--- a/Y is for Ys, Y-hats, and Residuals.docx
+++ b/Y is for Ys, Y-hats, and Residuals.docx
@@ -41,27 +41,7 @@
           <w:szCs w:val="20"/>
           <w:lang w:eastAsia="en-IN"/>
         </w:rPr>
-        <w:t xml:space="preserve">, there are a few Ys you need to concern yourself with: the </w:t>
-      </w:r>
-      <w:proofErr w:type="spellStart"/>
-      <w:r>
-        <w:rPr>
-          <w:rFonts w:ascii="Times New Roman" w:eastAsia="Times New Roman" w:hAnsi="Times New Roman" w:cs="Times New Roman"/>
-          <w:sz w:val="20"/>
-          <w:szCs w:val="20"/>
-          <w:lang w:eastAsia="en-IN"/>
-        </w:rPr>
-        <w:t>ys</w:t>
-      </w:r>
-      <w:proofErr w:type="spellEnd"/>
-      <w:r>
-        <w:rPr>
-          <w:rFonts w:ascii="Times New Roman" w:eastAsia="Times New Roman" w:hAnsi="Times New Roman" w:cs="Times New Roman"/>
-          <w:sz w:val="20"/>
-          <w:szCs w:val="20"/>
-          <w:lang w:eastAsia="en-IN"/>
-        </w:rPr>
-        <w:t xml:space="preserve"> (observed outcome variable), the y-hats (predicted outcome variables based on the equation), and the </w:t>
+        <w:t xml:space="preserve">, there are a few Ys you need to concern yourself with: the ys (observed outcome variable), the y-hats (predicted outcome variables based on the equation), and the </w:t>
       </w:r>
       <w:hyperlink r:id="rId5" w:tgtFrame="_blank" w:history="1">
         <w:r>
@@ -83,27 +63,7 @@
           <w:szCs w:val="20"/>
           <w:lang w:eastAsia="en-IN"/>
         </w:rPr>
-        <w:t xml:space="preserve"> (y minus y-hat). Today, I’ll dig into the different </w:t>
-      </w:r>
-      <w:proofErr w:type="spellStart"/>
-      <w:r>
-        <w:rPr>
-          <w:rFonts w:ascii="Times New Roman" w:eastAsia="Times New Roman" w:hAnsi="Times New Roman" w:cs="Times New Roman"/>
-          <w:sz w:val="20"/>
-          <w:szCs w:val="20"/>
-          <w:lang w:eastAsia="en-IN"/>
-        </w:rPr>
-        <w:t>flavors</w:t>
-      </w:r>
-      <w:proofErr w:type="spellEnd"/>
-      <w:r>
-        <w:rPr>
-          <w:rFonts w:ascii="Times New Roman" w:eastAsia="Times New Roman" w:hAnsi="Times New Roman" w:cs="Times New Roman"/>
-          <w:sz w:val="20"/>
-          <w:szCs w:val="20"/>
-          <w:lang w:eastAsia="en-IN"/>
-        </w:rPr>
-        <w:t xml:space="preserve"> of y and how you might work with them when conducting linear regression.</w:t>
+        <w:t xml:space="preserve"> (y minus y-hat). Today, I’ll dig into the different flavors of y and how you might work with them when conducting linear regression.</w:t>
       </w:r>
     </w:p>
     <w:p>
@@ -123,7 +83,7 @@
           <w:szCs w:val="20"/>
           <w:lang w:eastAsia="en-IN"/>
         </w:rPr>
-        <w:t xml:space="preserve">As my data example, I’ll use my </w:t>
+        <w:t xml:space="preserve">As my data example, I’ll use </w:t>
       </w:r>
       <w:hyperlink r:id="rId6" w:tgtFrame="_blank" w:history="1">
         <w:r>
@@ -145,29 +105,7 @@
           <w:szCs w:val="20"/>
           <w:lang w:eastAsia="en-IN"/>
         </w:rPr>
-        <w:t xml:space="preserve"> dataset and the linear model I introduced in the </w:t>
-      </w:r>
-      <w:hyperlink r:id="rId7" w:tgtFrame="_blank" w:history="1">
-        <w:r>
-          <w:rPr>
-            <w:rFonts w:ascii="Times New Roman" w:eastAsia="Times New Roman" w:hAnsi="Times New Roman" w:cs="Times New Roman"/>
-            <w:color w:val="0000FF"/>
-            <w:sz w:val="20"/>
-            <w:szCs w:val="20"/>
-            <w:u w:val="single"/>
-            <w:lang w:eastAsia="en-IN"/>
-          </w:rPr>
-          <w:t>GLM post</w:t>
-        </w:r>
-      </w:hyperlink>
-      <w:r>
-        <w:rPr>
-          <w:rFonts w:ascii="Times New Roman" w:eastAsia="Times New Roman" w:hAnsi="Times New Roman" w:cs="Times New Roman"/>
-          <w:sz w:val="20"/>
-          <w:szCs w:val="20"/>
-          <w:lang w:eastAsia="en-IN"/>
-        </w:rPr>
-        <w:t>.</w:t>
+        <w:t xml:space="preserve"> dataset and the linear model.</w:t>
       </w:r>
     </w:p>
     <w:p>
@@ -205,158 +143,17 @@
           <w:szCs w:val="20"/>
           <w:lang w:eastAsia="en-IN"/>
         </w:rPr>
-        <w:t>dissertation&lt;-</w:t>
-      </w:r>
-      <w:proofErr w:type="spellStart"/>
-      <w:proofErr w:type="gramStart"/>
-      <w:r>
-        <w:rPr>
-          <w:rFonts w:ascii="Courier New" w:eastAsia="Times New Roman" w:hAnsi="Courier New" w:cs="Courier New"/>
-          <w:sz w:val="20"/>
-          <w:szCs w:val="20"/>
-          <w:lang w:eastAsia="en-IN"/>
-        </w:rPr>
-        <w:t>read.delim</w:t>
-      </w:r>
-      <w:proofErr w:type="spellEnd"/>
-      <w:proofErr w:type="gramEnd"/>
-      <w:r>
-        <w:rPr>
-          <w:rFonts w:ascii="Courier New" w:eastAsia="Times New Roman" w:hAnsi="Courier New" w:cs="Courier New"/>
-          <w:sz w:val="20"/>
-          <w:szCs w:val="20"/>
-          <w:lang w:eastAsia="en-IN"/>
-        </w:rPr>
-        <w:t>("</w:t>
-      </w:r>
-      <w:proofErr w:type="spellStart"/>
-      <w:r>
-        <w:rPr>
-          <w:rFonts w:ascii="Courier New" w:eastAsia="Times New Roman" w:hAnsi="Courier New" w:cs="Courier New"/>
-          <w:sz w:val="20"/>
-          <w:szCs w:val="20"/>
-          <w:lang w:eastAsia="en-IN"/>
-        </w:rPr>
-        <w:t>dissertation_data.txt",header</w:t>
-      </w:r>
-      <w:proofErr w:type="spellEnd"/>
-      <w:r>
-        <w:rPr>
-          <w:rFonts w:ascii="Courier New" w:eastAsia="Times New Roman" w:hAnsi="Courier New" w:cs="Courier New"/>
-          <w:sz w:val="20"/>
-          <w:szCs w:val="20"/>
-          <w:lang w:eastAsia="en-IN"/>
-        </w:rPr>
-        <w:t>=TRUE)</w:t>
-      </w:r>
-      <w:r>
-        <w:rPr>
-          <w:rFonts w:ascii="Courier New" w:eastAsia="Times New Roman" w:hAnsi="Courier New" w:cs="Courier New"/>
-          <w:sz w:val="20"/>
-          <w:szCs w:val="20"/>
-          <w:lang w:eastAsia="en-IN"/>
-        </w:rPr>
-        <w:br/>
-      </w:r>
-      <w:proofErr w:type="spellStart"/>
-      <w:r>
-        <w:rPr>
-          <w:rFonts w:ascii="Courier New" w:eastAsia="Times New Roman" w:hAnsi="Courier New" w:cs="Courier New"/>
-          <w:sz w:val="20"/>
-          <w:szCs w:val="20"/>
-          <w:lang w:eastAsia="en-IN"/>
-        </w:rPr>
-        <w:t>guilt_lm_full</w:t>
-      </w:r>
-      <w:proofErr w:type="spellEnd"/>
-      <w:r>
-        <w:rPr>
-          <w:rFonts w:ascii="Courier New" w:eastAsia="Times New Roman" w:hAnsi="Courier New" w:cs="Courier New"/>
-          <w:sz w:val="20"/>
-          <w:szCs w:val="20"/>
-          <w:lang w:eastAsia="en-IN"/>
-        </w:rPr>
-        <w:t>&lt;-</w:t>
-      </w:r>
-      <w:proofErr w:type="spellStart"/>
-      <w:r>
-        <w:rPr>
-          <w:rFonts w:ascii="Courier New" w:eastAsia="Times New Roman" w:hAnsi="Courier New" w:cs="Courier New"/>
-          <w:sz w:val="20"/>
-          <w:szCs w:val="20"/>
-          <w:lang w:eastAsia="en-IN"/>
-        </w:rPr>
-        <w:t>lm</w:t>
-      </w:r>
-      <w:proofErr w:type="spellEnd"/>
-      <w:r>
-        <w:rPr>
-          <w:rFonts w:ascii="Courier New" w:eastAsia="Times New Roman" w:hAnsi="Courier New" w:cs="Courier New"/>
-          <w:sz w:val="20"/>
-          <w:szCs w:val="20"/>
-          <w:lang w:eastAsia="en-IN"/>
-        </w:rPr>
-        <w:t xml:space="preserve">(guilt ~ </w:t>
-      </w:r>
-      <w:proofErr w:type="spellStart"/>
-      <w:r>
-        <w:rPr>
-          <w:rFonts w:ascii="Courier New" w:eastAsia="Times New Roman" w:hAnsi="Courier New" w:cs="Courier New"/>
-          <w:sz w:val="20"/>
-          <w:szCs w:val="20"/>
-          <w:lang w:eastAsia="en-IN"/>
-        </w:rPr>
-        <w:t>illev</w:t>
-      </w:r>
-      <w:proofErr w:type="spellEnd"/>
-      <w:r>
-        <w:rPr>
-          <w:rFonts w:ascii="Courier New" w:eastAsia="Times New Roman" w:hAnsi="Courier New" w:cs="Courier New"/>
-          <w:sz w:val="20"/>
-          <w:szCs w:val="20"/>
-          <w:lang w:eastAsia="en-IN"/>
-        </w:rPr>
-        <w:t xml:space="preserve"> + </w:t>
-      </w:r>
-      <w:proofErr w:type="spellStart"/>
-      <w:r>
-        <w:rPr>
-          <w:rFonts w:ascii="Courier New" w:eastAsia="Times New Roman" w:hAnsi="Courier New" w:cs="Courier New"/>
-          <w:sz w:val="20"/>
-          <w:szCs w:val="20"/>
-          <w:lang w:eastAsia="en-IN"/>
-        </w:rPr>
-        <w:t>circumst</w:t>
-      </w:r>
-      <w:proofErr w:type="spellEnd"/>
-      <w:r>
-        <w:rPr>
-          <w:rFonts w:ascii="Courier New" w:eastAsia="Times New Roman" w:hAnsi="Courier New" w:cs="Courier New"/>
-          <w:sz w:val="20"/>
-          <w:szCs w:val="20"/>
-          <w:lang w:eastAsia="en-IN"/>
-        </w:rPr>
-        <w:t xml:space="preserve"> + deftest + </w:t>
-      </w:r>
-      <w:proofErr w:type="spellStart"/>
-      <w:r>
-        <w:rPr>
-          <w:rFonts w:ascii="Courier New" w:eastAsia="Times New Roman" w:hAnsi="Courier New" w:cs="Courier New"/>
-          <w:sz w:val="20"/>
-          <w:szCs w:val="20"/>
-          <w:lang w:eastAsia="en-IN"/>
-        </w:rPr>
-        <w:t>policepower</w:t>
-      </w:r>
-      <w:proofErr w:type="spellEnd"/>
-      <w:r>
-        <w:rPr>
-          <w:rFonts w:ascii="Courier New" w:eastAsia="Times New Roman" w:hAnsi="Courier New" w:cs="Courier New"/>
-          <w:sz w:val="20"/>
-          <w:szCs w:val="20"/>
-          <w:lang w:eastAsia="en-IN"/>
-        </w:rPr>
-        <w:t xml:space="preserve"> +</w:t>
+        <w:t>dissertation&lt;-read.delim("dissertation_data.txt",header=TRUE)</w:t>
+      </w:r>
+      <w:r>
+        <w:rPr>
+          <w:rFonts w:ascii="Courier New" w:eastAsia="Times New Roman" w:hAnsi="Courier New" w:cs="Courier New"/>
+          <w:sz w:val="20"/>
+          <w:szCs w:val="20"/>
+          <w:lang w:eastAsia="en-IN"/>
+        </w:rPr>
+        <w:br/>
+        <w:t>guilt_lm_full&lt;-lm(guilt ~ illev + circumst + deftest + policepower +</w:t>
       </w:r>
       <w:r>
         <w:rPr>
@@ -386,57 +183,17 @@
           <w:lang w:eastAsia="en-IN"/>
         </w:rPr>
         <w:br/>
-        <w:t>options(</w:t>
-      </w:r>
-      <w:proofErr w:type="spellStart"/>
-      <w:r>
-        <w:rPr>
-          <w:rFonts w:ascii="Courier New" w:eastAsia="Times New Roman" w:hAnsi="Courier New" w:cs="Courier New"/>
-          <w:sz w:val="20"/>
-          <w:szCs w:val="20"/>
-          <w:lang w:eastAsia="en-IN"/>
-        </w:rPr>
-        <w:t>scipen</w:t>
-      </w:r>
-      <w:proofErr w:type="spellEnd"/>
-      <w:r>
-        <w:rPr>
-          <w:rFonts w:ascii="Courier New" w:eastAsia="Times New Roman" w:hAnsi="Courier New" w:cs="Courier New"/>
-          <w:sz w:val="20"/>
-          <w:szCs w:val="20"/>
-          <w:lang w:eastAsia="en-IN"/>
-        </w:rPr>
-        <w:t xml:space="preserve"> = 999)</w:t>
-      </w:r>
-      <w:r>
-        <w:rPr>
-          <w:rFonts w:ascii="Courier New" w:eastAsia="Times New Roman" w:hAnsi="Courier New" w:cs="Courier New"/>
-          <w:sz w:val="20"/>
-          <w:szCs w:val="20"/>
-          <w:lang w:eastAsia="en-IN"/>
-        </w:rPr>
-        <w:br/>
-        <w:t>summary(</w:t>
-      </w:r>
-      <w:proofErr w:type="spellStart"/>
-      <w:r>
-        <w:rPr>
-          <w:rFonts w:ascii="Courier New" w:eastAsia="Times New Roman" w:hAnsi="Courier New" w:cs="Courier New"/>
-          <w:sz w:val="20"/>
-          <w:szCs w:val="20"/>
-          <w:lang w:eastAsia="en-IN"/>
-        </w:rPr>
-        <w:t>guilt_lm_full</w:t>
-      </w:r>
-      <w:proofErr w:type="spellEnd"/>
-      <w:r>
-        <w:rPr>
-          <w:rFonts w:ascii="Courier New" w:eastAsia="Times New Roman" w:hAnsi="Courier New" w:cs="Courier New"/>
-          <w:sz w:val="20"/>
-          <w:szCs w:val="20"/>
-          <w:lang w:eastAsia="en-IN"/>
-        </w:rPr>
-        <w:t>)</w:t>
+        <w:t>options(scipen = 999)</w:t>
+      </w:r>
+      <w:r>
+        <w:rPr>
+          <w:rFonts w:ascii="Courier New" w:eastAsia="Times New Roman" w:hAnsi="Courier New" w:cs="Courier New"/>
+          <w:sz w:val="20"/>
+          <w:szCs w:val="20"/>
+          <w:lang w:eastAsia="en-IN"/>
+        </w:rPr>
+        <w:br/>
+        <w:t>summary(guilt_lm_full)</w:t>
       </w:r>
     </w:p>
     <w:p>
@@ -494,108 +251,57 @@
           <w:lang w:eastAsia="en-IN"/>
         </w:rPr>
         <w:br/>
+        <w:t xml:space="preserve">## lm(formula = guilt ~ illev + circumst + deftest + policepower + </w:t>
+      </w:r>
+      <w:r>
+        <w:rPr>
+          <w:rFonts w:ascii="Courier New" w:eastAsia="Times New Roman" w:hAnsi="Courier New" w:cs="Courier New"/>
+          <w:sz w:val="20"/>
+          <w:szCs w:val="20"/>
+          <w:lang w:eastAsia="en-IN"/>
+        </w:rPr>
+        <w:br/>
+        <w:t>##     suspicious + overzealous + upstanding, data = dissertation)</w:t>
+      </w:r>
+      <w:r>
+        <w:rPr>
+          <w:rFonts w:ascii="Courier New" w:eastAsia="Times New Roman" w:hAnsi="Courier New" w:cs="Courier New"/>
+          <w:sz w:val="20"/>
+          <w:szCs w:val="20"/>
+          <w:lang w:eastAsia="en-IN"/>
+        </w:rPr>
+        <w:br/>
         <w:t xml:space="preserve">## </w:t>
       </w:r>
-      <w:proofErr w:type="spellStart"/>
-      <w:proofErr w:type="gramStart"/>
-      <w:r>
-        <w:rPr>
-          <w:rFonts w:ascii="Courier New" w:eastAsia="Times New Roman" w:hAnsi="Courier New" w:cs="Courier New"/>
-          <w:sz w:val="20"/>
-          <w:szCs w:val="20"/>
-          <w:lang w:eastAsia="en-IN"/>
-        </w:rPr>
-        <w:t>lm</w:t>
-      </w:r>
-      <w:proofErr w:type="spellEnd"/>
-      <w:r>
-        <w:rPr>
-          <w:rFonts w:ascii="Courier New" w:eastAsia="Times New Roman" w:hAnsi="Courier New" w:cs="Courier New"/>
-          <w:sz w:val="20"/>
-          <w:szCs w:val="20"/>
-          <w:lang w:eastAsia="en-IN"/>
-        </w:rPr>
-        <w:t>(</w:t>
-      </w:r>
-      <w:proofErr w:type="gramEnd"/>
-      <w:r>
-        <w:rPr>
-          <w:rFonts w:ascii="Courier New" w:eastAsia="Times New Roman" w:hAnsi="Courier New" w:cs="Courier New"/>
-          <w:sz w:val="20"/>
-          <w:szCs w:val="20"/>
-          <w:lang w:eastAsia="en-IN"/>
-        </w:rPr>
-        <w:t xml:space="preserve">formula = guilt ~ </w:t>
-      </w:r>
-      <w:proofErr w:type="spellStart"/>
-      <w:r>
-        <w:rPr>
-          <w:rFonts w:ascii="Courier New" w:eastAsia="Times New Roman" w:hAnsi="Courier New" w:cs="Courier New"/>
-          <w:sz w:val="20"/>
-          <w:szCs w:val="20"/>
-          <w:lang w:eastAsia="en-IN"/>
-        </w:rPr>
-        <w:t>illev</w:t>
-      </w:r>
-      <w:proofErr w:type="spellEnd"/>
-      <w:r>
-        <w:rPr>
-          <w:rFonts w:ascii="Courier New" w:eastAsia="Times New Roman" w:hAnsi="Courier New" w:cs="Courier New"/>
-          <w:sz w:val="20"/>
-          <w:szCs w:val="20"/>
-          <w:lang w:eastAsia="en-IN"/>
-        </w:rPr>
-        <w:t xml:space="preserve"> + </w:t>
-      </w:r>
-      <w:proofErr w:type="spellStart"/>
-      <w:r>
-        <w:rPr>
-          <w:rFonts w:ascii="Courier New" w:eastAsia="Times New Roman" w:hAnsi="Courier New" w:cs="Courier New"/>
-          <w:sz w:val="20"/>
-          <w:szCs w:val="20"/>
-          <w:lang w:eastAsia="en-IN"/>
-        </w:rPr>
-        <w:t>circumst</w:t>
-      </w:r>
-      <w:proofErr w:type="spellEnd"/>
-      <w:r>
-        <w:rPr>
-          <w:rFonts w:ascii="Courier New" w:eastAsia="Times New Roman" w:hAnsi="Courier New" w:cs="Courier New"/>
-          <w:sz w:val="20"/>
-          <w:szCs w:val="20"/>
-          <w:lang w:eastAsia="en-IN"/>
-        </w:rPr>
-        <w:t xml:space="preserve"> + deftest + </w:t>
-      </w:r>
-      <w:proofErr w:type="spellStart"/>
-      <w:r>
-        <w:rPr>
-          <w:rFonts w:ascii="Courier New" w:eastAsia="Times New Roman" w:hAnsi="Courier New" w:cs="Courier New"/>
-          <w:sz w:val="20"/>
-          <w:szCs w:val="20"/>
-          <w:lang w:eastAsia="en-IN"/>
-        </w:rPr>
-        <w:t>policepower</w:t>
-      </w:r>
-      <w:proofErr w:type="spellEnd"/>
-      <w:r>
-        <w:rPr>
-          <w:rFonts w:ascii="Courier New" w:eastAsia="Times New Roman" w:hAnsi="Courier New" w:cs="Courier New"/>
-          <w:sz w:val="20"/>
-          <w:szCs w:val="20"/>
-          <w:lang w:eastAsia="en-IN"/>
-        </w:rPr>
-        <w:t xml:space="preserve"> + </w:t>
-      </w:r>
-      <w:r>
-        <w:rPr>
-          <w:rFonts w:ascii="Courier New" w:eastAsia="Times New Roman" w:hAnsi="Courier New" w:cs="Courier New"/>
-          <w:sz w:val="20"/>
-          <w:szCs w:val="20"/>
-          <w:lang w:eastAsia="en-IN"/>
-        </w:rPr>
-        <w:br/>
-        <w:t>##     suspicious + overzealous + upstanding, data = dissertation)</w:t>
+      <w:r>
+        <w:rPr>
+          <w:rFonts w:ascii="Courier New" w:eastAsia="Times New Roman" w:hAnsi="Courier New" w:cs="Courier New"/>
+          <w:sz w:val="20"/>
+          <w:szCs w:val="20"/>
+          <w:lang w:eastAsia="en-IN"/>
+        </w:rPr>
+        <w:br/>
+        <w:t>## Residuals:</w:t>
+      </w:r>
+      <w:r>
+        <w:rPr>
+          <w:rFonts w:ascii="Courier New" w:eastAsia="Times New Roman" w:hAnsi="Courier New" w:cs="Courier New"/>
+          <w:sz w:val="20"/>
+          <w:szCs w:val="20"/>
+          <w:lang w:eastAsia="en-IN"/>
+        </w:rPr>
+        <w:br/>
+        <w:t xml:space="preserve">##     Min      1Q  Median      3Q     Max </w:t>
+      </w:r>
+      <w:r>
+        <w:rPr>
+          <w:rFonts w:ascii="Courier New" w:eastAsia="Times New Roman" w:hAnsi="Courier New" w:cs="Courier New"/>
+          <w:sz w:val="20"/>
+          <w:szCs w:val="20"/>
+          <w:lang w:eastAsia="en-IN"/>
+        </w:rPr>
+        <w:br/>
+        <w:t xml:space="preserve">## -3.0357 -0.7452  0.1828  0.9706  2.5013 </w:t>
       </w:r>
       <w:r>
         <w:rPr>
@@ -615,27 +321,117 @@
           <w:lang w:eastAsia="en-IN"/>
         </w:rPr>
         <w:br/>
-        <w:t>## Residuals:</w:t>
-      </w:r>
-      <w:r>
-        <w:rPr>
-          <w:rFonts w:ascii="Courier New" w:eastAsia="Times New Roman" w:hAnsi="Courier New" w:cs="Courier New"/>
-          <w:sz w:val="20"/>
-          <w:szCs w:val="20"/>
-          <w:lang w:eastAsia="en-IN"/>
-        </w:rPr>
-        <w:br/>
-        <w:t xml:space="preserve">##     Min      1Q  Median      3Q     Max </w:t>
-      </w:r>
-      <w:r>
-        <w:rPr>
-          <w:rFonts w:ascii="Courier New" w:eastAsia="Times New Roman" w:hAnsi="Courier New" w:cs="Courier New"/>
-          <w:sz w:val="20"/>
-          <w:szCs w:val="20"/>
-          <w:lang w:eastAsia="en-IN"/>
-        </w:rPr>
-        <w:br/>
-        <w:t xml:space="preserve">## -3.0357 -0.7452  0.1828  0.9706  2.5013 </w:t>
+        <w:t>## Coefficients:</w:t>
+      </w:r>
+      <w:r>
+        <w:rPr>
+          <w:rFonts w:ascii="Courier New" w:eastAsia="Times New Roman" w:hAnsi="Courier New" w:cs="Courier New"/>
+          <w:sz w:val="20"/>
+          <w:szCs w:val="20"/>
+          <w:lang w:eastAsia="en-IN"/>
+        </w:rPr>
+        <w:br/>
+        <w:t xml:space="preserve">##             Estimate Std. Error t value             Pr(&gt;|t|)    </w:t>
+      </w:r>
+      <w:r>
+        <w:rPr>
+          <w:rFonts w:ascii="Courier New" w:eastAsia="Times New Roman" w:hAnsi="Courier New" w:cs="Courier New"/>
+          <w:sz w:val="20"/>
+          <w:szCs w:val="20"/>
+          <w:lang w:eastAsia="en-IN"/>
+        </w:rPr>
+        <w:br/>
+        <w:t>## (Intercept)  4.16081    0.38966  10.678 &lt; 0.0000000000000002 ***</w:t>
+      </w:r>
+      <w:r>
+        <w:rPr>
+          <w:rFonts w:ascii="Courier New" w:eastAsia="Times New Roman" w:hAnsi="Courier New" w:cs="Courier New"/>
+          <w:sz w:val="20"/>
+          <w:szCs w:val="20"/>
+          <w:lang w:eastAsia="en-IN"/>
+        </w:rPr>
+        <w:br/>
+        <w:t xml:space="preserve">## illev        0.11111    0.05816   1.911              0.05689 .  </w:t>
+      </w:r>
+      <w:r>
+        <w:rPr>
+          <w:rFonts w:ascii="Courier New" w:eastAsia="Times New Roman" w:hAnsi="Courier New" w:cs="Courier New"/>
+          <w:sz w:val="20"/>
+          <w:szCs w:val="20"/>
+          <w:lang w:eastAsia="en-IN"/>
+        </w:rPr>
+        <w:br/>
+        <w:t xml:space="preserve">## circumst    -0.08779    0.06708  -1.309              0.19147    </w:t>
+      </w:r>
+      <w:r>
+        <w:rPr>
+          <w:rFonts w:ascii="Courier New" w:eastAsia="Times New Roman" w:hAnsi="Courier New" w:cs="Courier New"/>
+          <w:sz w:val="20"/>
+          <w:szCs w:val="20"/>
+          <w:lang w:eastAsia="en-IN"/>
+        </w:rPr>
+        <w:br/>
+        <w:t xml:space="preserve">## deftest     -0.02020    0.05834  -0.346              0.72942    </w:t>
+      </w:r>
+      <w:r>
+        <w:rPr>
+          <w:rFonts w:ascii="Courier New" w:eastAsia="Times New Roman" w:hAnsi="Courier New" w:cs="Courier New"/>
+          <w:sz w:val="20"/>
+          <w:szCs w:val="20"/>
+          <w:lang w:eastAsia="en-IN"/>
+        </w:rPr>
+        <w:br/>
+        <w:t xml:space="preserve">## policepower  0.02828    0.06058   0.467              0.64090    </w:t>
+      </w:r>
+      <w:r>
+        <w:rPr>
+          <w:rFonts w:ascii="Courier New" w:eastAsia="Times New Roman" w:hAnsi="Courier New" w:cs="Courier New"/>
+          <w:sz w:val="20"/>
+          <w:szCs w:val="20"/>
+          <w:lang w:eastAsia="en-IN"/>
+        </w:rPr>
+        <w:br/>
+        <w:t xml:space="preserve">## suspicious   0.17286    0.06072   2.847              0.00468 ** </w:t>
+      </w:r>
+      <w:r>
+        <w:rPr>
+          <w:rFonts w:ascii="Courier New" w:eastAsia="Times New Roman" w:hAnsi="Courier New" w:cs="Courier New"/>
+          <w:sz w:val="20"/>
+          <w:szCs w:val="20"/>
+          <w:lang w:eastAsia="en-IN"/>
+        </w:rPr>
+        <w:br/>
+        <w:t xml:space="preserve">## overzealous -0.03298    0.04792  -0.688              0.49176    </w:t>
+      </w:r>
+      <w:r>
+        <w:rPr>
+          <w:rFonts w:ascii="Courier New" w:eastAsia="Times New Roman" w:hAnsi="Courier New" w:cs="Courier New"/>
+          <w:sz w:val="20"/>
+          <w:szCs w:val="20"/>
+          <w:lang w:eastAsia="en-IN"/>
+        </w:rPr>
+        <w:br/>
+        <w:t xml:space="preserve">## upstanding   0.08941    0.05374   1.664              0.09706 .  </w:t>
+      </w:r>
+      <w:r>
+        <w:rPr>
+          <w:rFonts w:ascii="Courier New" w:eastAsia="Times New Roman" w:hAnsi="Courier New" w:cs="Courier New"/>
+          <w:sz w:val="20"/>
+          <w:szCs w:val="20"/>
+          <w:lang w:eastAsia="en-IN"/>
+        </w:rPr>
+        <w:br/>
+        <w:t>## ---</w:t>
+      </w:r>
+      <w:r>
+        <w:rPr>
+          <w:rFonts w:ascii="Courier New" w:eastAsia="Times New Roman" w:hAnsi="Courier New" w:cs="Courier New"/>
+          <w:sz w:val="20"/>
+          <w:szCs w:val="20"/>
+          <w:lang w:eastAsia="en-IN"/>
+        </w:rPr>
+        <w:br/>
+        <w:t>## Signif. codes:  0 '***' 0.001 '**' 0.01 '*' 0.05 '.' 0.1 ' ' 1</w:t>
       </w:r>
       <w:r>
         <w:rPr>
@@ -655,256 +451,6 @@
           <w:lang w:eastAsia="en-IN"/>
         </w:rPr>
         <w:br/>
-        <w:t>## Coefficients:</w:t>
-      </w:r>
-      <w:r>
-        <w:rPr>
-          <w:rFonts w:ascii="Courier New" w:eastAsia="Times New Roman" w:hAnsi="Courier New" w:cs="Courier New"/>
-          <w:sz w:val="20"/>
-          <w:szCs w:val="20"/>
-          <w:lang w:eastAsia="en-IN"/>
-        </w:rPr>
-        <w:br/>
-        <w:t xml:space="preserve">##             Estimate Std. Error t value             </w:t>
-      </w:r>
-      <w:proofErr w:type="spellStart"/>
-      <w:r>
-        <w:rPr>
-          <w:rFonts w:ascii="Courier New" w:eastAsia="Times New Roman" w:hAnsi="Courier New" w:cs="Courier New"/>
-          <w:sz w:val="20"/>
-          <w:szCs w:val="20"/>
-          <w:lang w:eastAsia="en-IN"/>
-        </w:rPr>
-        <w:t>Pr</w:t>
-      </w:r>
-      <w:proofErr w:type="spellEnd"/>
-      <w:r>
-        <w:rPr>
-          <w:rFonts w:ascii="Courier New" w:eastAsia="Times New Roman" w:hAnsi="Courier New" w:cs="Courier New"/>
-          <w:sz w:val="20"/>
-          <w:szCs w:val="20"/>
-          <w:lang w:eastAsia="en-IN"/>
-        </w:rPr>
-        <w:t xml:space="preserve">(&gt;|t|)    </w:t>
-      </w:r>
-      <w:r>
-        <w:rPr>
-          <w:rFonts w:ascii="Courier New" w:eastAsia="Times New Roman" w:hAnsi="Courier New" w:cs="Courier New"/>
-          <w:sz w:val="20"/>
-          <w:szCs w:val="20"/>
-          <w:lang w:eastAsia="en-IN"/>
-        </w:rPr>
-        <w:br/>
-        <w:t>## (Intercept)  4.16081    0.38966  10.678 &lt; 0.0000000000000002 ***</w:t>
-      </w:r>
-      <w:r>
-        <w:rPr>
-          <w:rFonts w:ascii="Courier New" w:eastAsia="Times New Roman" w:hAnsi="Courier New" w:cs="Courier New"/>
-          <w:sz w:val="20"/>
-          <w:szCs w:val="20"/>
-          <w:lang w:eastAsia="en-IN"/>
-        </w:rPr>
-        <w:br/>
-        <w:t xml:space="preserve">## </w:t>
-      </w:r>
-      <w:proofErr w:type="spellStart"/>
-      <w:r>
-        <w:rPr>
-          <w:rFonts w:ascii="Courier New" w:eastAsia="Times New Roman" w:hAnsi="Courier New" w:cs="Courier New"/>
-          <w:sz w:val="20"/>
-          <w:szCs w:val="20"/>
-          <w:lang w:eastAsia="en-IN"/>
-        </w:rPr>
-        <w:t>illev</w:t>
-      </w:r>
-      <w:proofErr w:type="spellEnd"/>
-      <w:r>
-        <w:rPr>
-          <w:rFonts w:ascii="Courier New" w:eastAsia="Times New Roman" w:hAnsi="Courier New" w:cs="Courier New"/>
-          <w:sz w:val="20"/>
-          <w:szCs w:val="20"/>
-          <w:lang w:eastAsia="en-IN"/>
-        </w:rPr>
-        <w:t xml:space="preserve">        0.11111    0.05816   1.911              0.05689 .  </w:t>
-      </w:r>
-      <w:r>
-        <w:rPr>
-          <w:rFonts w:ascii="Courier New" w:eastAsia="Times New Roman" w:hAnsi="Courier New" w:cs="Courier New"/>
-          <w:sz w:val="20"/>
-          <w:szCs w:val="20"/>
-          <w:lang w:eastAsia="en-IN"/>
-        </w:rPr>
-        <w:br/>
-        <w:t xml:space="preserve">## </w:t>
-      </w:r>
-      <w:proofErr w:type="spellStart"/>
-      <w:r>
-        <w:rPr>
-          <w:rFonts w:ascii="Courier New" w:eastAsia="Times New Roman" w:hAnsi="Courier New" w:cs="Courier New"/>
-          <w:sz w:val="20"/>
-          <w:szCs w:val="20"/>
-          <w:lang w:eastAsia="en-IN"/>
-        </w:rPr>
-        <w:t>circumst</w:t>
-      </w:r>
-      <w:proofErr w:type="spellEnd"/>
-      <w:r>
-        <w:rPr>
-          <w:rFonts w:ascii="Courier New" w:eastAsia="Times New Roman" w:hAnsi="Courier New" w:cs="Courier New"/>
-          <w:sz w:val="20"/>
-          <w:szCs w:val="20"/>
-          <w:lang w:eastAsia="en-IN"/>
-        </w:rPr>
-        <w:t xml:space="preserve">    -0.08779    </w:t>
-      </w:r>
-      <w:proofErr w:type="gramStart"/>
-      <w:r>
-        <w:rPr>
-          <w:rFonts w:ascii="Courier New" w:eastAsia="Times New Roman" w:hAnsi="Courier New" w:cs="Courier New"/>
-          <w:sz w:val="20"/>
-          <w:szCs w:val="20"/>
-          <w:lang w:eastAsia="en-IN"/>
-        </w:rPr>
-        <w:t>0.06708  -</w:t>
-      </w:r>
-      <w:proofErr w:type="gramEnd"/>
-      <w:r>
-        <w:rPr>
-          <w:rFonts w:ascii="Courier New" w:eastAsia="Times New Roman" w:hAnsi="Courier New" w:cs="Courier New"/>
-          <w:sz w:val="20"/>
-          <w:szCs w:val="20"/>
-          <w:lang w:eastAsia="en-IN"/>
-        </w:rPr>
-        <w:t xml:space="preserve">1.309              0.19147    </w:t>
-      </w:r>
-      <w:r>
-        <w:rPr>
-          <w:rFonts w:ascii="Courier New" w:eastAsia="Times New Roman" w:hAnsi="Courier New" w:cs="Courier New"/>
-          <w:sz w:val="20"/>
-          <w:szCs w:val="20"/>
-          <w:lang w:eastAsia="en-IN"/>
-        </w:rPr>
-        <w:br/>
-        <w:t xml:space="preserve">## deftest     -0.02020    0.05834  -0.346              0.72942    </w:t>
-      </w:r>
-      <w:r>
-        <w:rPr>
-          <w:rFonts w:ascii="Courier New" w:eastAsia="Times New Roman" w:hAnsi="Courier New" w:cs="Courier New"/>
-          <w:sz w:val="20"/>
-          <w:szCs w:val="20"/>
-          <w:lang w:eastAsia="en-IN"/>
-        </w:rPr>
-        <w:br/>
-        <w:t xml:space="preserve">## </w:t>
-      </w:r>
-      <w:proofErr w:type="spellStart"/>
-      <w:r>
-        <w:rPr>
-          <w:rFonts w:ascii="Courier New" w:eastAsia="Times New Roman" w:hAnsi="Courier New" w:cs="Courier New"/>
-          <w:sz w:val="20"/>
-          <w:szCs w:val="20"/>
-          <w:lang w:eastAsia="en-IN"/>
-        </w:rPr>
-        <w:t>policepower</w:t>
-      </w:r>
-      <w:proofErr w:type="spellEnd"/>
-      <w:r>
-        <w:rPr>
-          <w:rFonts w:ascii="Courier New" w:eastAsia="Times New Roman" w:hAnsi="Courier New" w:cs="Courier New"/>
-          <w:sz w:val="20"/>
-          <w:szCs w:val="20"/>
-          <w:lang w:eastAsia="en-IN"/>
-        </w:rPr>
-        <w:t xml:space="preserve">  0.02828    0.06058   0.467              0.64090    </w:t>
-      </w:r>
-      <w:r>
-        <w:rPr>
-          <w:rFonts w:ascii="Courier New" w:eastAsia="Times New Roman" w:hAnsi="Courier New" w:cs="Courier New"/>
-          <w:sz w:val="20"/>
-          <w:szCs w:val="20"/>
-          <w:lang w:eastAsia="en-IN"/>
-        </w:rPr>
-        <w:br/>
-        <w:t xml:space="preserve">## suspicious   0.17286    0.06072   2.847              0.00468 ** </w:t>
-      </w:r>
-      <w:r>
-        <w:rPr>
-          <w:rFonts w:ascii="Courier New" w:eastAsia="Times New Roman" w:hAnsi="Courier New" w:cs="Courier New"/>
-          <w:sz w:val="20"/>
-          <w:szCs w:val="20"/>
-          <w:lang w:eastAsia="en-IN"/>
-        </w:rPr>
-        <w:br/>
-        <w:t xml:space="preserve">## overzealous -0.03298    0.04792  -0.688              0.49176    </w:t>
-      </w:r>
-      <w:r>
-        <w:rPr>
-          <w:rFonts w:ascii="Courier New" w:eastAsia="Times New Roman" w:hAnsi="Courier New" w:cs="Courier New"/>
-          <w:sz w:val="20"/>
-          <w:szCs w:val="20"/>
-          <w:lang w:eastAsia="en-IN"/>
-        </w:rPr>
-        <w:br/>
-        <w:t xml:space="preserve">## upstanding   0.08941    0.05374   1.664              0.09706 .  </w:t>
-      </w:r>
-      <w:r>
-        <w:rPr>
-          <w:rFonts w:ascii="Courier New" w:eastAsia="Times New Roman" w:hAnsi="Courier New" w:cs="Courier New"/>
-          <w:sz w:val="20"/>
-          <w:szCs w:val="20"/>
-          <w:lang w:eastAsia="en-IN"/>
-        </w:rPr>
-        <w:br/>
-        <w:t>## ---</w:t>
-      </w:r>
-      <w:r>
-        <w:rPr>
-          <w:rFonts w:ascii="Courier New" w:eastAsia="Times New Roman" w:hAnsi="Courier New" w:cs="Courier New"/>
-          <w:sz w:val="20"/>
-          <w:szCs w:val="20"/>
-          <w:lang w:eastAsia="en-IN"/>
-        </w:rPr>
-        <w:br/>
-        <w:t xml:space="preserve">## </w:t>
-      </w:r>
-      <w:proofErr w:type="spellStart"/>
-      <w:r>
-        <w:rPr>
-          <w:rFonts w:ascii="Courier New" w:eastAsia="Times New Roman" w:hAnsi="Courier New" w:cs="Courier New"/>
-          <w:sz w:val="20"/>
-          <w:szCs w:val="20"/>
-          <w:lang w:eastAsia="en-IN"/>
-        </w:rPr>
-        <w:t>Signif</w:t>
-      </w:r>
-      <w:proofErr w:type="spellEnd"/>
-      <w:r>
-        <w:rPr>
-          <w:rFonts w:ascii="Courier New" w:eastAsia="Times New Roman" w:hAnsi="Courier New" w:cs="Courier New"/>
-          <w:sz w:val="20"/>
-          <w:szCs w:val="20"/>
-          <w:lang w:eastAsia="en-IN"/>
-        </w:rPr>
-        <w:t>. codes:  0 '***' 0.001 '**' 0.01 '*' 0.05 '.' 0.1 ' ' 1</w:t>
-      </w:r>
-      <w:r>
-        <w:rPr>
-          <w:rFonts w:ascii="Courier New" w:eastAsia="Times New Roman" w:hAnsi="Courier New" w:cs="Courier New"/>
-          <w:sz w:val="20"/>
-          <w:szCs w:val="20"/>
-          <w:lang w:eastAsia="en-IN"/>
-        </w:rPr>
-        <w:br/>
-        <w:t xml:space="preserve">## </w:t>
-      </w:r>
-      <w:r>
-        <w:rPr>
-          <w:rFonts w:ascii="Courier New" w:eastAsia="Times New Roman" w:hAnsi="Courier New" w:cs="Courier New"/>
-          <w:sz w:val="20"/>
-          <w:szCs w:val="20"/>
-          <w:lang w:eastAsia="en-IN"/>
-        </w:rPr>
-        <w:br/>
         <w:t>## Residual standard error: 1.169 on 347 degrees of freedom</w:t>
       </w:r>
       <w:r>
@@ -915,27 +461,7 @@
           <w:lang w:eastAsia="en-IN"/>
         </w:rPr>
         <w:br/>
-        <w:t>##</w:t>
-      </w:r>
-      <w:proofErr w:type="gramStart"/>
-      <w:r>
-        <w:rPr>
-          <w:rFonts w:ascii="Courier New" w:eastAsia="Times New Roman" w:hAnsi="Courier New" w:cs="Courier New"/>
-          <w:sz w:val="20"/>
-          <w:szCs w:val="20"/>
-          <w:lang w:eastAsia="en-IN"/>
-        </w:rPr>
-        <w:t xml:space="preserve">   (</w:t>
-      </w:r>
-      <w:proofErr w:type="gramEnd"/>
-      <w:r>
-        <w:rPr>
-          <w:rFonts w:ascii="Courier New" w:eastAsia="Times New Roman" w:hAnsi="Courier New" w:cs="Courier New"/>
-          <w:sz w:val="20"/>
-          <w:szCs w:val="20"/>
-          <w:lang w:eastAsia="en-IN"/>
-        </w:rPr>
-        <w:t>1 observation deleted due to missingness)</w:t>
+        <w:t>##   (1 observation deleted due to missingness)</w:t>
       </w:r>
       <w:r>
         <w:rPr>
@@ -1006,56 +532,14 @@
           <w:lang w:eastAsia="en-IN"/>
         </w:rPr>
       </w:pPr>
-      <w:proofErr w:type="spellStart"/>
-      <w:r>
-        <w:rPr>
-          <w:rFonts w:ascii="Courier New" w:eastAsia="Times New Roman" w:hAnsi="Courier New" w:cs="Courier New"/>
-          <w:sz w:val="20"/>
-          <w:szCs w:val="20"/>
-          <w:lang w:eastAsia="en-IN"/>
-        </w:rPr>
-        <w:t>dissertation$predicted</w:t>
-      </w:r>
-      <w:proofErr w:type="spellEnd"/>
-      <w:r>
-        <w:rPr>
-          <w:rFonts w:ascii="Courier New" w:eastAsia="Times New Roman" w:hAnsi="Courier New" w:cs="Courier New"/>
-          <w:sz w:val="20"/>
-          <w:szCs w:val="20"/>
-          <w:lang w:eastAsia="en-IN"/>
-        </w:rPr>
-        <w:t>&lt;-</w:t>
-      </w:r>
-      <w:proofErr w:type="gramStart"/>
-      <w:r>
-        <w:rPr>
-          <w:rFonts w:ascii="Courier New" w:eastAsia="Times New Roman" w:hAnsi="Courier New" w:cs="Courier New"/>
-          <w:sz w:val="20"/>
-          <w:szCs w:val="20"/>
-          <w:lang w:eastAsia="en-IN"/>
-        </w:rPr>
-        <w:t>predict(</w:t>
-      </w:r>
-      <w:proofErr w:type="spellStart"/>
-      <w:proofErr w:type="gramEnd"/>
-      <w:r>
-        <w:rPr>
-          <w:rFonts w:ascii="Courier New" w:eastAsia="Times New Roman" w:hAnsi="Courier New" w:cs="Courier New"/>
-          <w:sz w:val="20"/>
-          <w:szCs w:val="20"/>
-          <w:lang w:eastAsia="en-IN"/>
-        </w:rPr>
-        <w:t>guilt_lm_full</w:t>
-      </w:r>
-      <w:proofErr w:type="spellEnd"/>
-      <w:r>
-        <w:rPr>
-          <w:rFonts w:ascii="Courier New" w:eastAsia="Times New Roman" w:hAnsi="Courier New" w:cs="Courier New"/>
-          <w:sz w:val="20"/>
-          <w:szCs w:val="20"/>
-          <w:lang w:eastAsia="en-IN"/>
-        </w:rPr>
-        <w:t>, dissertation)</w:t>
+      <w:r>
+        <w:rPr>
+          <w:rFonts w:ascii="Courier New" w:eastAsia="Times New Roman" w:hAnsi="Courier New" w:cs="Courier New"/>
+          <w:sz w:val="20"/>
+          <w:szCs w:val="20"/>
+          <w:lang w:eastAsia="en-IN"/>
+        </w:rPr>
+        <w:t>dissertation$predicted&lt;-predict(guilt_lm_full, dissertation)</w:t>
       </w:r>
     </w:p>
     <w:p>
@@ -1126,65 +610,14 @@
           <w:lang w:eastAsia="en-IN"/>
         </w:rPr>
       </w:pPr>
-      <w:proofErr w:type="spellStart"/>
-      <w:r>
-        <w:rPr>
-          <w:rFonts w:ascii="Courier New" w:eastAsia="Times New Roman" w:hAnsi="Courier New" w:cs="Courier New"/>
-          <w:sz w:val="20"/>
-          <w:szCs w:val="20"/>
-          <w:lang w:eastAsia="en-IN"/>
-        </w:rPr>
-        <w:t>dissertation$residual</w:t>
-      </w:r>
-      <w:proofErr w:type="spellEnd"/>
-      <w:r>
-        <w:rPr>
-          <w:rFonts w:ascii="Courier New" w:eastAsia="Times New Roman" w:hAnsi="Courier New" w:cs="Courier New"/>
-          <w:sz w:val="20"/>
-          <w:szCs w:val="20"/>
-          <w:lang w:eastAsia="en-IN"/>
-        </w:rPr>
-        <w:t>&lt;-</w:t>
-      </w:r>
-      <w:proofErr w:type="spellStart"/>
-      <w:r>
-        <w:rPr>
-          <w:rFonts w:ascii="Courier New" w:eastAsia="Times New Roman" w:hAnsi="Courier New" w:cs="Courier New"/>
-          <w:sz w:val="20"/>
-          <w:szCs w:val="20"/>
-          <w:lang w:eastAsia="en-IN"/>
-        </w:rPr>
-        <w:t>resid</w:t>
-      </w:r>
-      <w:proofErr w:type="spellEnd"/>
-      <w:r>
-        <w:rPr>
-          <w:rFonts w:ascii="Courier New" w:eastAsia="Times New Roman" w:hAnsi="Courier New" w:cs="Courier New"/>
-          <w:sz w:val="20"/>
-          <w:szCs w:val="20"/>
-          <w:lang w:eastAsia="en-IN"/>
-        </w:rPr>
-        <w:t>(</w:t>
-      </w:r>
-      <w:proofErr w:type="spellStart"/>
-      <w:r>
-        <w:rPr>
-          <w:rFonts w:ascii="Courier New" w:eastAsia="Times New Roman" w:hAnsi="Courier New" w:cs="Courier New"/>
-          <w:sz w:val="20"/>
-          <w:szCs w:val="20"/>
-          <w:lang w:eastAsia="en-IN"/>
-        </w:rPr>
-        <w:t>guilt_lm_full</w:t>
-      </w:r>
-      <w:proofErr w:type="spellEnd"/>
-      <w:r>
-        <w:rPr>
-          <w:rFonts w:ascii="Courier New" w:eastAsia="Times New Roman" w:hAnsi="Courier New" w:cs="Courier New"/>
-          <w:sz w:val="20"/>
-          <w:szCs w:val="20"/>
-          <w:lang w:eastAsia="en-IN"/>
-        </w:rPr>
-        <w:t>)</w:t>
+      <w:r>
+        <w:rPr>
+          <w:rFonts w:ascii="Courier New" w:eastAsia="Times New Roman" w:hAnsi="Courier New" w:cs="Courier New"/>
+          <w:sz w:val="20"/>
+          <w:szCs w:val="20"/>
+          <w:lang w:eastAsia="en-IN"/>
+        </w:rPr>
+        <w:t>dissertation$residual&lt;-resid(guilt_lm_full)</w:t>
       </w:r>
     </w:p>
     <w:p>
@@ -1223,49 +656,7 @@
           <w:lang w:eastAsia="en-IN"/>
         </w:rPr>
         <w:lastRenderedPageBreak/>
-        <w:t>## Error in `$&lt;-.</w:t>
-      </w:r>
-      <w:proofErr w:type="spellStart"/>
-      <w:proofErr w:type="gramStart"/>
-      <w:r>
-        <w:rPr>
-          <w:rFonts w:ascii="Courier New" w:eastAsia="Times New Roman" w:hAnsi="Courier New" w:cs="Courier New"/>
-          <w:sz w:val="20"/>
-          <w:szCs w:val="20"/>
-          <w:lang w:eastAsia="en-IN"/>
-        </w:rPr>
-        <w:t>data.frame</w:t>
-      </w:r>
-      <w:proofErr w:type="spellEnd"/>
-      <w:proofErr w:type="gramEnd"/>
-      <w:r>
-        <w:rPr>
-          <w:rFonts w:ascii="Courier New" w:eastAsia="Times New Roman" w:hAnsi="Courier New" w:cs="Courier New"/>
-          <w:sz w:val="20"/>
-          <w:szCs w:val="20"/>
-          <w:lang w:eastAsia="en-IN"/>
-        </w:rPr>
-        <w:t>`(`*</w:t>
-      </w:r>
-      <w:proofErr w:type="spellStart"/>
-      <w:r>
-        <w:rPr>
-          <w:rFonts w:ascii="Courier New" w:eastAsia="Times New Roman" w:hAnsi="Courier New" w:cs="Courier New"/>
-          <w:sz w:val="20"/>
-          <w:szCs w:val="20"/>
-          <w:lang w:eastAsia="en-IN"/>
-        </w:rPr>
-        <w:t>tmp</w:t>
-      </w:r>
-      <w:proofErr w:type="spellEnd"/>
-      <w:r>
-        <w:rPr>
-          <w:rFonts w:ascii="Courier New" w:eastAsia="Times New Roman" w:hAnsi="Courier New" w:cs="Courier New"/>
-          <w:sz w:val="20"/>
-          <w:szCs w:val="20"/>
-          <w:lang w:eastAsia="en-IN"/>
-        </w:rPr>
-        <w:t>*`, residual, value = structure(c(0.0326393185592984, : replacement has 355 rows, data has 356</w:t>
+        <w:t>## Error in `$&lt;-.data.frame`(`*tmp*`, residual, value = structure(c(0.0326393185592984, : replacement has 355 rows, data has 356</w:t>
       </w:r>
     </w:p>
     <w:p>
@@ -1285,47 +676,7 @@
           <w:szCs w:val="20"/>
           <w:lang w:eastAsia="en-IN"/>
         </w:rPr>
-        <w:t>Ruh-</w:t>
-      </w:r>
-      <w:proofErr w:type="spellStart"/>
-      <w:r>
-        <w:rPr>
-          <w:rFonts w:ascii="Times New Roman" w:eastAsia="Times New Roman" w:hAnsi="Times New Roman" w:cs="Times New Roman"/>
-          <w:sz w:val="20"/>
-          <w:szCs w:val="20"/>
-          <w:lang w:eastAsia="en-IN"/>
-        </w:rPr>
-        <w:t>roh</w:t>
-      </w:r>
-      <w:proofErr w:type="spellEnd"/>
-      <w:r>
-        <w:rPr>
-          <w:rFonts w:ascii="Times New Roman" w:eastAsia="Times New Roman" w:hAnsi="Times New Roman" w:cs="Times New Roman"/>
-          <w:sz w:val="20"/>
-          <w:szCs w:val="20"/>
-          <w:lang w:eastAsia="en-IN"/>
-        </w:rPr>
-        <w:t xml:space="preserve">, we got an error. Our dataset contains 356 observations, but we only have 355 residuals. This is because someone has a missing value on one of the variables in the regression model and was dropped from the analysis. There are a variety of ways we could find out which case is missing a value, but since I’m only working with a handful of variables, I’ll just run </w:t>
-      </w:r>
-      <w:proofErr w:type="spellStart"/>
-      <w:r>
-        <w:rPr>
-          <w:rFonts w:ascii="Times New Roman" w:eastAsia="Times New Roman" w:hAnsi="Times New Roman" w:cs="Times New Roman"/>
-          <w:sz w:val="20"/>
-          <w:szCs w:val="20"/>
-          <w:lang w:eastAsia="en-IN"/>
-        </w:rPr>
-        <w:t>descriptives</w:t>
-      </w:r>
-      <w:proofErr w:type="spellEnd"/>
-      <w:r>
-        <w:rPr>
-          <w:rFonts w:ascii="Times New Roman" w:eastAsia="Times New Roman" w:hAnsi="Times New Roman" w:cs="Times New Roman"/>
-          <w:sz w:val="20"/>
-          <w:szCs w:val="20"/>
-          <w:lang w:eastAsia="en-IN"/>
-        </w:rPr>
-        <w:t xml:space="preserve"> and look for the variable with only 355 values.</w:t>
+        <w:t>Ruh-roh, we got an error. Our dataset contains 356 observations, but we only have 355 residuals. This is because someone has a missing value on one of the variables in the regression model and was dropped from the analysis. There are a variety of ways we could find out which case is missing a value, but since I’m only working with a handful of variables, I’ll just run descriptives and look for the variable with only 355 values.</w:t>
       </w:r>
     </w:p>
     <w:p>
@@ -1439,27 +790,7 @@
           <w:szCs w:val="20"/>
           <w:lang w:eastAsia="en-IN"/>
         </w:rPr>
-        <w:t>describe(dissertation[</w:t>
-      </w:r>
-      <w:proofErr w:type="gramStart"/>
-      <w:r>
-        <w:rPr>
-          <w:rFonts w:ascii="Courier New" w:eastAsia="Times New Roman" w:hAnsi="Courier New" w:cs="Courier New"/>
-          <w:sz w:val="20"/>
-          <w:szCs w:val="20"/>
-          <w:lang w:eastAsia="en-IN"/>
-        </w:rPr>
-        <w:t>c(</w:t>
-      </w:r>
-      <w:proofErr w:type="gramEnd"/>
-      <w:r>
-        <w:rPr>
-          <w:rFonts w:ascii="Courier New" w:eastAsia="Times New Roman" w:hAnsi="Courier New" w:cs="Courier New"/>
-          <w:sz w:val="20"/>
-          <w:szCs w:val="20"/>
-          <w:lang w:eastAsia="en-IN"/>
-        </w:rPr>
-        <w:t>13,15,18,21,27,29,31,44)])</w:t>
+        <w:t>describe(dissertation[c(13,15,18,21,27,29,31,44)])</w:t>
       </w:r>
     </w:p>
     <w:p>
@@ -1497,87 +828,27 @@
           <w:szCs w:val="20"/>
           <w:lang w:eastAsia="en-IN"/>
         </w:rPr>
-        <w:t xml:space="preserve">##             vars   n mean   </w:t>
-      </w:r>
-      <w:proofErr w:type="spellStart"/>
-      <w:r>
-        <w:rPr>
-          <w:rFonts w:ascii="Courier New" w:eastAsia="Times New Roman" w:hAnsi="Courier New" w:cs="Courier New"/>
-          <w:sz w:val="20"/>
-          <w:szCs w:val="20"/>
-          <w:lang w:eastAsia="en-IN"/>
-        </w:rPr>
-        <w:t>sd</w:t>
-      </w:r>
-      <w:proofErr w:type="spellEnd"/>
-      <w:r>
-        <w:rPr>
-          <w:rFonts w:ascii="Courier New" w:eastAsia="Times New Roman" w:hAnsi="Courier New" w:cs="Courier New"/>
-          <w:sz w:val="20"/>
-          <w:szCs w:val="20"/>
-          <w:lang w:eastAsia="en-IN"/>
-        </w:rPr>
-        <w:t xml:space="preserve"> median trimmed  mad min max range  skew</w:t>
-      </w:r>
-      <w:r>
-        <w:rPr>
-          <w:rFonts w:ascii="Courier New" w:eastAsia="Times New Roman" w:hAnsi="Courier New" w:cs="Courier New"/>
-          <w:sz w:val="20"/>
-          <w:szCs w:val="20"/>
-          <w:lang w:eastAsia="en-IN"/>
-        </w:rPr>
-        <w:br/>
-        <w:t xml:space="preserve">## </w:t>
-      </w:r>
-      <w:proofErr w:type="spellStart"/>
-      <w:r>
-        <w:rPr>
-          <w:rFonts w:ascii="Courier New" w:eastAsia="Times New Roman" w:hAnsi="Courier New" w:cs="Courier New"/>
-          <w:sz w:val="20"/>
-          <w:szCs w:val="20"/>
-          <w:lang w:eastAsia="en-IN"/>
-        </w:rPr>
-        <w:t>illev</w:t>
-      </w:r>
-      <w:proofErr w:type="spellEnd"/>
-      <w:r>
-        <w:rPr>
-          <w:rFonts w:ascii="Courier New" w:eastAsia="Times New Roman" w:hAnsi="Courier New" w:cs="Courier New"/>
-          <w:sz w:val="20"/>
-          <w:szCs w:val="20"/>
-          <w:lang w:eastAsia="en-IN"/>
-        </w:rPr>
-        <w:t xml:space="preserve">          1 356 2.98 1.13      3    3.02 1.48   1   5     4 -0.17</w:t>
-      </w:r>
-      <w:r>
-        <w:rPr>
-          <w:rFonts w:ascii="Courier New" w:eastAsia="Times New Roman" w:hAnsi="Courier New" w:cs="Courier New"/>
-          <w:sz w:val="20"/>
-          <w:szCs w:val="20"/>
-          <w:lang w:eastAsia="en-IN"/>
-        </w:rPr>
-        <w:br/>
-        <w:t xml:space="preserve">## </w:t>
-      </w:r>
-      <w:proofErr w:type="spellStart"/>
-      <w:r>
-        <w:rPr>
-          <w:rFonts w:ascii="Courier New" w:eastAsia="Times New Roman" w:hAnsi="Courier New" w:cs="Courier New"/>
-          <w:sz w:val="20"/>
-          <w:szCs w:val="20"/>
-          <w:lang w:eastAsia="en-IN"/>
-        </w:rPr>
-        <w:t>circumst</w:t>
-      </w:r>
-      <w:proofErr w:type="spellEnd"/>
-      <w:r>
-        <w:rPr>
-          <w:rFonts w:ascii="Courier New" w:eastAsia="Times New Roman" w:hAnsi="Courier New" w:cs="Courier New"/>
-          <w:sz w:val="20"/>
-          <w:szCs w:val="20"/>
-          <w:lang w:eastAsia="en-IN"/>
-        </w:rPr>
-        <w:t xml:space="preserve">       2 356 2.99 0.95      3    2.97 1.48   1   5     4  0.13</w:t>
+        <w:t>##             vars   n mean   sd median trimmed  mad min max range  skew</w:t>
+      </w:r>
+      <w:r>
+        <w:rPr>
+          <w:rFonts w:ascii="Courier New" w:eastAsia="Times New Roman" w:hAnsi="Courier New" w:cs="Courier New"/>
+          <w:sz w:val="20"/>
+          <w:szCs w:val="20"/>
+          <w:lang w:eastAsia="en-IN"/>
+        </w:rPr>
+        <w:br/>
+        <w:t>## illev          1 356 2.98 1.13      3    3.02 1.48   1   5     4 -0.17</w:t>
+      </w:r>
+      <w:r>
+        <w:rPr>
+          <w:rFonts w:ascii="Courier New" w:eastAsia="Times New Roman" w:hAnsi="Courier New" w:cs="Courier New"/>
+          <w:sz w:val="20"/>
+          <w:szCs w:val="20"/>
+          <w:lang w:eastAsia="en-IN"/>
+        </w:rPr>
+        <w:br/>
+        <w:t>## circumst       2 356 2.99 0.95      3    2.97 1.48   1   5     4  0.13</w:t>
       </w:r>
       <w:r>
         <w:rPr>
@@ -1597,27 +868,7 @@
           <w:lang w:eastAsia="en-IN"/>
         </w:rPr>
         <w:br/>
-        <w:t xml:space="preserve">## </w:t>
-      </w:r>
-      <w:proofErr w:type="spellStart"/>
-      <w:r>
-        <w:rPr>
-          <w:rFonts w:ascii="Courier New" w:eastAsia="Times New Roman" w:hAnsi="Courier New" w:cs="Courier New"/>
-          <w:sz w:val="20"/>
-          <w:szCs w:val="20"/>
-          <w:lang w:eastAsia="en-IN"/>
-        </w:rPr>
-        <w:t>policepower</w:t>
-      </w:r>
-      <w:proofErr w:type="spellEnd"/>
-      <w:r>
-        <w:rPr>
-          <w:rFonts w:ascii="Courier New" w:eastAsia="Times New Roman" w:hAnsi="Courier New" w:cs="Courier New"/>
-          <w:sz w:val="20"/>
-          <w:szCs w:val="20"/>
-          <w:lang w:eastAsia="en-IN"/>
-        </w:rPr>
-        <w:t xml:space="preserve">    4 355 3.86 1.41      4    4.02 0.00  -9   5    14 -6.40</w:t>
+        <w:t>## policepower    4 355 3.86 1.41      4    4.02 0.00  -9   5    14 -6.40</w:t>
       </w:r>
       <w:r>
         <w:rPr>
@@ -1677,57 +928,17 @@
           <w:lang w:eastAsia="en-IN"/>
         </w:rPr>
         <w:br/>
-        <w:t xml:space="preserve">## </w:t>
-      </w:r>
-      <w:proofErr w:type="spellStart"/>
-      <w:r>
-        <w:rPr>
-          <w:rFonts w:ascii="Courier New" w:eastAsia="Times New Roman" w:hAnsi="Courier New" w:cs="Courier New"/>
-          <w:sz w:val="20"/>
-          <w:szCs w:val="20"/>
-          <w:lang w:eastAsia="en-IN"/>
-        </w:rPr>
-        <w:t>illev</w:t>
-      </w:r>
-      <w:proofErr w:type="spellEnd"/>
-      <w:r>
-        <w:rPr>
-          <w:rFonts w:ascii="Courier New" w:eastAsia="Times New Roman" w:hAnsi="Courier New" w:cs="Courier New"/>
-          <w:sz w:val="20"/>
-          <w:szCs w:val="20"/>
-          <w:lang w:eastAsia="en-IN"/>
-        </w:rPr>
-        <w:t xml:space="preserve">          -1.04 0.06</w:t>
-      </w:r>
-      <w:r>
-        <w:rPr>
-          <w:rFonts w:ascii="Courier New" w:eastAsia="Times New Roman" w:hAnsi="Courier New" w:cs="Courier New"/>
-          <w:sz w:val="20"/>
-          <w:szCs w:val="20"/>
-          <w:lang w:eastAsia="en-IN"/>
-        </w:rPr>
-        <w:br/>
-        <w:t xml:space="preserve">## </w:t>
-      </w:r>
-      <w:proofErr w:type="spellStart"/>
-      <w:r>
-        <w:rPr>
-          <w:rFonts w:ascii="Courier New" w:eastAsia="Times New Roman" w:hAnsi="Courier New" w:cs="Courier New"/>
-          <w:sz w:val="20"/>
-          <w:szCs w:val="20"/>
-          <w:lang w:eastAsia="en-IN"/>
-        </w:rPr>
-        <w:t>circumst</w:t>
-      </w:r>
-      <w:proofErr w:type="spellEnd"/>
-      <w:r>
-        <w:rPr>
-          <w:rFonts w:ascii="Courier New" w:eastAsia="Times New Roman" w:hAnsi="Courier New" w:cs="Courier New"/>
-          <w:sz w:val="20"/>
-          <w:szCs w:val="20"/>
-          <w:lang w:eastAsia="en-IN"/>
-        </w:rPr>
-        <w:t xml:space="preserve">       -0.51 0.05</w:t>
+        <w:t>## illev          -1.04 0.06</w:t>
+      </w:r>
+      <w:r>
+        <w:rPr>
+          <w:rFonts w:ascii="Courier New" w:eastAsia="Times New Roman" w:hAnsi="Courier New" w:cs="Courier New"/>
+          <w:sz w:val="20"/>
+          <w:szCs w:val="20"/>
+          <w:lang w:eastAsia="en-IN"/>
+        </w:rPr>
+        <w:br/>
+        <w:t>## circumst       -0.51 0.05</w:t>
       </w:r>
       <w:r>
         <w:rPr>
@@ -1747,27 +958,7 @@
           <w:lang w:eastAsia="en-IN"/>
         </w:rPr>
         <w:br/>
-        <w:t xml:space="preserve">## </w:t>
-      </w:r>
-      <w:proofErr w:type="spellStart"/>
-      <w:r>
-        <w:rPr>
-          <w:rFonts w:ascii="Courier New" w:eastAsia="Times New Roman" w:hAnsi="Courier New" w:cs="Courier New"/>
-          <w:sz w:val="20"/>
-          <w:szCs w:val="20"/>
-          <w:lang w:eastAsia="en-IN"/>
-        </w:rPr>
-        <w:t>policepower</w:t>
-      </w:r>
-      <w:proofErr w:type="spellEnd"/>
-      <w:r>
-        <w:rPr>
-          <w:rFonts w:ascii="Courier New" w:eastAsia="Times New Roman" w:hAnsi="Courier New" w:cs="Courier New"/>
-          <w:sz w:val="20"/>
-          <w:szCs w:val="20"/>
-          <w:lang w:eastAsia="en-IN"/>
-        </w:rPr>
-        <w:t xml:space="preserve">    55.05 0.08</w:t>
+        <w:t>## policepower    55.05 0.08</w:t>
       </w:r>
       <w:r>
         <w:rPr>
@@ -1827,27 +1018,7 @@
           <w:szCs w:val="20"/>
           <w:lang w:eastAsia="en-IN"/>
         </w:rPr>
-        <w:t xml:space="preserve">The variable </w:t>
-      </w:r>
-      <w:proofErr w:type="spellStart"/>
-      <w:r>
-        <w:rPr>
-          <w:rFonts w:ascii="Times New Roman" w:eastAsia="Times New Roman" w:hAnsi="Times New Roman" w:cs="Times New Roman"/>
-          <w:sz w:val="20"/>
-          <w:szCs w:val="20"/>
-          <w:lang w:eastAsia="en-IN"/>
-        </w:rPr>
-        <w:t>policepower</w:t>
-      </w:r>
-      <w:proofErr w:type="spellEnd"/>
-      <w:r>
-        <w:rPr>
-          <w:rFonts w:ascii="Times New Roman" w:eastAsia="Times New Roman" w:hAnsi="Times New Roman" w:cs="Times New Roman"/>
-          <w:sz w:val="20"/>
-          <w:szCs w:val="20"/>
-          <w:lang w:eastAsia="en-IN"/>
-        </w:rPr>
-        <w:t xml:space="preserve"> is the culprit. I can drop that missing value then rerun the residual code.</w:t>
+        <w:t>The variable policepower is the culprit. I can drop that missing value then rerun the residual code.</w:t>
       </w:r>
     </w:p>
     <w:p>
@@ -1885,116 +1056,17 @@
           <w:szCs w:val="20"/>
           <w:lang w:eastAsia="en-IN"/>
         </w:rPr>
-        <w:t>dissertation&lt;-</w:t>
-      </w:r>
-      <w:proofErr w:type="gramStart"/>
-      <w:r>
-        <w:rPr>
-          <w:rFonts w:ascii="Courier New" w:eastAsia="Times New Roman" w:hAnsi="Courier New" w:cs="Courier New"/>
-          <w:sz w:val="20"/>
-          <w:szCs w:val="20"/>
-          <w:lang w:eastAsia="en-IN"/>
-        </w:rPr>
-        <w:t>subset(</w:t>
-      </w:r>
-      <w:proofErr w:type="gramEnd"/>
-      <w:r>
-        <w:rPr>
-          <w:rFonts w:ascii="Courier New" w:eastAsia="Times New Roman" w:hAnsi="Courier New" w:cs="Courier New"/>
-          <w:sz w:val="20"/>
-          <w:szCs w:val="20"/>
-          <w:lang w:eastAsia="en-IN"/>
-        </w:rPr>
-        <w:t>dissertation, !is.na(</w:t>
-      </w:r>
-      <w:proofErr w:type="spellStart"/>
-      <w:r>
-        <w:rPr>
-          <w:rFonts w:ascii="Courier New" w:eastAsia="Times New Roman" w:hAnsi="Courier New" w:cs="Courier New"/>
-          <w:sz w:val="20"/>
-          <w:szCs w:val="20"/>
-          <w:lang w:eastAsia="en-IN"/>
-        </w:rPr>
-        <w:t>policepower</w:t>
-      </w:r>
-      <w:proofErr w:type="spellEnd"/>
-      <w:r>
-        <w:rPr>
-          <w:rFonts w:ascii="Courier New" w:eastAsia="Times New Roman" w:hAnsi="Courier New" w:cs="Courier New"/>
-          <w:sz w:val="20"/>
-          <w:szCs w:val="20"/>
-          <w:lang w:eastAsia="en-IN"/>
-        </w:rPr>
-        <w:t>))</w:t>
-      </w:r>
-      <w:r>
-        <w:rPr>
-          <w:rFonts w:ascii="Courier New" w:eastAsia="Times New Roman" w:hAnsi="Courier New" w:cs="Courier New"/>
-          <w:sz w:val="20"/>
-          <w:szCs w:val="20"/>
-          <w:lang w:eastAsia="en-IN"/>
-        </w:rPr>
-        <w:br/>
-      </w:r>
-      <w:proofErr w:type="spellStart"/>
-      <w:r>
-        <w:rPr>
-          <w:rFonts w:ascii="Courier New" w:eastAsia="Times New Roman" w:hAnsi="Courier New" w:cs="Courier New"/>
-          <w:sz w:val="20"/>
-          <w:szCs w:val="20"/>
-          <w:lang w:eastAsia="en-IN"/>
-        </w:rPr>
-        <w:t>dissertation$residual</w:t>
-      </w:r>
-      <w:proofErr w:type="spellEnd"/>
-      <w:r>
-        <w:rPr>
-          <w:rFonts w:ascii="Courier New" w:eastAsia="Times New Roman" w:hAnsi="Courier New" w:cs="Courier New"/>
-          <w:sz w:val="20"/>
-          <w:szCs w:val="20"/>
-          <w:lang w:eastAsia="en-IN"/>
-        </w:rPr>
-        <w:t>&lt;-</w:t>
-      </w:r>
-      <w:proofErr w:type="spellStart"/>
-      <w:r>
-        <w:rPr>
-          <w:rFonts w:ascii="Courier New" w:eastAsia="Times New Roman" w:hAnsi="Courier New" w:cs="Courier New"/>
-          <w:sz w:val="20"/>
-          <w:szCs w:val="20"/>
-          <w:lang w:eastAsia="en-IN"/>
-        </w:rPr>
-        <w:t>resid</w:t>
-      </w:r>
-      <w:proofErr w:type="spellEnd"/>
-      <w:r>
-        <w:rPr>
-          <w:rFonts w:ascii="Courier New" w:eastAsia="Times New Roman" w:hAnsi="Courier New" w:cs="Courier New"/>
-          <w:sz w:val="20"/>
-          <w:szCs w:val="20"/>
-          <w:lang w:eastAsia="en-IN"/>
-        </w:rPr>
-        <w:t>(</w:t>
-      </w:r>
-      <w:proofErr w:type="spellStart"/>
-      <w:r>
-        <w:rPr>
-          <w:rFonts w:ascii="Courier New" w:eastAsia="Times New Roman" w:hAnsi="Courier New" w:cs="Courier New"/>
-          <w:sz w:val="20"/>
-          <w:szCs w:val="20"/>
-          <w:lang w:eastAsia="en-IN"/>
-        </w:rPr>
-        <w:t>guilt_lm_full</w:t>
-      </w:r>
-      <w:proofErr w:type="spellEnd"/>
-      <w:r>
-        <w:rPr>
-          <w:rFonts w:ascii="Courier New" w:eastAsia="Times New Roman" w:hAnsi="Courier New" w:cs="Courier New"/>
-          <w:sz w:val="20"/>
-          <w:szCs w:val="20"/>
-          <w:lang w:eastAsia="en-IN"/>
-        </w:rPr>
-        <w:t>)</w:t>
+        <w:t>dissertation&lt;-subset(dissertation, !is.na(policepower))</w:t>
+      </w:r>
+      <w:r>
+        <w:rPr>
+          <w:rFonts w:ascii="Courier New" w:eastAsia="Times New Roman" w:hAnsi="Courier New" w:cs="Courier New"/>
+          <w:sz w:val="20"/>
+          <w:szCs w:val="20"/>
+          <w:lang w:eastAsia="en-IN"/>
+        </w:rPr>
+        <w:br/>
+        <w:t>dissertation$residual&lt;-resid(guilt_lm_full)</w:t>
       </w:r>
     </w:p>
     <w:p>
@@ -2138,29 +1210,7 @@
           <w:szCs w:val="20"/>
           <w:lang w:eastAsia="en-IN"/>
         </w:rPr>
-        <w:t>## The following objects are masked from '</w:t>
-      </w:r>
-      <w:proofErr w:type="spellStart"/>
-      <w:proofErr w:type="gramStart"/>
-      <w:r>
-        <w:rPr>
-          <w:rFonts w:ascii="Courier New" w:eastAsia="Times New Roman" w:hAnsi="Courier New" w:cs="Courier New"/>
-          <w:sz w:val="20"/>
-          <w:szCs w:val="20"/>
-          <w:lang w:eastAsia="en-IN"/>
-        </w:rPr>
-        <w:t>package:psych</w:t>
-      </w:r>
-      <w:proofErr w:type="spellEnd"/>
-      <w:proofErr w:type="gramEnd"/>
-      <w:r>
-        <w:rPr>
-          <w:rFonts w:ascii="Courier New" w:eastAsia="Times New Roman" w:hAnsi="Courier New" w:cs="Courier New"/>
-          <w:sz w:val="20"/>
-          <w:szCs w:val="20"/>
-          <w:lang w:eastAsia="en-IN"/>
-        </w:rPr>
-        <w:t>':</w:t>
+        <w:t>## The following objects are masked from 'package:psych':</w:t>
       </w:r>
       <w:r>
         <w:rPr>
@@ -2211,56 +1261,14 @@
           <w:lang w:eastAsia="en-IN"/>
         </w:rPr>
       </w:pPr>
-      <w:proofErr w:type="spellStart"/>
-      <w:r>
-        <w:rPr>
-          <w:rFonts w:ascii="Courier New" w:eastAsia="Times New Roman" w:hAnsi="Courier New" w:cs="Courier New"/>
-          <w:sz w:val="20"/>
-          <w:szCs w:val="20"/>
-          <w:lang w:eastAsia="en-IN"/>
-        </w:rPr>
-        <w:t>qplot</w:t>
-      </w:r>
-      <w:proofErr w:type="spellEnd"/>
-      <w:r>
-        <w:rPr>
-          <w:rFonts w:ascii="Courier New" w:eastAsia="Times New Roman" w:hAnsi="Courier New" w:cs="Courier New"/>
-          <w:sz w:val="20"/>
-          <w:szCs w:val="20"/>
-          <w:lang w:eastAsia="en-IN"/>
-        </w:rPr>
-        <w:t>(</w:t>
-      </w:r>
-      <w:proofErr w:type="spellStart"/>
-      <w:proofErr w:type="gramStart"/>
-      <w:r>
-        <w:rPr>
-          <w:rFonts w:ascii="Courier New" w:eastAsia="Times New Roman" w:hAnsi="Courier New" w:cs="Courier New"/>
-          <w:sz w:val="20"/>
-          <w:szCs w:val="20"/>
-          <w:lang w:eastAsia="en-IN"/>
-        </w:rPr>
-        <w:t>guilt,residual</w:t>
-      </w:r>
-      <w:proofErr w:type="gramEnd"/>
-      <w:r>
-        <w:rPr>
-          <w:rFonts w:ascii="Courier New" w:eastAsia="Times New Roman" w:hAnsi="Courier New" w:cs="Courier New"/>
-          <w:sz w:val="20"/>
-          <w:szCs w:val="20"/>
-          <w:lang w:eastAsia="en-IN"/>
-        </w:rPr>
-        <w:t>,data</w:t>
-      </w:r>
-      <w:proofErr w:type="spellEnd"/>
-      <w:r>
-        <w:rPr>
-          <w:rFonts w:ascii="Courier New" w:eastAsia="Times New Roman" w:hAnsi="Courier New" w:cs="Courier New"/>
-          <w:sz w:val="20"/>
-          <w:szCs w:val="20"/>
-          <w:lang w:eastAsia="en-IN"/>
-        </w:rPr>
-        <w:t>=dissertation)</w:t>
+      <w:r>
+        <w:rPr>
+          <w:rFonts w:ascii="Courier New" w:eastAsia="Times New Roman" w:hAnsi="Courier New" w:cs="Courier New"/>
+          <w:sz w:val="20"/>
+          <w:szCs w:val="20"/>
+          <w:lang w:eastAsia="en-IN"/>
+        </w:rPr>
+        <w:t>qplot(guilt,residual,data=dissertation)</w:t>
       </w:r>
     </w:p>
     <w:p>
@@ -2289,7 +1297,7 @@
             <wp:extent cx="3048000" cy="3048000"/>
             <wp:effectExtent l="0" t="0" r="0" b="0"/>
             <wp:docPr id="3" name="Picture 3">
-              <a:hlinkClick xmlns:a="http://schemas.openxmlformats.org/drawingml/2006/main" r:id="rId8" tgtFrame="&quot;_blank&quot;"/>
+              <a:hlinkClick xmlns:a="http://schemas.openxmlformats.org/drawingml/2006/main" r:id="rId7" tgtFrame="&quot;_blank&quot;"/>
             </wp:docPr>
             <wp:cNvGraphicFramePr>
               <a:graphicFrameLocks xmlns:a="http://schemas.openxmlformats.org/drawingml/2006/main" noChangeAspect="1"/>
@@ -2299,14 +1307,14 @@
                 <pic:pic xmlns:pic="http://schemas.openxmlformats.org/drawingml/2006/picture">
                   <pic:nvPicPr>
                     <pic:cNvPr id="0" name="Picture 3">
-                      <a:hlinkClick r:id="rId8" tgtFrame="&quot;_blank&quot;"/>
+                      <a:hlinkClick r:id="rId7" tgtFrame="&quot;_blank&quot;"/>
                     </pic:cNvPr>
                     <pic:cNvPicPr>
                       <a:picLocks noChangeAspect="1" noChangeArrowheads="1"/>
                     </pic:cNvPicPr>
                   </pic:nvPicPr>
                   <pic:blipFill>
-                    <a:blip r:embed="rId9">
+                    <a:blip r:embed="rId8">
                       <a:extLst>
                         <a:ext uri="{28A0092B-C50C-407E-A947-70E740481C1C}">
                           <a14:useLocalDpi xmlns:a14="http://schemas.microsoft.com/office/drawing/2010/main" val="0"/>
@@ -2375,47 +1383,7 @@
           <w:szCs w:val="20"/>
           <w:lang w:eastAsia="en-IN"/>
         </w:rPr>
-        <w:t xml:space="preserve">But, as I often do on this blog for the sake of demonstration, let’s pretend the model is doing well. One way we could use a regression model is to predict scores in a new sample. For instance, there are multiple </w:t>
-      </w:r>
-      <w:proofErr w:type="spellStart"/>
-      <w:r>
-        <w:rPr>
-          <w:rFonts w:ascii="Times New Roman" w:eastAsia="Times New Roman" w:hAnsi="Times New Roman" w:cs="Times New Roman"/>
-          <w:sz w:val="20"/>
-          <w:szCs w:val="20"/>
-          <w:lang w:eastAsia="en-IN"/>
-        </w:rPr>
-        <w:t>rumors</w:t>
-      </w:r>
-      <w:proofErr w:type="spellEnd"/>
-      <w:r>
-        <w:rPr>
-          <w:rFonts w:ascii="Times New Roman" w:eastAsia="Times New Roman" w:hAnsi="Times New Roman" w:cs="Times New Roman"/>
-          <w:sz w:val="20"/>
-          <w:szCs w:val="20"/>
-          <w:lang w:eastAsia="en-IN"/>
-        </w:rPr>
-        <w:t xml:space="preserve"> that different graduate schools have prediction equations they use to predict a candidate’s anticipated graduate school GPA, based on a combination of factors asked about in the application packet, to determine if a person is grad school-ready (and ultimately, to decide if they should be admitted). Schools generally won’t confirm they do this, nor would they ever share the prediction equation, should such an equation exist. But this is one way regression results from a training sample could be used to make decisions on a testing sample. </w:t>
-      </w:r>
-      <w:proofErr w:type="gramStart"/>
-      <w:r>
-        <w:rPr>
-          <w:rFonts w:ascii="Times New Roman" w:eastAsia="Times New Roman" w:hAnsi="Times New Roman" w:cs="Times New Roman"/>
-          <w:sz w:val="20"/>
-          <w:szCs w:val="20"/>
-          <w:lang w:eastAsia="en-IN"/>
-        </w:rPr>
-        <w:t>So</w:t>
-      </w:r>
-      <w:proofErr w:type="gramEnd"/>
-      <w:r>
-        <w:rPr>
-          <w:rFonts w:ascii="Times New Roman" w:eastAsia="Times New Roman" w:hAnsi="Times New Roman" w:cs="Times New Roman"/>
-          <w:sz w:val="20"/>
-          <w:szCs w:val="20"/>
-          <w:lang w:eastAsia="en-IN"/>
-        </w:rPr>
-        <w:t xml:space="preserve"> let’s do that.</w:t>
+        <w:t>But, as I often do on this blog for the sake of demonstration, let’s pretend the model is doing well. One way we could use a regression model is to predict scores in a new sample. For instance, there are multiple rumors that different graduate schools have prediction equations they use to predict a candidate’s anticipated graduate school GPA, based on a combination of factors asked about in the application packet, to determine if a person is grad school-ready (and ultimately, to decide if they should be admitted). Schools generally won’t confirm they do this, nor would they ever share the prediction equation, should such an equation exist. But this is one way regression results from a training sample could be used to make decisions on a testing sample. So let’s do that.</w:t>
       </w:r>
     </w:p>
     <w:p>
@@ -2437,8 +1405,7 @@
         </w:rPr>
         <w:t xml:space="preserve">Unfortunately, I don’t have a second dissertation dataset laying around that I could apply this equation to, but I could take a note from the data science playbook, and randomly divide my sample into training and testing datasets. I use the training dataset to generate my equation, and I use the testing dataset to apply my equation and predict values. Since I have outcome variable data in the testing dataset too, I can see how well my model did. Once I have a well-performing model, I could then apply it to new data, maybe to predict how highly you’ll rate a book or movie, or to generate recommendations, or even to determine if I should let you in to the super-elite </w:t>
       </w:r>
-      <w:hyperlink r:id="rId10" w:tgtFrame="_blank" w:history="1">
-        <w:proofErr w:type="spellStart"/>
+      <w:hyperlink r:id="rId9" w:tgtFrame="_blank" w:history="1">
         <w:r>
           <w:rPr>
             <w:rFonts w:ascii="Times New Roman" w:eastAsia="Times New Roman" w:hAnsi="Times New Roman" w:cs="Times New Roman"/>
@@ -2448,19 +1415,7 @@
             <w:u w:val="single"/>
             <w:lang w:eastAsia="en-IN"/>
           </w:rPr>
-          <w:t>Monstersori</w:t>
-        </w:r>
-        <w:proofErr w:type="spellEnd"/>
-        <w:r>
-          <w:rPr>
-            <w:rFonts w:ascii="Times New Roman" w:eastAsia="Times New Roman" w:hAnsi="Times New Roman" w:cs="Times New Roman"/>
-            <w:color w:val="0000FF"/>
-            <w:sz w:val="20"/>
-            <w:szCs w:val="20"/>
-            <w:u w:val="single"/>
-            <w:lang w:eastAsia="en-IN"/>
-          </w:rPr>
-          <w:t xml:space="preserve"> school</w:t>
+          <w:t>Monstersori school</w:t>
         </w:r>
       </w:hyperlink>
       <w:r>
@@ -2521,261 +1476,72 @@
           <w:lang w:eastAsia="en-IN"/>
         </w:rPr>
       </w:pPr>
-      <w:proofErr w:type="spellStart"/>
-      <w:r>
-        <w:rPr>
-          <w:rFonts w:ascii="Courier New" w:eastAsia="Times New Roman" w:hAnsi="Courier New" w:cs="Courier New"/>
-          <w:sz w:val="20"/>
-          <w:szCs w:val="20"/>
-          <w:lang w:eastAsia="en-IN"/>
-        </w:rPr>
-        <w:t>smp_size</w:t>
-      </w:r>
-      <w:proofErr w:type="spellEnd"/>
-      <w:r>
-        <w:rPr>
-          <w:rFonts w:ascii="Courier New" w:eastAsia="Times New Roman" w:hAnsi="Courier New" w:cs="Courier New"/>
-          <w:sz w:val="20"/>
-          <w:szCs w:val="20"/>
-          <w:lang w:eastAsia="en-IN"/>
-        </w:rPr>
-        <w:t xml:space="preserve"> &lt;- </w:t>
-      </w:r>
-      <w:proofErr w:type="gramStart"/>
-      <w:r>
-        <w:rPr>
-          <w:rFonts w:ascii="Courier New" w:eastAsia="Times New Roman" w:hAnsi="Courier New" w:cs="Courier New"/>
-          <w:sz w:val="20"/>
-          <w:szCs w:val="20"/>
-          <w:lang w:eastAsia="en-IN"/>
-        </w:rPr>
-        <w:t>floor(</w:t>
-      </w:r>
-      <w:proofErr w:type="gramEnd"/>
-      <w:r>
-        <w:rPr>
-          <w:rFonts w:ascii="Courier New" w:eastAsia="Times New Roman" w:hAnsi="Courier New" w:cs="Courier New"/>
-          <w:sz w:val="20"/>
-          <w:szCs w:val="20"/>
-          <w:lang w:eastAsia="en-IN"/>
-        </w:rPr>
-        <w:t xml:space="preserve">0.50 * </w:t>
-      </w:r>
-      <w:proofErr w:type="spellStart"/>
-      <w:r>
-        <w:rPr>
-          <w:rFonts w:ascii="Courier New" w:eastAsia="Times New Roman" w:hAnsi="Courier New" w:cs="Courier New"/>
-          <w:sz w:val="20"/>
-          <w:szCs w:val="20"/>
-          <w:lang w:eastAsia="en-IN"/>
-        </w:rPr>
-        <w:t>nrow</w:t>
-      </w:r>
-      <w:proofErr w:type="spellEnd"/>
-      <w:r>
-        <w:rPr>
-          <w:rFonts w:ascii="Courier New" w:eastAsia="Times New Roman" w:hAnsi="Courier New" w:cs="Courier New"/>
-          <w:sz w:val="20"/>
-          <w:szCs w:val="20"/>
-          <w:lang w:eastAsia="en-IN"/>
-        </w:rPr>
-        <w:t>(dissertation))</w:t>
-      </w:r>
-      <w:r>
-        <w:rPr>
-          <w:rFonts w:ascii="Courier New" w:eastAsia="Times New Roman" w:hAnsi="Courier New" w:cs="Courier New"/>
-          <w:sz w:val="20"/>
-          <w:szCs w:val="20"/>
-          <w:lang w:eastAsia="en-IN"/>
-        </w:rPr>
-        <w:br/>
-      </w:r>
-      <w:r>
-        <w:rPr>
-          <w:rFonts w:ascii="Courier New" w:eastAsia="Times New Roman" w:hAnsi="Courier New" w:cs="Courier New"/>
-          <w:sz w:val="20"/>
-          <w:szCs w:val="20"/>
-          <w:lang w:eastAsia="en-IN"/>
-        </w:rPr>
-        <w:br/>
-      </w:r>
-      <w:proofErr w:type="spellStart"/>
-      <w:r>
-        <w:rPr>
-          <w:rFonts w:ascii="Courier New" w:eastAsia="Times New Roman" w:hAnsi="Courier New" w:cs="Courier New"/>
-          <w:sz w:val="20"/>
-          <w:szCs w:val="20"/>
-          <w:lang w:eastAsia="en-IN"/>
-        </w:rPr>
-        <w:t>set.seed</w:t>
-      </w:r>
-      <w:proofErr w:type="spellEnd"/>
-      <w:r>
-        <w:rPr>
-          <w:rFonts w:ascii="Courier New" w:eastAsia="Times New Roman" w:hAnsi="Courier New" w:cs="Courier New"/>
-          <w:sz w:val="20"/>
-          <w:szCs w:val="20"/>
-          <w:lang w:eastAsia="en-IN"/>
-        </w:rPr>
-        <w:t>(42)</w:t>
-      </w:r>
-      <w:r>
-        <w:rPr>
-          <w:rFonts w:ascii="Courier New" w:eastAsia="Times New Roman" w:hAnsi="Courier New" w:cs="Courier New"/>
-          <w:sz w:val="20"/>
-          <w:szCs w:val="20"/>
-          <w:lang w:eastAsia="en-IN"/>
-        </w:rPr>
-        <w:br/>
-      </w:r>
-      <w:proofErr w:type="spellStart"/>
-      <w:r>
-        <w:rPr>
-          <w:rFonts w:ascii="Courier New" w:eastAsia="Times New Roman" w:hAnsi="Courier New" w:cs="Courier New"/>
-          <w:sz w:val="20"/>
-          <w:szCs w:val="20"/>
-          <w:lang w:eastAsia="en-IN"/>
-        </w:rPr>
-        <w:t>train_ind</w:t>
-      </w:r>
-      <w:proofErr w:type="spellEnd"/>
-      <w:r>
-        <w:rPr>
-          <w:rFonts w:ascii="Courier New" w:eastAsia="Times New Roman" w:hAnsi="Courier New" w:cs="Courier New"/>
-          <w:sz w:val="20"/>
-          <w:szCs w:val="20"/>
-          <w:lang w:eastAsia="en-IN"/>
-        </w:rPr>
-        <w:t xml:space="preserve"> &lt;- sample(</w:t>
-      </w:r>
-      <w:proofErr w:type="spellStart"/>
-      <w:r>
-        <w:rPr>
-          <w:rFonts w:ascii="Courier New" w:eastAsia="Times New Roman" w:hAnsi="Courier New" w:cs="Courier New"/>
-          <w:sz w:val="20"/>
-          <w:szCs w:val="20"/>
-          <w:lang w:eastAsia="en-IN"/>
-        </w:rPr>
-        <w:t>seq_len</w:t>
-      </w:r>
-      <w:proofErr w:type="spellEnd"/>
-      <w:r>
-        <w:rPr>
-          <w:rFonts w:ascii="Courier New" w:eastAsia="Times New Roman" w:hAnsi="Courier New" w:cs="Courier New"/>
-          <w:sz w:val="20"/>
-          <w:szCs w:val="20"/>
-          <w:lang w:eastAsia="en-IN"/>
-        </w:rPr>
-        <w:t>(</w:t>
-      </w:r>
-      <w:proofErr w:type="spellStart"/>
-      <w:r>
-        <w:rPr>
-          <w:rFonts w:ascii="Courier New" w:eastAsia="Times New Roman" w:hAnsi="Courier New" w:cs="Courier New"/>
-          <w:sz w:val="20"/>
-          <w:szCs w:val="20"/>
-          <w:lang w:eastAsia="en-IN"/>
-        </w:rPr>
-        <w:t>nrow</w:t>
-      </w:r>
-      <w:proofErr w:type="spellEnd"/>
-      <w:r>
-        <w:rPr>
-          <w:rFonts w:ascii="Courier New" w:eastAsia="Times New Roman" w:hAnsi="Courier New" w:cs="Courier New"/>
-          <w:sz w:val="20"/>
-          <w:szCs w:val="20"/>
-          <w:lang w:eastAsia="en-IN"/>
-        </w:rPr>
-        <w:t xml:space="preserve">(dissertation)), size = </w:t>
-      </w:r>
-      <w:proofErr w:type="spellStart"/>
-      <w:r>
-        <w:rPr>
-          <w:rFonts w:ascii="Courier New" w:eastAsia="Times New Roman" w:hAnsi="Courier New" w:cs="Courier New"/>
-          <w:sz w:val="20"/>
-          <w:szCs w:val="20"/>
-          <w:lang w:eastAsia="en-IN"/>
-        </w:rPr>
-        <w:t>smp_size</w:t>
-      </w:r>
-      <w:proofErr w:type="spellEnd"/>
-      <w:r>
-        <w:rPr>
-          <w:rFonts w:ascii="Courier New" w:eastAsia="Times New Roman" w:hAnsi="Courier New" w:cs="Courier New"/>
-          <w:sz w:val="20"/>
-          <w:szCs w:val="20"/>
-          <w:lang w:eastAsia="en-IN"/>
-        </w:rPr>
-        <w:t>)</w:t>
-      </w:r>
-      <w:r>
-        <w:rPr>
-          <w:rFonts w:ascii="Courier New" w:eastAsia="Times New Roman" w:hAnsi="Courier New" w:cs="Courier New"/>
-          <w:sz w:val="20"/>
-          <w:szCs w:val="20"/>
-          <w:lang w:eastAsia="en-IN"/>
-        </w:rPr>
-        <w:br/>
-      </w:r>
-      <w:r>
-        <w:rPr>
-          <w:rFonts w:ascii="Courier New" w:eastAsia="Times New Roman" w:hAnsi="Courier New" w:cs="Courier New"/>
-          <w:sz w:val="20"/>
-          <w:szCs w:val="20"/>
-          <w:lang w:eastAsia="en-IN"/>
-        </w:rPr>
-        <w:br/>
-        <w:t>train &lt;- dissertation[</w:t>
-      </w:r>
-      <w:proofErr w:type="spellStart"/>
-      <w:r>
-        <w:rPr>
-          <w:rFonts w:ascii="Courier New" w:eastAsia="Times New Roman" w:hAnsi="Courier New" w:cs="Courier New"/>
-          <w:sz w:val="20"/>
-          <w:szCs w:val="20"/>
-          <w:lang w:eastAsia="en-IN"/>
-        </w:rPr>
-        <w:t>train_ind</w:t>
-      </w:r>
-      <w:proofErr w:type="spellEnd"/>
-      <w:r>
-        <w:rPr>
-          <w:rFonts w:ascii="Courier New" w:eastAsia="Times New Roman" w:hAnsi="Courier New" w:cs="Courier New"/>
-          <w:sz w:val="20"/>
-          <w:szCs w:val="20"/>
-          <w:lang w:eastAsia="en-IN"/>
-        </w:rPr>
-        <w:t>, ]</w:t>
-      </w:r>
-      <w:r>
-        <w:rPr>
-          <w:rFonts w:ascii="Courier New" w:eastAsia="Times New Roman" w:hAnsi="Courier New" w:cs="Courier New"/>
-          <w:sz w:val="20"/>
-          <w:szCs w:val="20"/>
-          <w:lang w:eastAsia="en-IN"/>
-        </w:rPr>
-        <w:br/>
-        <w:t>test &lt;- dissertation[-</w:t>
-      </w:r>
-      <w:proofErr w:type="spellStart"/>
-      <w:r>
-        <w:rPr>
-          <w:rFonts w:ascii="Courier New" w:eastAsia="Times New Roman" w:hAnsi="Courier New" w:cs="Courier New"/>
-          <w:sz w:val="20"/>
-          <w:szCs w:val="20"/>
-          <w:lang w:eastAsia="en-IN"/>
-        </w:rPr>
-        <w:t>train_ind</w:t>
-      </w:r>
-      <w:proofErr w:type="spellEnd"/>
-      <w:r>
-        <w:rPr>
-          <w:rFonts w:ascii="Courier New" w:eastAsia="Times New Roman" w:hAnsi="Courier New" w:cs="Courier New"/>
-          <w:sz w:val="20"/>
-          <w:szCs w:val="20"/>
-          <w:lang w:eastAsia="en-IN"/>
-        </w:rPr>
-        <w:t>, ]</w:t>
+      <w:r>
+        <w:rPr>
+          <w:rFonts w:ascii="Courier New" w:eastAsia="Times New Roman" w:hAnsi="Courier New" w:cs="Courier New"/>
+          <w:sz w:val="20"/>
+          <w:szCs w:val="20"/>
+          <w:lang w:eastAsia="en-IN"/>
+        </w:rPr>
+        <w:t>smp_size &lt;- floor(0.50 * nrow(dissertation))</w:t>
+      </w:r>
+      <w:r>
+        <w:rPr>
+          <w:rFonts w:ascii="Courier New" w:eastAsia="Times New Roman" w:hAnsi="Courier New" w:cs="Courier New"/>
+          <w:sz w:val="20"/>
+          <w:szCs w:val="20"/>
+          <w:lang w:eastAsia="en-IN"/>
+        </w:rPr>
+        <w:br/>
+      </w:r>
+      <w:r>
+        <w:rPr>
+          <w:rFonts w:ascii="Courier New" w:eastAsia="Times New Roman" w:hAnsi="Courier New" w:cs="Courier New"/>
+          <w:sz w:val="20"/>
+          <w:szCs w:val="20"/>
+          <w:lang w:eastAsia="en-IN"/>
+        </w:rPr>
+        <w:br/>
+        <w:t>set.seed(42)</w:t>
+      </w:r>
+      <w:r>
+        <w:rPr>
+          <w:rFonts w:ascii="Courier New" w:eastAsia="Times New Roman" w:hAnsi="Courier New" w:cs="Courier New"/>
+          <w:sz w:val="20"/>
+          <w:szCs w:val="20"/>
+          <w:lang w:eastAsia="en-IN"/>
+        </w:rPr>
+        <w:br/>
+        <w:t>train_ind &lt;- sample(seq_len(nrow(dissertation)), size = smp_size)</w:t>
+      </w:r>
+      <w:r>
+        <w:rPr>
+          <w:rFonts w:ascii="Courier New" w:eastAsia="Times New Roman" w:hAnsi="Courier New" w:cs="Courier New"/>
+          <w:sz w:val="20"/>
+          <w:szCs w:val="20"/>
+          <w:lang w:eastAsia="en-IN"/>
+        </w:rPr>
+        <w:br/>
+      </w:r>
+      <w:r>
+        <w:rPr>
+          <w:rFonts w:ascii="Courier New" w:eastAsia="Times New Roman" w:hAnsi="Courier New" w:cs="Courier New"/>
+          <w:sz w:val="20"/>
+          <w:szCs w:val="20"/>
+          <w:lang w:eastAsia="en-IN"/>
+        </w:rPr>
+        <w:br/>
+        <w:t>train &lt;- dissertation[train_ind, ]</w:t>
+      </w:r>
+      <w:r>
+        <w:rPr>
+          <w:rFonts w:ascii="Courier New" w:eastAsia="Times New Roman" w:hAnsi="Courier New" w:cs="Courier New"/>
+          <w:sz w:val="20"/>
+          <w:szCs w:val="20"/>
+          <w:lang w:eastAsia="en-IN"/>
+        </w:rPr>
+        <w:br/>
+        <w:t>test &lt;- dissertation[-train_ind, ]</w:t>
       </w:r>
     </w:p>
     <w:p>
@@ -2826,116 +1592,14 @@
           <w:lang w:eastAsia="en-IN"/>
         </w:rPr>
       </w:pPr>
-      <w:proofErr w:type="spellStart"/>
-      <w:r>
-        <w:rPr>
-          <w:rFonts w:ascii="Courier New" w:eastAsia="Times New Roman" w:hAnsi="Courier New" w:cs="Courier New"/>
-          <w:sz w:val="20"/>
-          <w:szCs w:val="20"/>
-          <w:lang w:eastAsia="en-IN"/>
-        </w:rPr>
-        <w:t>guilt_lm_train</w:t>
-      </w:r>
-      <w:proofErr w:type="spellEnd"/>
-      <w:r>
-        <w:rPr>
-          <w:rFonts w:ascii="Courier New" w:eastAsia="Times New Roman" w:hAnsi="Courier New" w:cs="Courier New"/>
-          <w:sz w:val="20"/>
-          <w:szCs w:val="20"/>
-          <w:lang w:eastAsia="en-IN"/>
-        </w:rPr>
-        <w:t>&lt;-</w:t>
-      </w:r>
-      <w:proofErr w:type="spellStart"/>
-      <w:proofErr w:type="gramStart"/>
-      <w:r>
-        <w:rPr>
-          <w:rFonts w:ascii="Courier New" w:eastAsia="Times New Roman" w:hAnsi="Courier New" w:cs="Courier New"/>
-          <w:sz w:val="20"/>
-          <w:szCs w:val="20"/>
-          <w:lang w:eastAsia="en-IN"/>
-        </w:rPr>
-        <w:t>lm</w:t>
-      </w:r>
-      <w:proofErr w:type="spellEnd"/>
-      <w:r>
-        <w:rPr>
-          <w:rFonts w:ascii="Courier New" w:eastAsia="Times New Roman" w:hAnsi="Courier New" w:cs="Courier New"/>
-          <w:sz w:val="20"/>
-          <w:szCs w:val="20"/>
-          <w:lang w:eastAsia="en-IN"/>
-        </w:rPr>
-        <w:t>(</w:t>
-      </w:r>
-      <w:proofErr w:type="gramEnd"/>
-      <w:r>
-        <w:rPr>
-          <w:rFonts w:ascii="Courier New" w:eastAsia="Times New Roman" w:hAnsi="Courier New" w:cs="Courier New"/>
-          <w:sz w:val="20"/>
-          <w:szCs w:val="20"/>
-          <w:lang w:eastAsia="en-IN"/>
-        </w:rPr>
-        <w:t xml:space="preserve">guilt ~ </w:t>
-      </w:r>
-      <w:proofErr w:type="spellStart"/>
-      <w:r>
-        <w:rPr>
-          <w:rFonts w:ascii="Courier New" w:eastAsia="Times New Roman" w:hAnsi="Courier New" w:cs="Courier New"/>
-          <w:sz w:val="20"/>
-          <w:szCs w:val="20"/>
-          <w:lang w:eastAsia="en-IN"/>
-        </w:rPr>
-        <w:t>illev</w:t>
-      </w:r>
-      <w:proofErr w:type="spellEnd"/>
-      <w:r>
-        <w:rPr>
-          <w:rFonts w:ascii="Courier New" w:eastAsia="Times New Roman" w:hAnsi="Courier New" w:cs="Courier New"/>
-          <w:sz w:val="20"/>
-          <w:szCs w:val="20"/>
-          <w:lang w:eastAsia="en-IN"/>
-        </w:rPr>
-        <w:t xml:space="preserve"> + </w:t>
-      </w:r>
-      <w:proofErr w:type="spellStart"/>
-      <w:r>
-        <w:rPr>
-          <w:rFonts w:ascii="Courier New" w:eastAsia="Times New Roman" w:hAnsi="Courier New" w:cs="Courier New"/>
-          <w:sz w:val="20"/>
-          <w:szCs w:val="20"/>
-          <w:lang w:eastAsia="en-IN"/>
-        </w:rPr>
-        <w:t>circumst</w:t>
-      </w:r>
-      <w:proofErr w:type="spellEnd"/>
-      <w:r>
-        <w:rPr>
-          <w:rFonts w:ascii="Courier New" w:eastAsia="Times New Roman" w:hAnsi="Courier New" w:cs="Courier New"/>
-          <w:sz w:val="20"/>
-          <w:szCs w:val="20"/>
-          <w:lang w:eastAsia="en-IN"/>
-        </w:rPr>
-        <w:t xml:space="preserve"> + deftest + </w:t>
-      </w:r>
-      <w:proofErr w:type="spellStart"/>
-      <w:r>
-        <w:rPr>
-          <w:rFonts w:ascii="Courier New" w:eastAsia="Times New Roman" w:hAnsi="Courier New" w:cs="Courier New"/>
-          <w:sz w:val="20"/>
-          <w:szCs w:val="20"/>
-          <w:lang w:eastAsia="en-IN"/>
-        </w:rPr>
-        <w:t>policepower</w:t>
-      </w:r>
-      <w:proofErr w:type="spellEnd"/>
-      <w:r>
-        <w:rPr>
-          <w:rFonts w:ascii="Courier New" w:eastAsia="Times New Roman" w:hAnsi="Courier New" w:cs="Courier New"/>
-          <w:sz w:val="20"/>
-          <w:szCs w:val="20"/>
-          <w:lang w:eastAsia="en-IN"/>
-        </w:rPr>
-        <w:t xml:space="preserve"> +</w:t>
+      <w:r>
+        <w:rPr>
+          <w:rFonts w:ascii="Courier New" w:eastAsia="Times New Roman" w:hAnsi="Courier New" w:cs="Courier New"/>
+          <w:sz w:val="20"/>
+          <w:szCs w:val="20"/>
+          <w:lang w:eastAsia="en-IN"/>
+        </w:rPr>
+        <w:t>guilt_lm_train&lt;-lm(guilt ~ illev + circumst + deftest + policepower +</w:t>
       </w:r>
       <w:r>
         <w:rPr>
@@ -2974,27 +1638,7 @@
           <w:lang w:eastAsia="en-IN"/>
         </w:rPr>
         <w:br/>
-        <w:t>summary(</w:t>
-      </w:r>
-      <w:proofErr w:type="spellStart"/>
-      <w:r>
-        <w:rPr>
-          <w:rFonts w:ascii="Courier New" w:eastAsia="Times New Roman" w:hAnsi="Courier New" w:cs="Courier New"/>
-          <w:sz w:val="20"/>
-          <w:szCs w:val="20"/>
-          <w:lang w:eastAsia="en-IN"/>
-        </w:rPr>
-        <w:t>guilt_lm_train</w:t>
-      </w:r>
-      <w:proofErr w:type="spellEnd"/>
-      <w:r>
-        <w:rPr>
-          <w:rFonts w:ascii="Courier New" w:eastAsia="Times New Roman" w:hAnsi="Courier New" w:cs="Courier New"/>
-          <w:sz w:val="20"/>
-          <w:szCs w:val="20"/>
-          <w:lang w:eastAsia="en-IN"/>
-        </w:rPr>
-        <w:t>)</w:t>
+        <w:t>summary(guilt_lm_train)</w:t>
       </w:r>
     </w:p>
     <w:p>
@@ -3052,97 +1696,57 @@
           <w:lang w:eastAsia="en-IN"/>
         </w:rPr>
         <w:br/>
+        <w:t xml:space="preserve">## lm(formula = guilt ~ illev + circumst + deftest + policepower + </w:t>
+      </w:r>
+      <w:r>
+        <w:rPr>
+          <w:rFonts w:ascii="Courier New" w:eastAsia="Times New Roman" w:hAnsi="Courier New" w:cs="Courier New"/>
+          <w:sz w:val="20"/>
+          <w:szCs w:val="20"/>
+          <w:lang w:eastAsia="en-IN"/>
+        </w:rPr>
+        <w:br/>
+        <w:t>##     suspicious + overzealous + upstanding, data = train)</w:t>
+      </w:r>
+      <w:r>
+        <w:rPr>
+          <w:rFonts w:ascii="Courier New" w:eastAsia="Times New Roman" w:hAnsi="Courier New" w:cs="Courier New"/>
+          <w:sz w:val="20"/>
+          <w:szCs w:val="20"/>
+          <w:lang w:eastAsia="en-IN"/>
+        </w:rPr>
+        <w:br/>
         <w:t xml:space="preserve">## </w:t>
       </w:r>
-      <w:proofErr w:type="spellStart"/>
-      <w:r>
-        <w:rPr>
-          <w:rFonts w:ascii="Courier New" w:eastAsia="Times New Roman" w:hAnsi="Courier New" w:cs="Courier New"/>
-          <w:sz w:val="20"/>
-          <w:szCs w:val="20"/>
-          <w:lang w:eastAsia="en-IN"/>
-        </w:rPr>
-        <w:t>lm</w:t>
-      </w:r>
-      <w:proofErr w:type="spellEnd"/>
-      <w:r>
-        <w:rPr>
-          <w:rFonts w:ascii="Courier New" w:eastAsia="Times New Roman" w:hAnsi="Courier New" w:cs="Courier New"/>
-          <w:sz w:val="20"/>
-          <w:szCs w:val="20"/>
-          <w:lang w:eastAsia="en-IN"/>
-        </w:rPr>
-        <w:t xml:space="preserve">(formula = guilt ~ </w:t>
-      </w:r>
-      <w:proofErr w:type="spellStart"/>
-      <w:r>
-        <w:rPr>
-          <w:rFonts w:ascii="Courier New" w:eastAsia="Times New Roman" w:hAnsi="Courier New" w:cs="Courier New"/>
-          <w:sz w:val="20"/>
-          <w:szCs w:val="20"/>
-          <w:lang w:eastAsia="en-IN"/>
-        </w:rPr>
-        <w:t>illev</w:t>
-      </w:r>
-      <w:proofErr w:type="spellEnd"/>
-      <w:r>
-        <w:rPr>
-          <w:rFonts w:ascii="Courier New" w:eastAsia="Times New Roman" w:hAnsi="Courier New" w:cs="Courier New"/>
-          <w:sz w:val="20"/>
-          <w:szCs w:val="20"/>
-          <w:lang w:eastAsia="en-IN"/>
-        </w:rPr>
-        <w:t xml:space="preserve"> + </w:t>
-      </w:r>
-      <w:proofErr w:type="spellStart"/>
-      <w:r>
-        <w:rPr>
-          <w:rFonts w:ascii="Courier New" w:eastAsia="Times New Roman" w:hAnsi="Courier New" w:cs="Courier New"/>
-          <w:sz w:val="20"/>
-          <w:szCs w:val="20"/>
-          <w:lang w:eastAsia="en-IN"/>
-        </w:rPr>
-        <w:t>circumst</w:t>
-      </w:r>
-      <w:proofErr w:type="spellEnd"/>
-      <w:r>
-        <w:rPr>
-          <w:rFonts w:ascii="Courier New" w:eastAsia="Times New Roman" w:hAnsi="Courier New" w:cs="Courier New"/>
-          <w:sz w:val="20"/>
-          <w:szCs w:val="20"/>
-          <w:lang w:eastAsia="en-IN"/>
-        </w:rPr>
-        <w:t xml:space="preserve"> + deftest + </w:t>
-      </w:r>
-      <w:proofErr w:type="spellStart"/>
-      <w:r>
-        <w:rPr>
-          <w:rFonts w:ascii="Courier New" w:eastAsia="Times New Roman" w:hAnsi="Courier New" w:cs="Courier New"/>
-          <w:sz w:val="20"/>
-          <w:szCs w:val="20"/>
-          <w:lang w:eastAsia="en-IN"/>
-        </w:rPr>
-        <w:t>policepower</w:t>
-      </w:r>
-      <w:proofErr w:type="spellEnd"/>
-      <w:r>
-        <w:rPr>
-          <w:rFonts w:ascii="Courier New" w:eastAsia="Times New Roman" w:hAnsi="Courier New" w:cs="Courier New"/>
-          <w:sz w:val="20"/>
-          <w:szCs w:val="20"/>
-          <w:lang w:eastAsia="en-IN"/>
-        </w:rPr>
-        <w:t xml:space="preserve"> + </w:t>
-      </w:r>
-      <w:r>
-        <w:rPr>
-          <w:rFonts w:ascii="Courier New" w:eastAsia="Times New Roman" w:hAnsi="Courier New" w:cs="Courier New"/>
-          <w:sz w:val="20"/>
-          <w:szCs w:val="20"/>
-          <w:lang w:eastAsia="en-IN"/>
-        </w:rPr>
-        <w:br/>
-        <w:t>##     suspicious + overzealous + upstanding, data = train)</w:t>
+      <w:r>
+        <w:rPr>
+          <w:rFonts w:ascii="Courier New" w:eastAsia="Times New Roman" w:hAnsi="Courier New" w:cs="Courier New"/>
+          <w:sz w:val="20"/>
+          <w:szCs w:val="20"/>
+          <w:lang w:eastAsia="en-IN"/>
+        </w:rPr>
+        <w:br/>
+        <w:t>## Residuals:</w:t>
+      </w:r>
+      <w:r>
+        <w:rPr>
+          <w:rFonts w:ascii="Courier New" w:eastAsia="Times New Roman" w:hAnsi="Courier New" w:cs="Courier New"/>
+          <w:sz w:val="20"/>
+          <w:szCs w:val="20"/>
+          <w:lang w:eastAsia="en-IN"/>
+        </w:rPr>
+        <w:br/>
+        <w:t xml:space="preserve">##     Min      1Q  Median      3Q     Max </w:t>
+      </w:r>
+      <w:r>
+        <w:rPr>
+          <w:rFonts w:ascii="Courier New" w:eastAsia="Times New Roman" w:hAnsi="Courier New" w:cs="Courier New"/>
+          <w:sz w:val="20"/>
+          <w:szCs w:val="20"/>
+          <w:lang w:eastAsia="en-IN"/>
+        </w:rPr>
+        <w:br/>
+        <w:t xml:space="preserve">## -2.9420 -0.8359  0.1641  0.9371  2.3151 </w:t>
       </w:r>
       <w:r>
         <w:rPr>
@@ -3162,27 +1766,117 @@
           <w:lang w:eastAsia="en-IN"/>
         </w:rPr>
         <w:br/>
-        <w:t>## Residuals:</w:t>
-      </w:r>
-      <w:r>
-        <w:rPr>
-          <w:rFonts w:ascii="Courier New" w:eastAsia="Times New Roman" w:hAnsi="Courier New" w:cs="Courier New"/>
-          <w:sz w:val="20"/>
-          <w:szCs w:val="20"/>
-          <w:lang w:eastAsia="en-IN"/>
-        </w:rPr>
-        <w:br/>
-        <w:t xml:space="preserve">##     Min      1Q  Median      3Q     Max </w:t>
-      </w:r>
-      <w:r>
-        <w:rPr>
-          <w:rFonts w:ascii="Courier New" w:eastAsia="Times New Roman" w:hAnsi="Courier New" w:cs="Courier New"/>
-          <w:sz w:val="20"/>
-          <w:szCs w:val="20"/>
-          <w:lang w:eastAsia="en-IN"/>
-        </w:rPr>
-        <w:br/>
-        <w:t xml:space="preserve">## -2.9420 -0.8359  0.1641  0.9371  2.3151 </w:t>
+        <w:t>## Coefficients:</w:t>
+      </w:r>
+      <w:r>
+        <w:rPr>
+          <w:rFonts w:ascii="Courier New" w:eastAsia="Times New Roman" w:hAnsi="Courier New" w:cs="Courier New"/>
+          <w:sz w:val="20"/>
+          <w:szCs w:val="20"/>
+          <w:lang w:eastAsia="en-IN"/>
+        </w:rPr>
+        <w:br/>
+        <w:t xml:space="preserve">##             Estimate Std. Error t value       Pr(&gt;|t|)    </w:t>
+      </w:r>
+      <w:r>
+        <w:rPr>
+          <w:rFonts w:ascii="Courier New" w:eastAsia="Times New Roman" w:hAnsi="Courier New" w:cs="Courier New"/>
+          <w:sz w:val="20"/>
+          <w:szCs w:val="20"/>
+          <w:lang w:eastAsia="en-IN"/>
+        </w:rPr>
+        <w:br/>
+        <w:t>## (Intercept)  5.28874    0.77150   6.855 0.000000000128 ***</w:t>
+      </w:r>
+      <w:r>
+        <w:rPr>
+          <w:rFonts w:ascii="Courier New" w:eastAsia="Times New Roman" w:hAnsi="Courier New" w:cs="Courier New"/>
+          <w:sz w:val="20"/>
+          <w:szCs w:val="20"/>
+          <w:lang w:eastAsia="en-IN"/>
+        </w:rPr>
+        <w:br/>
+        <w:t xml:space="preserve">## illev        0.08866    0.08485   1.045        0.29759    </w:t>
+      </w:r>
+      <w:r>
+        <w:rPr>
+          <w:rFonts w:ascii="Courier New" w:eastAsia="Times New Roman" w:hAnsi="Courier New" w:cs="Courier New"/>
+          <w:sz w:val="20"/>
+          <w:szCs w:val="20"/>
+          <w:lang w:eastAsia="en-IN"/>
+        </w:rPr>
+        <w:br/>
+        <w:t xml:space="preserve">## circumst    -0.13018    0.09917  -1.313        0.19109    </w:t>
+      </w:r>
+      <w:r>
+        <w:rPr>
+          <w:rFonts w:ascii="Courier New" w:eastAsia="Times New Roman" w:hAnsi="Courier New" w:cs="Courier New"/>
+          <w:sz w:val="20"/>
+          <w:szCs w:val="20"/>
+          <w:lang w:eastAsia="en-IN"/>
+        </w:rPr>
+        <w:br/>
+        <w:t xml:space="preserve">## deftest     -0.25726    0.10699  -2.405        0.01727 *  </w:t>
+      </w:r>
+      <w:r>
+        <w:rPr>
+          <w:rFonts w:ascii="Courier New" w:eastAsia="Times New Roman" w:hAnsi="Courier New" w:cs="Courier New"/>
+          <w:sz w:val="20"/>
+          <w:szCs w:val="20"/>
+          <w:lang w:eastAsia="en-IN"/>
+        </w:rPr>
+        <w:br/>
+        <w:t xml:space="preserve">## policepower  0.01758    0.12316   0.143        0.88665    </w:t>
+      </w:r>
+      <w:r>
+        <w:rPr>
+          <w:rFonts w:ascii="Courier New" w:eastAsia="Times New Roman" w:hAnsi="Courier New" w:cs="Courier New"/>
+          <w:sz w:val="20"/>
+          <w:szCs w:val="20"/>
+          <w:lang w:eastAsia="en-IN"/>
+        </w:rPr>
+        <w:br/>
+        <w:t xml:space="preserve">## suspicious   0.25716    0.08857   2.903        0.00419 ** </w:t>
+      </w:r>
+      <w:r>
+        <w:rPr>
+          <w:rFonts w:ascii="Courier New" w:eastAsia="Times New Roman" w:hAnsi="Courier New" w:cs="Courier New"/>
+          <w:sz w:val="20"/>
+          <w:szCs w:val="20"/>
+          <w:lang w:eastAsia="en-IN"/>
+        </w:rPr>
+        <w:br/>
+        <w:t xml:space="preserve">## overzealous -0.11683    0.08240  -1.418        0.15807    </w:t>
+      </w:r>
+      <w:r>
+        <w:rPr>
+          <w:rFonts w:ascii="Courier New" w:eastAsia="Times New Roman" w:hAnsi="Courier New" w:cs="Courier New"/>
+          <w:sz w:val="20"/>
+          <w:szCs w:val="20"/>
+          <w:lang w:eastAsia="en-IN"/>
+        </w:rPr>
+        <w:br/>
+        <w:t xml:space="preserve">## upstanding   0.10371    0.07574   1.369        0.17273    </w:t>
+      </w:r>
+      <w:r>
+        <w:rPr>
+          <w:rFonts w:ascii="Courier New" w:eastAsia="Times New Roman" w:hAnsi="Courier New" w:cs="Courier New"/>
+          <w:sz w:val="20"/>
+          <w:szCs w:val="20"/>
+          <w:lang w:eastAsia="en-IN"/>
+        </w:rPr>
+        <w:br/>
+        <w:t>## ---</w:t>
+      </w:r>
+      <w:r>
+        <w:rPr>
+          <w:rFonts w:ascii="Courier New" w:eastAsia="Times New Roman" w:hAnsi="Courier New" w:cs="Courier New"/>
+          <w:sz w:val="20"/>
+          <w:szCs w:val="20"/>
+          <w:lang w:eastAsia="en-IN"/>
+        </w:rPr>
+        <w:br/>
+        <w:t>## Signif. codes:  0 '***' 0.001 '**' 0.01 '*' 0.05 '.' 0.1 ' ' 1</w:t>
       </w:r>
       <w:r>
         <w:rPr>
@@ -3202,236 +1896,6 @@
           <w:lang w:eastAsia="en-IN"/>
         </w:rPr>
         <w:br/>
-        <w:t>## Coefficients:</w:t>
-      </w:r>
-      <w:r>
-        <w:rPr>
-          <w:rFonts w:ascii="Courier New" w:eastAsia="Times New Roman" w:hAnsi="Courier New" w:cs="Courier New"/>
-          <w:sz w:val="20"/>
-          <w:szCs w:val="20"/>
-          <w:lang w:eastAsia="en-IN"/>
-        </w:rPr>
-        <w:br/>
-        <w:t xml:space="preserve">##             Estimate Std. Error t value       </w:t>
-      </w:r>
-      <w:proofErr w:type="spellStart"/>
-      <w:r>
-        <w:rPr>
-          <w:rFonts w:ascii="Courier New" w:eastAsia="Times New Roman" w:hAnsi="Courier New" w:cs="Courier New"/>
-          <w:sz w:val="20"/>
-          <w:szCs w:val="20"/>
-          <w:lang w:eastAsia="en-IN"/>
-        </w:rPr>
-        <w:t>Pr</w:t>
-      </w:r>
-      <w:proofErr w:type="spellEnd"/>
-      <w:r>
-        <w:rPr>
-          <w:rFonts w:ascii="Courier New" w:eastAsia="Times New Roman" w:hAnsi="Courier New" w:cs="Courier New"/>
-          <w:sz w:val="20"/>
-          <w:szCs w:val="20"/>
-          <w:lang w:eastAsia="en-IN"/>
-        </w:rPr>
-        <w:t xml:space="preserve">(&gt;|t|)    </w:t>
-      </w:r>
-      <w:r>
-        <w:rPr>
-          <w:rFonts w:ascii="Courier New" w:eastAsia="Times New Roman" w:hAnsi="Courier New" w:cs="Courier New"/>
-          <w:sz w:val="20"/>
-          <w:szCs w:val="20"/>
-          <w:lang w:eastAsia="en-IN"/>
-        </w:rPr>
-        <w:br/>
-        <w:t>## (Intercept)  5.28874    0.77150   6.855 0.000000000128 ***</w:t>
-      </w:r>
-      <w:r>
-        <w:rPr>
-          <w:rFonts w:ascii="Courier New" w:eastAsia="Times New Roman" w:hAnsi="Courier New" w:cs="Courier New"/>
-          <w:sz w:val="20"/>
-          <w:szCs w:val="20"/>
-          <w:lang w:eastAsia="en-IN"/>
-        </w:rPr>
-        <w:br/>
-        <w:t xml:space="preserve">## </w:t>
-      </w:r>
-      <w:proofErr w:type="spellStart"/>
-      <w:r>
-        <w:rPr>
-          <w:rFonts w:ascii="Courier New" w:eastAsia="Times New Roman" w:hAnsi="Courier New" w:cs="Courier New"/>
-          <w:sz w:val="20"/>
-          <w:szCs w:val="20"/>
-          <w:lang w:eastAsia="en-IN"/>
-        </w:rPr>
-        <w:t>illev</w:t>
-      </w:r>
-      <w:proofErr w:type="spellEnd"/>
-      <w:r>
-        <w:rPr>
-          <w:rFonts w:ascii="Courier New" w:eastAsia="Times New Roman" w:hAnsi="Courier New" w:cs="Courier New"/>
-          <w:sz w:val="20"/>
-          <w:szCs w:val="20"/>
-          <w:lang w:eastAsia="en-IN"/>
-        </w:rPr>
-        <w:t xml:space="preserve">        0.08866    0.08485   1.045        0.29759    </w:t>
-      </w:r>
-      <w:r>
-        <w:rPr>
-          <w:rFonts w:ascii="Courier New" w:eastAsia="Times New Roman" w:hAnsi="Courier New" w:cs="Courier New"/>
-          <w:sz w:val="20"/>
-          <w:szCs w:val="20"/>
-          <w:lang w:eastAsia="en-IN"/>
-        </w:rPr>
-        <w:br/>
-        <w:t xml:space="preserve">## </w:t>
-      </w:r>
-      <w:proofErr w:type="spellStart"/>
-      <w:r>
-        <w:rPr>
-          <w:rFonts w:ascii="Courier New" w:eastAsia="Times New Roman" w:hAnsi="Courier New" w:cs="Courier New"/>
-          <w:sz w:val="20"/>
-          <w:szCs w:val="20"/>
-          <w:lang w:eastAsia="en-IN"/>
-        </w:rPr>
-        <w:t>circumst</w:t>
-      </w:r>
-      <w:proofErr w:type="spellEnd"/>
-      <w:r>
-        <w:rPr>
-          <w:rFonts w:ascii="Courier New" w:eastAsia="Times New Roman" w:hAnsi="Courier New" w:cs="Courier New"/>
-          <w:sz w:val="20"/>
-          <w:szCs w:val="20"/>
-          <w:lang w:eastAsia="en-IN"/>
-        </w:rPr>
-        <w:t xml:space="preserve">    -0.13018    0.09917  -1.313        0.19109    </w:t>
-      </w:r>
-      <w:r>
-        <w:rPr>
-          <w:rFonts w:ascii="Courier New" w:eastAsia="Times New Roman" w:hAnsi="Courier New" w:cs="Courier New"/>
-          <w:sz w:val="20"/>
-          <w:szCs w:val="20"/>
-          <w:lang w:eastAsia="en-IN"/>
-        </w:rPr>
-        <w:br/>
-        <w:t xml:space="preserve">## deftest     -0.25726    0.10699  -2.405        0.01727 *  </w:t>
-      </w:r>
-      <w:r>
-        <w:rPr>
-          <w:rFonts w:ascii="Courier New" w:eastAsia="Times New Roman" w:hAnsi="Courier New" w:cs="Courier New"/>
-          <w:sz w:val="20"/>
-          <w:szCs w:val="20"/>
-          <w:lang w:eastAsia="en-IN"/>
-        </w:rPr>
-        <w:br/>
-        <w:t xml:space="preserve">## </w:t>
-      </w:r>
-      <w:proofErr w:type="spellStart"/>
-      <w:r>
-        <w:rPr>
-          <w:rFonts w:ascii="Courier New" w:eastAsia="Times New Roman" w:hAnsi="Courier New" w:cs="Courier New"/>
-          <w:sz w:val="20"/>
-          <w:szCs w:val="20"/>
-          <w:lang w:eastAsia="en-IN"/>
-        </w:rPr>
-        <w:t>policepower</w:t>
-      </w:r>
-      <w:proofErr w:type="spellEnd"/>
-      <w:r>
-        <w:rPr>
-          <w:rFonts w:ascii="Courier New" w:eastAsia="Times New Roman" w:hAnsi="Courier New" w:cs="Courier New"/>
-          <w:sz w:val="20"/>
-          <w:szCs w:val="20"/>
-          <w:lang w:eastAsia="en-IN"/>
-        </w:rPr>
-        <w:t xml:space="preserve">  0.01758    0.12316   0.143        0.88665    </w:t>
-      </w:r>
-      <w:r>
-        <w:rPr>
-          <w:rFonts w:ascii="Courier New" w:eastAsia="Times New Roman" w:hAnsi="Courier New" w:cs="Courier New"/>
-          <w:sz w:val="20"/>
-          <w:szCs w:val="20"/>
-          <w:lang w:eastAsia="en-IN"/>
-        </w:rPr>
-        <w:br/>
-        <w:t xml:space="preserve">## suspicious   0.25716    0.08857   2.903        0.00419 ** </w:t>
-      </w:r>
-      <w:r>
-        <w:rPr>
-          <w:rFonts w:ascii="Courier New" w:eastAsia="Times New Roman" w:hAnsi="Courier New" w:cs="Courier New"/>
-          <w:sz w:val="20"/>
-          <w:szCs w:val="20"/>
-          <w:lang w:eastAsia="en-IN"/>
-        </w:rPr>
-        <w:br/>
-        <w:t xml:space="preserve">## overzealous -0.11683    0.08240  -1.418        0.15807    </w:t>
-      </w:r>
-      <w:r>
-        <w:rPr>
-          <w:rFonts w:ascii="Courier New" w:eastAsia="Times New Roman" w:hAnsi="Courier New" w:cs="Courier New"/>
-          <w:sz w:val="20"/>
-          <w:szCs w:val="20"/>
-          <w:lang w:eastAsia="en-IN"/>
-        </w:rPr>
-        <w:br/>
-        <w:t xml:space="preserve">## upstanding   0.10371    0.07574   1.369        0.17273    </w:t>
-      </w:r>
-      <w:r>
-        <w:rPr>
-          <w:rFonts w:ascii="Courier New" w:eastAsia="Times New Roman" w:hAnsi="Courier New" w:cs="Courier New"/>
-          <w:sz w:val="20"/>
-          <w:szCs w:val="20"/>
-          <w:lang w:eastAsia="en-IN"/>
-        </w:rPr>
-        <w:br/>
-        <w:t>## ---</w:t>
-      </w:r>
-      <w:r>
-        <w:rPr>
-          <w:rFonts w:ascii="Courier New" w:eastAsia="Times New Roman" w:hAnsi="Courier New" w:cs="Courier New"/>
-          <w:sz w:val="20"/>
-          <w:szCs w:val="20"/>
-          <w:lang w:eastAsia="en-IN"/>
-        </w:rPr>
-        <w:br/>
-        <w:t xml:space="preserve">## </w:t>
-      </w:r>
-      <w:proofErr w:type="spellStart"/>
-      <w:r>
-        <w:rPr>
-          <w:rFonts w:ascii="Courier New" w:eastAsia="Times New Roman" w:hAnsi="Courier New" w:cs="Courier New"/>
-          <w:sz w:val="20"/>
-          <w:szCs w:val="20"/>
-          <w:lang w:eastAsia="en-IN"/>
-        </w:rPr>
-        <w:t>Signif</w:t>
-      </w:r>
-      <w:proofErr w:type="spellEnd"/>
-      <w:r>
-        <w:rPr>
-          <w:rFonts w:ascii="Courier New" w:eastAsia="Times New Roman" w:hAnsi="Courier New" w:cs="Courier New"/>
-          <w:sz w:val="20"/>
-          <w:szCs w:val="20"/>
-          <w:lang w:eastAsia="en-IN"/>
-        </w:rPr>
-        <w:t>. codes:  0 '***' 0.001 '**' 0.01 '*' 0.05 '.' 0.1 ' ' 1</w:t>
-      </w:r>
-      <w:r>
-        <w:rPr>
-          <w:rFonts w:ascii="Courier New" w:eastAsia="Times New Roman" w:hAnsi="Courier New" w:cs="Courier New"/>
-          <w:sz w:val="20"/>
-          <w:szCs w:val="20"/>
-          <w:lang w:eastAsia="en-IN"/>
-        </w:rPr>
-        <w:br/>
-        <w:t xml:space="preserve">## </w:t>
-      </w:r>
-      <w:r>
-        <w:rPr>
-          <w:rFonts w:ascii="Courier New" w:eastAsia="Times New Roman" w:hAnsi="Courier New" w:cs="Courier New"/>
-          <w:sz w:val="20"/>
-          <w:szCs w:val="20"/>
-          <w:lang w:eastAsia="en-IN"/>
-        </w:rPr>
-        <w:br/>
         <w:t>## Residual standard error: 1.194 on 169 degrees of freedom</w:t>
       </w:r>
       <w:r>
@@ -3452,27 +1916,7 @@
           <w:lang w:eastAsia="en-IN"/>
         </w:rPr>
         <w:br/>
-        <w:t xml:space="preserve">## F-statistic: 3.495 on 7 and 169 </w:t>
-      </w:r>
-      <w:proofErr w:type="gramStart"/>
-      <w:r>
-        <w:rPr>
-          <w:rFonts w:ascii="Courier New" w:eastAsia="Times New Roman" w:hAnsi="Courier New" w:cs="Courier New"/>
-          <w:sz w:val="20"/>
-          <w:szCs w:val="20"/>
-          <w:lang w:eastAsia="en-IN"/>
-        </w:rPr>
-        <w:t>DF,  p</w:t>
-      </w:r>
-      <w:proofErr w:type="gramEnd"/>
-      <w:r>
-        <w:rPr>
-          <w:rFonts w:ascii="Courier New" w:eastAsia="Times New Roman" w:hAnsi="Courier New" w:cs="Courier New"/>
-          <w:sz w:val="20"/>
-          <w:szCs w:val="20"/>
-          <w:lang w:eastAsia="en-IN"/>
-        </w:rPr>
-        <w:t>-value: 0.001586</w:t>
+        <w:t>## F-statistic: 3.495 on 7 and 169 DF,  p-value: 0.001586</w:t>
       </w:r>
     </w:p>
     <w:p>
@@ -3492,27 +1936,7 @@
           <w:szCs w:val="20"/>
           <w:lang w:eastAsia="en-IN"/>
         </w:rPr>
-        <w:t xml:space="preserve">I can use my predict function to predict scores for the testing dataset. Remember, all this function needs </w:t>
-      </w:r>
-      <w:proofErr w:type="gramStart"/>
-      <w:r>
-        <w:rPr>
-          <w:rFonts w:ascii="Times New Roman" w:eastAsia="Times New Roman" w:hAnsi="Times New Roman" w:cs="Times New Roman"/>
-          <w:sz w:val="20"/>
-          <w:szCs w:val="20"/>
-          <w:lang w:eastAsia="en-IN"/>
-        </w:rPr>
-        <w:t>is</w:t>
-      </w:r>
-      <w:proofErr w:type="gramEnd"/>
-      <w:r>
-        <w:rPr>
-          <w:rFonts w:ascii="Times New Roman" w:eastAsia="Times New Roman" w:hAnsi="Times New Roman" w:cs="Times New Roman"/>
-          <w:sz w:val="20"/>
-          <w:szCs w:val="20"/>
-          <w:lang w:eastAsia="en-IN"/>
-        </w:rPr>
-        <w:t xml:space="preserve"> the linear model name and a dataset to use for the prediction function – and it can be any dataset, as long as it contains the same variables from the model.</w:t>
+        <w:t>I can use my predict function to predict scores for the testing dataset. Remember, all this function needs is the linear model name and a dataset to use for the prediction function – and it can be any dataset, as long as it contains the same variables from the model.</w:t>
       </w:r>
     </w:p>
     <w:p>
@@ -3550,38 +1974,7 @@
           <w:szCs w:val="20"/>
           <w:lang w:eastAsia="en-IN"/>
         </w:rPr>
-        <w:t>test$predicted2&lt;-</w:t>
-      </w:r>
-      <w:proofErr w:type="gramStart"/>
-      <w:r>
-        <w:rPr>
-          <w:rFonts w:ascii="Courier New" w:eastAsia="Times New Roman" w:hAnsi="Courier New" w:cs="Courier New"/>
-          <w:sz w:val="20"/>
-          <w:szCs w:val="20"/>
-          <w:lang w:eastAsia="en-IN"/>
-        </w:rPr>
-        <w:t>predict(</w:t>
-      </w:r>
-      <w:proofErr w:type="spellStart"/>
-      <w:proofErr w:type="gramEnd"/>
-      <w:r>
-        <w:rPr>
-          <w:rFonts w:ascii="Courier New" w:eastAsia="Times New Roman" w:hAnsi="Courier New" w:cs="Courier New"/>
-          <w:sz w:val="20"/>
-          <w:szCs w:val="20"/>
-          <w:lang w:eastAsia="en-IN"/>
-        </w:rPr>
-        <w:t>guilt_lm_train</w:t>
-      </w:r>
-      <w:proofErr w:type="spellEnd"/>
-      <w:r>
-        <w:rPr>
-          <w:rFonts w:ascii="Courier New" w:eastAsia="Times New Roman" w:hAnsi="Courier New" w:cs="Courier New"/>
-          <w:sz w:val="20"/>
-          <w:szCs w:val="20"/>
-          <w:lang w:eastAsia="en-IN"/>
-        </w:rPr>
-        <w:t>, test)</w:t>
+        <w:t>test$predicted2&lt;-predict(guilt_lm_train, test)</w:t>
       </w:r>
     </w:p>
     <w:p>
@@ -3621,27 +2014,7 @@
           <w:szCs w:val="20"/>
           <w:lang w:eastAsia="en-IN"/>
         </w:rPr>
-        <w:t xml:space="preserve">Because we have observed and predicted2 for our training dataset, let’s see how well our model did, by creating a new residual variable, residual2. We can’t use the </w:t>
-      </w:r>
-      <w:proofErr w:type="spellStart"/>
-      <w:r>
-        <w:rPr>
-          <w:rFonts w:ascii="Times New Roman" w:eastAsia="Times New Roman" w:hAnsi="Times New Roman" w:cs="Times New Roman"/>
-          <w:sz w:val="20"/>
-          <w:szCs w:val="20"/>
-          <w:lang w:eastAsia="en-IN"/>
-        </w:rPr>
-        <w:t>resid</w:t>
-      </w:r>
-      <w:proofErr w:type="spellEnd"/>
-      <w:r>
-        <w:rPr>
-          <w:rFonts w:ascii="Times New Roman" w:eastAsia="Times New Roman" w:hAnsi="Times New Roman" w:cs="Times New Roman"/>
-          <w:sz w:val="20"/>
-          <w:szCs w:val="20"/>
-          <w:lang w:eastAsia="en-IN"/>
-        </w:rPr>
-        <w:t xml:space="preserve"> function, because we didn’t have R perform a linear regression on the testing dataset, but we can easily generate this variable by subtracting the predicted score from the observed score. Then we can once again plot our observed and residual values.</w:t>
+        <w:t>Because we have observed and predicted2 for our training dataset, let’s see how well our model did, by creating a new residual variable, residual2. We can’t use the resid function, because we didn’t have R perform a linear regression on the testing dataset, but we can easily generate this variable by subtracting the predicted score from the observed score. Then we can once again plot our observed and residual values.</w:t>
       </w:r>
     </w:p>
     <w:p>
@@ -3689,46 +2062,7 @@
           <w:lang w:eastAsia="en-IN"/>
         </w:rPr>
         <w:br/>
-      </w:r>
-      <w:proofErr w:type="spellStart"/>
-      <w:r>
-        <w:rPr>
-          <w:rFonts w:ascii="Courier New" w:eastAsia="Times New Roman" w:hAnsi="Courier New" w:cs="Courier New"/>
-          <w:sz w:val="20"/>
-          <w:szCs w:val="20"/>
-          <w:lang w:eastAsia="en-IN"/>
-        </w:rPr>
-        <w:t>qplot</w:t>
-      </w:r>
-      <w:proofErr w:type="spellEnd"/>
-      <w:r>
-        <w:rPr>
-          <w:rFonts w:ascii="Courier New" w:eastAsia="Times New Roman" w:hAnsi="Courier New" w:cs="Courier New"/>
-          <w:sz w:val="20"/>
-          <w:szCs w:val="20"/>
-          <w:lang w:eastAsia="en-IN"/>
-        </w:rPr>
-        <w:t>(</w:t>
-      </w:r>
-      <w:proofErr w:type="gramStart"/>
-      <w:r>
-        <w:rPr>
-          <w:rFonts w:ascii="Courier New" w:eastAsia="Times New Roman" w:hAnsi="Courier New" w:cs="Courier New"/>
-          <w:sz w:val="20"/>
-          <w:szCs w:val="20"/>
-          <w:lang w:eastAsia="en-IN"/>
-        </w:rPr>
-        <w:t>guilt,residual</w:t>
-      </w:r>
-      <w:proofErr w:type="gramEnd"/>
-      <w:r>
-        <w:rPr>
-          <w:rFonts w:ascii="Courier New" w:eastAsia="Times New Roman" w:hAnsi="Courier New" w:cs="Courier New"/>
-          <w:sz w:val="20"/>
-          <w:szCs w:val="20"/>
-          <w:lang w:eastAsia="en-IN"/>
-        </w:rPr>
-        <w:t>2,data=test)</w:t>
+        <w:t>qplot(guilt,residual2,data=test)</w:t>
       </w:r>
     </w:p>
     <w:p>
@@ -3757,7 +2091,7 @@
             <wp:extent cx="3048000" cy="3048000"/>
             <wp:effectExtent l="0" t="0" r="0" b="0"/>
             <wp:docPr id="4" name="Picture 4">
-              <a:hlinkClick xmlns:a="http://schemas.openxmlformats.org/drawingml/2006/main" r:id="rId11" tgtFrame="&quot;_blank&quot;"/>
+              <a:hlinkClick xmlns:a="http://schemas.openxmlformats.org/drawingml/2006/main" r:id="rId10" tgtFrame="&quot;_blank&quot;"/>
             </wp:docPr>
             <wp:cNvGraphicFramePr>
               <a:graphicFrameLocks xmlns:a="http://schemas.openxmlformats.org/drawingml/2006/main" noChangeAspect="1"/>
@@ -3767,14 +2101,14 @@
                 <pic:pic xmlns:pic="http://schemas.openxmlformats.org/drawingml/2006/picture">
                   <pic:nvPicPr>
                     <pic:cNvPr id="0" name="Picture 4">
-                      <a:hlinkClick r:id="rId11" tgtFrame="&quot;_blank&quot;"/>
+                      <a:hlinkClick r:id="rId10" tgtFrame="&quot;_blank&quot;"/>
                     </pic:cNvPr>
                     <pic:cNvPicPr>
                       <a:picLocks noChangeAspect="1" noChangeArrowheads="1"/>
                     </pic:cNvPicPr>
                   </pic:nvPicPr>
                   <pic:blipFill>
-                    <a:blip r:embed="rId12">
+                    <a:blip r:embed="rId11">
                       <a:extLst>
                         <a:ext uri="{28A0092B-C50C-407E-A947-70E740481C1C}">
                           <a14:useLocalDpi xmlns:a14="http://schemas.microsoft.com/office/drawing/2010/main" val="0"/>

--- a/Y is for Ys, Y-hats, and Residuals.docx
+++ b/Y is for Ys, Y-hats, and Residuals.docx
@@ -21,29 +21,47 @@
         </w:rPr>
         <w:t xml:space="preserve">When working with a prediction model, like a </w:t>
       </w:r>
+      <w:r>
+        <w:rPr>
+          <w:rFonts w:ascii="Times New Roman" w:eastAsia="Times New Roman" w:hAnsi="Times New Roman" w:cs="Times New Roman"/>
+          <w:color w:val="0000FF"/>
+          <w:sz w:val="20"/>
+          <w:szCs w:val="20"/>
+          <w:u w:val="single"/>
+          <w:lang w:eastAsia="en-IN"/>
+        </w:rPr>
+        <w:t>linear regression</w:t>
+      </w:r>
+      <w:r>
+        <w:rPr>
+          <w:rFonts w:ascii="Times New Roman" w:eastAsia="Times New Roman" w:hAnsi="Times New Roman" w:cs="Times New Roman"/>
+          <w:sz w:val="20"/>
+          <w:szCs w:val="20"/>
+          <w:lang w:eastAsia="en-IN"/>
+        </w:rPr>
+        <w:t xml:space="preserve">, there are a few Ys you need to concern yourself with: the </w:t>
+      </w:r>
+      <w:proofErr w:type="spellStart"/>
+      <w:r>
+        <w:rPr>
+          <w:rFonts w:ascii="Times New Roman" w:eastAsia="Times New Roman" w:hAnsi="Times New Roman" w:cs="Times New Roman"/>
+          <w:sz w:val="20"/>
+          <w:szCs w:val="20"/>
+          <w:lang w:eastAsia="en-IN"/>
+        </w:rPr>
+        <w:t>ys</w:t>
+      </w:r>
+      <w:proofErr w:type="spellEnd"/>
+      <w:r>
+        <w:rPr>
+          <w:rFonts w:ascii="Times New Roman" w:eastAsia="Times New Roman" w:hAnsi="Times New Roman" w:cs="Times New Roman"/>
+          <w:sz w:val="20"/>
+          <w:szCs w:val="20"/>
+          <w:lang w:eastAsia="en-IN"/>
+        </w:rPr>
+        <w:t xml:space="preserve"> (observed outcome variable), the y-hats (predicted outcome variables based on the equation), and the </w:t>
+      </w:r>
       <w:hyperlink r:id="rId4" w:tgtFrame="_blank" w:history="1">
-        <w:r>
-          <w:rPr>
-            <w:rFonts w:ascii="Times New Roman" w:eastAsia="Times New Roman" w:hAnsi="Times New Roman" w:cs="Times New Roman"/>
-            <w:color w:val="0000FF"/>
-            <w:sz w:val="20"/>
-            <w:szCs w:val="20"/>
-            <w:u w:val="single"/>
-            <w:lang w:eastAsia="en-IN"/>
-          </w:rPr>
-          <w:t>linear regression</w:t>
-        </w:r>
-      </w:hyperlink>
-      <w:r>
-        <w:rPr>
-          <w:rFonts w:ascii="Times New Roman" w:eastAsia="Times New Roman" w:hAnsi="Times New Roman" w:cs="Times New Roman"/>
-          <w:sz w:val="20"/>
-          <w:szCs w:val="20"/>
-          <w:lang w:eastAsia="en-IN"/>
-        </w:rPr>
-        <w:t xml:space="preserve">, there are a few Ys you need to concern yourself with: the ys (observed outcome variable), the y-hats (predicted outcome variables based on the equation), and the </w:t>
-      </w:r>
-      <w:hyperlink r:id="rId5" w:tgtFrame="_blank" w:history="1">
         <w:r>
           <w:rPr>
             <w:rFonts w:ascii="Times New Roman" w:eastAsia="Times New Roman" w:hAnsi="Times New Roman" w:cs="Times New Roman"/>
@@ -63,7 +81,27 @@
           <w:szCs w:val="20"/>
           <w:lang w:eastAsia="en-IN"/>
         </w:rPr>
-        <w:t xml:space="preserve"> (y minus y-hat). Today, I’ll dig into the different flavors of y and how you might work with them when conducting linear regression.</w:t>
+        <w:t xml:space="preserve"> (y minus y-hat). Today, I’ll dig into the different </w:t>
+      </w:r>
+      <w:proofErr w:type="spellStart"/>
+      <w:r>
+        <w:rPr>
+          <w:rFonts w:ascii="Times New Roman" w:eastAsia="Times New Roman" w:hAnsi="Times New Roman" w:cs="Times New Roman"/>
+          <w:sz w:val="20"/>
+          <w:szCs w:val="20"/>
+          <w:lang w:eastAsia="en-IN"/>
+        </w:rPr>
+        <w:t>flavors</w:t>
+      </w:r>
+      <w:proofErr w:type="spellEnd"/>
+      <w:r>
+        <w:rPr>
+          <w:rFonts w:ascii="Times New Roman" w:eastAsia="Times New Roman" w:hAnsi="Times New Roman" w:cs="Times New Roman"/>
+          <w:sz w:val="20"/>
+          <w:szCs w:val="20"/>
+          <w:lang w:eastAsia="en-IN"/>
+        </w:rPr>
+        <w:t xml:space="preserve"> of y and how you might work with them when conducting linear regression.</w:t>
       </w:r>
     </w:p>
     <w:p>
@@ -83,9 +121,9 @@
           <w:szCs w:val="20"/>
           <w:lang w:eastAsia="en-IN"/>
         </w:rPr>
-        <w:t xml:space="preserve">As my data example, I’ll use </w:t>
-      </w:r>
-      <w:hyperlink r:id="rId6" w:tgtFrame="_blank" w:history="1">
+        <w:t xml:space="preserve">As my data example, I’ll use my </w:t>
+      </w:r>
+      <w:hyperlink r:id="rId5" w:tgtFrame="_blank" w:history="1">
         <w:r>
           <w:rPr>
             <w:rFonts w:ascii="Times New Roman" w:eastAsia="Times New Roman" w:hAnsi="Times New Roman" w:cs="Times New Roman"/>
@@ -105,7 +143,29 @@
           <w:szCs w:val="20"/>
           <w:lang w:eastAsia="en-IN"/>
         </w:rPr>
-        <w:t xml:space="preserve"> dataset and the linear model.</w:t>
+        <w:t xml:space="preserve"> dataset and the linear model I introduced in the </w:t>
+      </w:r>
+      <w:hyperlink r:id="rId6" w:tgtFrame="_blank" w:history="1">
+        <w:r>
+          <w:rPr>
+            <w:rFonts w:ascii="Times New Roman" w:eastAsia="Times New Roman" w:hAnsi="Times New Roman" w:cs="Times New Roman"/>
+            <w:color w:val="0000FF"/>
+            <w:sz w:val="20"/>
+            <w:szCs w:val="20"/>
+            <w:u w:val="single"/>
+            <w:lang w:eastAsia="en-IN"/>
+          </w:rPr>
+          <w:t>GLM post</w:t>
+        </w:r>
+      </w:hyperlink>
+      <w:r>
+        <w:rPr>
+          <w:rFonts w:ascii="Times New Roman" w:eastAsia="Times New Roman" w:hAnsi="Times New Roman" w:cs="Times New Roman"/>
+          <w:sz w:val="20"/>
+          <w:szCs w:val="20"/>
+          <w:lang w:eastAsia="en-IN"/>
+        </w:rPr>
+        <w:t>.</w:t>
       </w:r>
     </w:p>
     <w:p>
@@ -143,17 +203,158 @@
           <w:szCs w:val="20"/>
           <w:lang w:eastAsia="en-IN"/>
         </w:rPr>
-        <w:t>dissertation&lt;-read.delim("dissertation_data.txt",header=TRUE)</w:t>
-      </w:r>
-      <w:r>
-        <w:rPr>
-          <w:rFonts w:ascii="Courier New" w:eastAsia="Times New Roman" w:hAnsi="Courier New" w:cs="Courier New"/>
-          <w:sz w:val="20"/>
-          <w:szCs w:val="20"/>
-          <w:lang w:eastAsia="en-IN"/>
-        </w:rPr>
-        <w:br/>
-        <w:t>guilt_lm_full&lt;-lm(guilt ~ illev + circumst + deftest + policepower +</w:t>
+        <w:t>dissertation&lt;-</w:t>
+      </w:r>
+      <w:proofErr w:type="spellStart"/>
+      <w:proofErr w:type="gramStart"/>
+      <w:r>
+        <w:rPr>
+          <w:rFonts w:ascii="Courier New" w:eastAsia="Times New Roman" w:hAnsi="Courier New" w:cs="Courier New"/>
+          <w:sz w:val="20"/>
+          <w:szCs w:val="20"/>
+          <w:lang w:eastAsia="en-IN"/>
+        </w:rPr>
+        <w:t>read.delim</w:t>
+      </w:r>
+      <w:proofErr w:type="spellEnd"/>
+      <w:proofErr w:type="gramEnd"/>
+      <w:r>
+        <w:rPr>
+          <w:rFonts w:ascii="Courier New" w:eastAsia="Times New Roman" w:hAnsi="Courier New" w:cs="Courier New"/>
+          <w:sz w:val="20"/>
+          <w:szCs w:val="20"/>
+          <w:lang w:eastAsia="en-IN"/>
+        </w:rPr>
+        <w:t>("</w:t>
+      </w:r>
+      <w:proofErr w:type="spellStart"/>
+      <w:r>
+        <w:rPr>
+          <w:rFonts w:ascii="Courier New" w:eastAsia="Times New Roman" w:hAnsi="Courier New" w:cs="Courier New"/>
+          <w:sz w:val="20"/>
+          <w:szCs w:val="20"/>
+          <w:lang w:eastAsia="en-IN"/>
+        </w:rPr>
+        <w:t>dissertation_data.txt",header</w:t>
+      </w:r>
+      <w:proofErr w:type="spellEnd"/>
+      <w:r>
+        <w:rPr>
+          <w:rFonts w:ascii="Courier New" w:eastAsia="Times New Roman" w:hAnsi="Courier New" w:cs="Courier New"/>
+          <w:sz w:val="20"/>
+          <w:szCs w:val="20"/>
+          <w:lang w:eastAsia="en-IN"/>
+        </w:rPr>
+        <w:t>=TRUE)</w:t>
+      </w:r>
+      <w:r>
+        <w:rPr>
+          <w:rFonts w:ascii="Courier New" w:eastAsia="Times New Roman" w:hAnsi="Courier New" w:cs="Courier New"/>
+          <w:sz w:val="20"/>
+          <w:szCs w:val="20"/>
+          <w:lang w:eastAsia="en-IN"/>
+        </w:rPr>
+        <w:br/>
+      </w:r>
+      <w:proofErr w:type="spellStart"/>
+      <w:r>
+        <w:rPr>
+          <w:rFonts w:ascii="Courier New" w:eastAsia="Times New Roman" w:hAnsi="Courier New" w:cs="Courier New"/>
+          <w:sz w:val="20"/>
+          <w:szCs w:val="20"/>
+          <w:lang w:eastAsia="en-IN"/>
+        </w:rPr>
+        <w:t>guilt_lm_full</w:t>
+      </w:r>
+      <w:proofErr w:type="spellEnd"/>
+      <w:r>
+        <w:rPr>
+          <w:rFonts w:ascii="Courier New" w:eastAsia="Times New Roman" w:hAnsi="Courier New" w:cs="Courier New"/>
+          <w:sz w:val="20"/>
+          <w:szCs w:val="20"/>
+          <w:lang w:eastAsia="en-IN"/>
+        </w:rPr>
+        <w:t>&lt;-</w:t>
+      </w:r>
+      <w:proofErr w:type="spellStart"/>
+      <w:r>
+        <w:rPr>
+          <w:rFonts w:ascii="Courier New" w:eastAsia="Times New Roman" w:hAnsi="Courier New" w:cs="Courier New"/>
+          <w:sz w:val="20"/>
+          <w:szCs w:val="20"/>
+          <w:lang w:eastAsia="en-IN"/>
+        </w:rPr>
+        <w:t>lm</w:t>
+      </w:r>
+      <w:proofErr w:type="spellEnd"/>
+      <w:r>
+        <w:rPr>
+          <w:rFonts w:ascii="Courier New" w:eastAsia="Times New Roman" w:hAnsi="Courier New" w:cs="Courier New"/>
+          <w:sz w:val="20"/>
+          <w:szCs w:val="20"/>
+          <w:lang w:eastAsia="en-IN"/>
+        </w:rPr>
+        <w:t xml:space="preserve">(guilt ~ </w:t>
+      </w:r>
+      <w:proofErr w:type="spellStart"/>
+      <w:r>
+        <w:rPr>
+          <w:rFonts w:ascii="Courier New" w:eastAsia="Times New Roman" w:hAnsi="Courier New" w:cs="Courier New"/>
+          <w:sz w:val="20"/>
+          <w:szCs w:val="20"/>
+          <w:lang w:eastAsia="en-IN"/>
+        </w:rPr>
+        <w:t>illev</w:t>
+      </w:r>
+      <w:proofErr w:type="spellEnd"/>
+      <w:r>
+        <w:rPr>
+          <w:rFonts w:ascii="Courier New" w:eastAsia="Times New Roman" w:hAnsi="Courier New" w:cs="Courier New"/>
+          <w:sz w:val="20"/>
+          <w:szCs w:val="20"/>
+          <w:lang w:eastAsia="en-IN"/>
+        </w:rPr>
+        <w:t xml:space="preserve"> + </w:t>
+      </w:r>
+      <w:proofErr w:type="spellStart"/>
+      <w:r>
+        <w:rPr>
+          <w:rFonts w:ascii="Courier New" w:eastAsia="Times New Roman" w:hAnsi="Courier New" w:cs="Courier New"/>
+          <w:sz w:val="20"/>
+          <w:szCs w:val="20"/>
+          <w:lang w:eastAsia="en-IN"/>
+        </w:rPr>
+        <w:t>circumst</w:t>
+      </w:r>
+      <w:proofErr w:type="spellEnd"/>
+      <w:r>
+        <w:rPr>
+          <w:rFonts w:ascii="Courier New" w:eastAsia="Times New Roman" w:hAnsi="Courier New" w:cs="Courier New"/>
+          <w:sz w:val="20"/>
+          <w:szCs w:val="20"/>
+          <w:lang w:eastAsia="en-IN"/>
+        </w:rPr>
+        <w:t xml:space="preserve"> + deftest + </w:t>
+      </w:r>
+      <w:proofErr w:type="spellStart"/>
+      <w:r>
+        <w:rPr>
+          <w:rFonts w:ascii="Courier New" w:eastAsia="Times New Roman" w:hAnsi="Courier New" w:cs="Courier New"/>
+          <w:sz w:val="20"/>
+          <w:szCs w:val="20"/>
+          <w:lang w:eastAsia="en-IN"/>
+        </w:rPr>
+        <w:t>policepower</w:t>
+      </w:r>
+      <w:proofErr w:type="spellEnd"/>
+      <w:r>
+        <w:rPr>
+          <w:rFonts w:ascii="Courier New" w:eastAsia="Times New Roman" w:hAnsi="Courier New" w:cs="Courier New"/>
+          <w:sz w:val="20"/>
+          <w:szCs w:val="20"/>
+          <w:lang w:eastAsia="en-IN"/>
+        </w:rPr>
+        <w:t xml:space="preserve"> +</w:t>
       </w:r>
       <w:r>
         <w:rPr>
@@ -183,17 +384,57 @@
           <w:lang w:eastAsia="en-IN"/>
         </w:rPr>
         <w:br/>
-        <w:t>options(scipen = 999)</w:t>
-      </w:r>
-      <w:r>
-        <w:rPr>
-          <w:rFonts w:ascii="Courier New" w:eastAsia="Times New Roman" w:hAnsi="Courier New" w:cs="Courier New"/>
-          <w:sz w:val="20"/>
-          <w:szCs w:val="20"/>
-          <w:lang w:eastAsia="en-IN"/>
-        </w:rPr>
-        <w:br/>
-        <w:t>summary(guilt_lm_full)</w:t>
+        <w:t>options(</w:t>
+      </w:r>
+      <w:proofErr w:type="spellStart"/>
+      <w:r>
+        <w:rPr>
+          <w:rFonts w:ascii="Courier New" w:eastAsia="Times New Roman" w:hAnsi="Courier New" w:cs="Courier New"/>
+          <w:sz w:val="20"/>
+          <w:szCs w:val="20"/>
+          <w:lang w:eastAsia="en-IN"/>
+        </w:rPr>
+        <w:t>scipen</w:t>
+      </w:r>
+      <w:proofErr w:type="spellEnd"/>
+      <w:r>
+        <w:rPr>
+          <w:rFonts w:ascii="Courier New" w:eastAsia="Times New Roman" w:hAnsi="Courier New" w:cs="Courier New"/>
+          <w:sz w:val="20"/>
+          <w:szCs w:val="20"/>
+          <w:lang w:eastAsia="en-IN"/>
+        </w:rPr>
+        <w:t xml:space="preserve"> = 999)</w:t>
+      </w:r>
+      <w:r>
+        <w:rPr>
+          <w:rFonts w:ascii="Courier New" w:eastAsia="Times New Roman" w:hAnsi="Courier New" w:cs="Courier New"/>
+          <w:sz w:val="20"/>
+          <w:szCs w:val="20"/>
+          <w:lang w:eastAsia="en-IN"/>
+        </w:rPr>
+        <w:br/>
+        <w:t>summary(</w:t>
+      </w:r>
+      <w:proofErr w:type="spellStart"/>
+      <w:r>
+        <w:rPr>
+          <w:rFonts w:ascii="Courier New" w:eastAsia="Times New Roman" w:hAnsi="Courier New" w:cs="Courier New"/>
+          <w:sz w:val="20"/>
+          <w:szCs w:val="20"/>
+          <w:lang w:eastAsia="en-IN"/>
+        </w:rPr>
+        <w:t>guilt_lm_full</w:t>
+      </w:r>
+      <w:proofErr w:type="spellEnd"/>
+      <w:r>
+        <w:rPr>
+          <w:rFonts w:ascii="Courier New" w:eastAsia="Times New Roman" w:hAnsi="Courier New" w:cs="Courier New"/>
+          <w:sz w:val="20"/>
+          <w:szCs w:val="20"/>
+          <w:lang w:eastAsia="en-IN"/>
+        </w:rPr>
+        <w:t>)</w:t>
       </w:r>
     </w:p>
     <w:p>
@@ -251,7 +492,98 @@
           <w:lang w:eastAsia="en-IN"/>
         </w:rPr>
         <w:br/>
-        <w:t xml:space="preserve">## lm(formula = guilt ~ illev + circumst + deftest + policepower + </w:t>
+        <w:t xml:space="preserve">## </w:t>
+      </w:r>
+      <w:proofErr w:type="spellStart"/>
+      <w:proofErr w:type="gramStart"/>
+      <w:r>
+        <w:rPr>
+          <w:rFonts w:ascii="Courier New" w:eastAsia="Times New Roman" w:hAnsi="Courier New" w:cs="Courier New"/>
+          <w:sz w:val="20"/>
+          <w:szCs w:val="20"/>
+          <w:lang w:eastAsia="en-IN"/>
+        </w:rPr>
+        <w:t>lm</w:t>
+      </w:r>
+      <w:proofErr w:type="spellEnd"/>
+      <w:r>
+        <w:rPr>
+          <w:rFonts w:ascii="Courier New" w:eastAsia="Times New Roman" w:hAnsi="Courier New" w:cs="Courier New"/>
+          <w:sz w:val="20"/>
+          <w:szCs w:val="20"/>
+          <w:lang w:eastAsia="en-IN"/>
+        </w:rPr>
+        <w:t>(</w:t>
+      </w:r>
+      <w:proofErr w:type="gramEnd"/>
+      <w:r>
+        <w:rPr>
+          <w:rFonts w:ascii="Courier New" w:eastAsia="Times New Roman" w:hAnsi="Courier New" w:cs="Courier New"/>
+          <w:sz w:val="20"/>
+          <w:szCs w:val="20"/>
+          <w:lang w:eastAsia="en-IN"/>
+        </w:rPr>
+        <w:t xml:space="preserve">formula = guilt ~ </w:t>
+      </w:r>
+      <w:proofErr w:type="spellStart"/>
+      <w:r>
+        <w:rPr>
+          <w:rFonts w:ascii="Courier New" w:eastAsia="Times New Roman" w:hAnsi="Courier New" w:cs="Courier New"/>
+          <w:sz w:val="20"/>
+          <w:szCs w:val="20"/>
+          <w:lang w:eastAsia="en-IN"/>
+        </w:rPr>
+        <w:t>illev</w:t>
+      </w:r>
+      <w:proofErr w:type="spellEnd"/>
+      <w:r>
+        <w:rPr>
+          <w:rFonts w:ascii="Courier New" w:eastAsia="Times New Roman" w:hAnsi="Courier New" w:cs="Courier New"/>
+          <w:sz w:val="20"/>
+          <w:szCs w:val="20"/>
+          <w:lang w:eastAsia="en-IN"/>
+        </w:rPr>
+        <w:t xml:space="preserve"> + </w:t>
+      </w:r>
+      <w:proofErr w:type="spellStart"/>
+      <w:r>
+        <w:rPr>
+          <w:rFonts w:ascii="Courier New" w:eastAsia="Times New Roman" w:hAnsi="Courier New" w:cs="Courier New"/>
+          <w:sz w:val="20"/>
+          <w:szCs w:val="20"/>
+          <w:lang w:eastAsia="en-IN"/>
+        </w:rPr>
+        <w:t>circumst</w:t>
+      </w:r>
+      <w:proofErr w:type="spellEnd"/>
+      <w:r>
+        <w:rPr>
+          <w:rFonts w:ascii="Courier New" w:eastAsia="Times New Roman" w:hAnsi="Courier New" w:cs="Courier New"/>
+          <w:sz w:val="20"/>
+          <w:szCs w:val="20"/>
+          <w:lang w:eastAsia="en-IN"/>
+        </w:rPr>
+        <w:t xml:space="preserve"> + deftest + </w:t>
+      </w:r>
+      <w:proofErr w:type="spellStart"/>
+      <w:r>
+        <w:rPr>
+          <w:rFonts w:ascii="Courier New" w:eastAsia="Times New Roman" w:hAnsi="Courier New" w:cs="Courier New"/>
+          <w:sz w:val="20"/>
+          <w:szCs w:val="20"/>
+          <w:lang w:eastAsia="en-IN"/>
+        </w:rPr>
+        <w:t>policepower</w:t>
+      </w:r>
+      <w:proofErr w:type="spellEnd"/>
+      <w:r>
+        <w:rPr>
+          <w:rFonts w:ascii="Courier New" w:eastAsia="Times New Roman" w:hAnsi="Courier New" w:cs="Courier New"/>
+          <w:sz w:val="20"/>
+          <w:szCs w:val="20"/>
+          <w:lang w:eastAsia="en-IN"/>
+        </w:rPr>
+        <w:t xml:space="preserve"> + </w:t>
       </w:r>
       <w:r>
         <w:rPr>
@@ -331,7 +663,27 @@
           <w:lang w:eastAsia="en-IN"/>
         </w:rPr>
         <w:br/>
-        <w:t xml:space="preserve">##             Estimate Std. Error t value             Pr(&gt;|t|)    </w:t>
+        <w:t xml:space="preserve">##             Estimate Std. Error t value             </w:t>
+      </w:r>
+      <w:proofErr w:type="spellStart"/>
+      <w:r>
+        <w:rPr>
+          <w:rFonts w:ascii="Courier New" w:eastAsia="Times New Roman" w:hAnsi="Courier New" w:cs="Courier New"/>
+          <w:sz w:val="20"/>
+          <w:szCs w:val="20"/>
+          <w:lang w:eastAsia="en-IN"/>
+        </w:rPr>
+        <w:t>Pr</w:t>
+      </w:r>
+      <w:proofErr w:type="spellEnd"/>
+      <w:r>
+        <w:rPr>
+          <w:rFonts w:ascii="Courier New" w:eastAsia="Times New Roman" w:hAnsi="Courier New" w:cs="Courier New"/>
+          <w:sz w:val="20"/>
+          <w:szCs w:val="20"/>
+          <w:lang w:eastAsia="en-IN"/>
+        </w:rPr>
+        <w:t xml:space="preserve">(&gt;|t|)    </w:t>
       </w:r>
       <w:r>
         <w:rPr>
@@ -351,17 +703,77 @@
           <w:lang w:eastAsia="en-IN"/>
         </w:rPr>
         <w:br/>
-        <w:t xml:space="preserve">## illev        0.11111    0.05816   1.911              0.05689 .  </w:t>
-      </w:r>
-      <w:r>
-        <w:rPr>
-          <w:rFonts w:ascii="Courier New" w:eastAsia="Times New Roman" w:hAnsi="Courier New" w:cs="Courier New"/>
-          <w:sz w:val="20"/>
-          <w:szCs w:val="20"/>
-          <w:lang w:eastAsia="en-IN"/>
-        </w:rPr>
-        <w:br/>
-        <w:t xml:space="preserve">## circumst    -0.08779    0.06708  -1.309              0.19147    </w:t>
+        <w:t xml:space="preserve">## </w:t>
+      </w:r>
+      <w:proofErr w:type="spellStart"/>
+      <w:r>
+        <w:rPr>
+          <w:rFonts w:ascii="Courier New" w:eastAsia="Times New Roman" w:hAnsi="Courier New" w:cs="Courier New"/>
+          <w:sz w:val="20"/>
+          <w:szCs w:val="20"/>
+          <w:lang w:eastAsia="en-IN"/>
+        </w:rPr>
+        <w:t>illev</w:t>
+      </w:r>
+      <w:proofErr w:type="spellEnd"/>
+      <w:r>
+        <w:rPr>
+          <w:rFonts w:ascii="Courier New" w:eastAsia="Times New Roman" w:hAnsi="Courier New" w:cs="Courier New"/>
+          <w:sz w:val="20"/>
+          <w:szCs w:val="20"/>
+          <w:lang w:eastAsia="en-IN"/>
+        </w:rPr>
+        <w:t xml:space="preserve">        0.11111    0.05816   1.911              0.05689 .  </w:t>
+      </w:r>
+      <w:r>
+        <w:rPr>
+          <w:rFonts w:ascii="Courier New" w:eastAsia="Times New Roman" w:hAnsi="Courier New" w:cs="Courier New"/>
+          <w:sz w:val="20"/>
+          <w:szCs w:val="20"/>
+          <w:lang w:eastAsia="en-IN"/>
+        </w:rPr>
+        <w:br/>
+        <w:t xml:space="preserve">## </w:t>
+      </w:r>
+      <w:proofErr w:type="spellStart"/>
+      <w:r>
+        <w:rPr>
+          <w:rFonts w:ascii="Courier New" w:eastAsia="Times New Roman" w:hAnsi="Courier New" w:cs="Courier New"/>
+          <w:sz w:val="20"/>
+          <w:szCs w:val="20"/>
+          <w:lang w:eastAsia="en-IN"/>
+        </w:rPr>
+        <w:t>circumst</w:t>
+      </w:r>
+      <w:proofErr w:type="spellEnd"/>
+      <w:r>
+        <w:rPr>
+          <w:rFonts w:ascii="Courier New" w:eastAsia="Times New Roman" w:hAnsi="Courier New" w:cs="Courier New"/>
+          <w:sz w:val="20"/>
+          <w:szCs w:val="20"/>
+          <w:lang w:eastAsia="en-IN"/>
+        </w:rPr>
+        <w:t xml:space="preserve">    -0.08779    </w:t>
+      </w:r>
+      <w:proofErr w:type="gramStart"/>
+      <w:r>
+        <w:rPr>
+          <w:rFonts w:ascii="Courier New" w:eastAsia="Times New Roman" w:hAnsi="Courier New" w:cs="Courier New"/>
+          <w:sz w:val="20"/>
+          <w:szCs w:val="20"/>
+          <w:lang w:eastAsia="en-IN"/>
+        </w:rPr>
+        <w:t>0.06708  -</w:t>
+      </w:r>
+      <w:proofErr w:type="gramEnd"/>
+      <w:r>
+        <w:rPr>
+          <w:rFonts w:ascii="Courier New" w:eastAsia="Times New Roman" w:hAnsi="Courier New" w:cs="Courier New"/>
+          <w:sz w:val="20"/>
+          <w:szCs w:val="20"/>
+          <w:lang w:eastAsia="en-IN"/>
+        </w:rPr>
+        <w:t xml:space="preserve">1.309              0.19147    </w:t>
       </w:r>
       <w:r>
         <w:rPr>
@@ -381,7 +793,27 @@
           <w:lang w:eastAsia="en-IN"/>
         </w:rPr>
         <w:br/>
-        <w:t xml:space="preserve">## policepower  0.02828    0.06058   0.467              0.64090    </w:t>
+        <w:t xml:space="preserve">## </w:t>
+      </w:r>
+      <w:proofErr w:type="spellStart"/>
+      <w:r>
+        <w:rPr>
+          <w:rFonts w:ascii="Courier New" w:eastAsia="Times New Roman" w:hAnsi="Courier New" w:cs="Courier New"/>
+          <w:sz w:val="20"/>
+          <w:szCs w:val="20"/>
+          <w:lang w:eastAsia="en-IN"/>
+        </w:rPr>
+        <w:t>policepower</w:t>
+      </w:r>
+      <w:proofErr w:type="spellEnd"/>
+      <w:r>
+        <w:rPr>
+          <w:rFonts w:ascii="Courier New" w:eastAsia="Times New Roman" w:hAnsi="Courier New" w:cs="Courier New"/>
+          <w:sz w:val="20"/>
+          <w:szCs w:val="20"/>
+          <w:lang w:eastAsia="en-IN"/>
+        </w:rPr>
+        <w:t xml:space="preserve">  0.02828    0.06058   0.467              0.64090    </w:t>
       </w:r>
       <w:r>
         <w:rPr>
@@ -431,18 +863,38 @@
           <w:lang w:eastAsia="en-IN"/>
         </w:rPr>
         <w:br/>
-        <w:t>## Signif. codes:  0 '***' 0.001 '**' 0.01 '*' 0.05 '.' 0.1 ' ' 1</w:t>
-      </w:r>
-      <w:r>
-        <w:rPr>
-          <w:rFonts w:ascii="Courier New" w:eastAsia="Times New Roman" w:hAnsi="Courier New" w:cs="Courier New"/>
-          <w:sz w:val="20"/>
-          <w:szCs w:val="20"/>
-          <w:lang w:eastAsia="en-IN"/>
-        </w:rPr>
-        <w:br/>
         <w:t xml:space="preserve">## </w:t>
       </w:r>
+      <w:proofErr w:type="spellStart"/>
+      <w:r>
+        <w:rPr>
+          <w:rFonts w:ascii="Courier New" w:eastAsia="Times New Roman" w:hAnsi="Courier New" w:cs="Courier New"/>
+          <w:sz w:val="20"/>
+          <w:szCs w:val="20"/>
+          <w:lang w:eastAsia="en-IN"/>
+        </w:rPr>
+        <w:t>Signif</w:t>
+      </w:r>
+      <w:proofErr w:type="spellEnd"/>
+      <w:r>
+        <w:rPr>
+          <w:rFonts w:ascii="Courier New" w:eastAsia="Times New Roman" w:hAnsi="Courier New" w:cs="Courier New"/>
+          <w:sz w:val="20"/>
+          <w:szCs w:val="20"/>
+          <w:lang w:eastAsia="en-IN"/>
+        </w:rPr>
+        <w:t>. codes:  0 '***' 0.001 '**' 0.01 '*' 0.05 '.' 0.1 ' ' 1</w:t>
+      </w:r>
+      <w:r>
+        <w:rPr>
+          <w:rFonts w:ascii="Courier New" w:eastAsia="Times New Roman" w:hAnsi="Courier New" w:cs="Courier New"/>
+          <w:sz w:val="20"/>
+          <w:szCs w:val="20"/>
+          <w:lang w:eastAsia="en-IN"/>
+        </w:rPr>
+        <w:br/>
+        <w:t xml:space="preserve">## </w:t>
+      </w:r>
       <w:r>
         <w:rPr>
           <w:rFonts w:ascii="Courier New" w:eastAsia="Times New Roman" w:hAnsi="Courier New" w:cs="Courier New"/>
@@ -461,7 +913,27 @@
           <w:lang w:eastAsia="en-IN"/>
         </w:rPr>
         <w:br/>
-        <w:t>##   (1 observation deleted due to missingness)</w:t>
+        <w:t>##</w:t>
+      </w:r>
+      <w:proofErr w:type="gramStart"/>
+      <w:r>
+        <w:rPr>
+          <w:rFonts w:ascii="Courier New" w:eastAsia="Times New Roman" w:hAnsi="Courier New" w:cs="Courier New"/>
+          <w:sz w:val="20"/>
+          <w:szCs w:val="20"/>
+          <w:lang w:eastAsia="en-IN"/>
+        </w:rPr>
+        <w:t xml:space="preserve">   (</w:t>
+      </w:r>
+      <w:proofErr w:type="gramEnd"/>
+      <w:r>
+        <w:rPr>
+          <w:rFonts w:ascii="Courier New" w:eastAsia="Times New Roman" w:hAnsi="Courier New" w:cs="Courier New"/>
+          <w:sz w:val="20"/>
+          <w:szCs w:val="20"/>
+          <w:lang w:eastAsia="en-IN"/>
+        </w:rPr>
+        <w:t>1 observation deleted due to missingness)</w:t>
       </w:r>
       <w:r>
         <w:rPr>
@@ -532,14 +1004,56 @@
           <w:lang w:eastAsia="en-IN"/>
         </w:rPr>
       </w:pPr>
-      <w:r>
-        <w:rPr>
-          <w:rFonts w:ascii="Courier New" w:eastAsia="Times New Roman" w:hAnsi="Courier New" w:cs="Courier New"/>
-          <w:sz w:val="20"/>
-          <w:szCs w:val="20"/>
-          <w:lang w:eastAsia="en-IN"/>
-        </w:rPr>
-        <w:t>dissertation$predicted&lt;-predict(guilt_lm_full, dissertation)</w:t>
+      <w:proofErr w:type="spellStart"/>
+      <w:r>
+        <w:rPr>
+          <w:rFonts w:ascii="Courier New" w:eastAsia="Times New Roman" w:hAnsi="Courier New" w:cs="Courier New"/>
+          <w:sz w:val="20"/>
+          <w:szCs w:val="20"/>
+          <w:lang w:eastAsia="en-IN"/>
+        </w:rPr>
+        <w:t>dissertation$predicted</w:t>
+      </w:r>
+      <w:proofErr w:type="spellEnd"/>
+      <w:r>
+        <w:rPr>
+          <w:rFonts w:ascii="Courier New" w:eastAsia="Times New Roman" w:hAnsi="Courier New" w:cs="Courier New"/>
+          <w:sz w:val="20"/>
+          <w:szCs w:val="20"/>
+          <w:lang w:eastAsia="en-IN"/>
+        </w:rPr>
+        <w:t>&lt;-</w:t>
+      </w:r>
+      <w:proofErr w:type="gramStart"/>
+      <w:r>
+        <w:rPr>
+          <w:rFonts w:ascii="Courier New" w:eastAsia="Times New Roman" w:hAnsi="Courier New" w:cs="Courier New"/>
+          <w:sz w:val="20"/>
+          <w:szCs w:val="20"/>
+          <w:lang w:eastAsia="en-IN"/>
+        </w:rPr>
+        <w:t>predict(</w:t>
+      </w:r>
+      <w:proofErr w:type="spellStart"/>
+      <w:proofErr w:type="gramEnd"/>
+      <w:r>
+        <w:rPr>
+          <w:rFonts w:ascii="Courier New" w:eastAsia="Times New Roman" w:hAnsi="Courier New" w:cs="Courier New"/>
+          <w:sz w:val="20"/>
+          <w:szCs w:val="20"/>
+          <w:lang w:eastAsia="en-IN"/>
+        </w:rPr>
+        <w:t>guilt_lm_full</w:t>
+      </w:r>
+      <w:proofErr w:type="spellEnd"/>
+      <w:r>
+        <w:rPr>
+          <w:rFonts w:ascii="Courier New" w:eastAsia="Times New Roman" w:hAnsi="Courier New" w:cs="Courier New"/>
+          <w:sz w:val="20"/>
+          <w:szCs w:val="20"/>
+          <w:lang w:eastAsia="en-IN"/>
+        </w:rPr>
+        <w:t>, dissertation)</w:t>
       </w:r>
     </w:p>
     <w:p>
@@ -610,14 +1124,65 @@
           <w:lang w:eastAsia="en-IN"/>
         </w:rPr>
       </w:pPr>
-      <w:r>
-        <w:rPr>
-          <w:rFonts w:ascii="Courier New" w:eastAsia="Times New Roman" w:hAnsi="Courier New" w:cs="Courier New"/>
-          <w:sz w:val="20"/>
-          <w:szCs w:val="20"/>
-          <w:lang w:eastAsia="en-IN"/>
-        </w:rPr>
-        <w:t>dissertation$residual&lt;-resid(guilt_lm_full)</w:t>
+      <w:proofErr w:type="spellStart"/>
+      <w:r>
+        <w:rPr>
+          <w:rFonts w:ascii="Courier New" w:eastAsia="Times New Roman" w:hAnsi="Courier New" w:cs="Courier New"/>
+          <w:sz w:val="20"/>
+          <w:szCs w:val="20"/>
+          <w:lang w:eastAsia="en-IN"/>
+        </w:rPr>
+        <w:t>dissertation$residual</w:t>
+      </w:r>
+      <w:proofErr w:type="spellEnd"/>
+      <w:r>
+        <w:rPr>
+          <w:rFonts w:ascii="Courier New" w:eastAsia="Times New Roman" w:hAnsi="Courier New" w:cs="Courier New"/>
+          <w:sz w:val="20"/>
+          <w:szCs w:val="20"/>
+          <w:lang w:eastAsia="en-IN"/>
+        </w:rPr>
+        <w:t>&lt;-</w:t>
+      </w:r>
+      <w:proofErr w:type="spellStart"/>
+      <w:r>
+        <w:rPr>
+          <w:rFonts w:ascii="Courier New" w:eastAsia="Times New Roman" w:hAnsi="Courier New" w:cs="Courier New"/>
+          <w:sz w:val="20"/>
+          <w:szCs w:val="20"/>
+          <w:lang w:eastAsia="en-IN"/>
+        </w:rPr>
+        <w:t>resid</w:t>
+      </w:r>
+      <w:proofErr w:type="spellEnd"/>
+      <w:r>
+        <w:rPr>
+          <w:rFonts w:ascii="Courier New" w:eastAsia="Times New Roman" w:hAnsi="Courier New" w:cs="Courier New"/>
+          <w:sz w:val="20"/>
+          <w:szCs w:val="20"/>
+          <w:lang w:eastAsia="en-IN"/>
+        </w:rPr>
+        <w:t>(</w:t>
+      </w:r>
+      <w:proofErr w:type="spellStart"/>
+      <w:r>
+        <w:rPr>
+          <w:rFonts w:ascii="Courier New" w:eastAsia="Times New Roman" w:hAnsi="Courier New" w:cs="Courier New"/>
+          <w:sz w:val="20"/>
+          <w:szCs w:val="20"/>
+          <w:lang w:eastAsia="en-IN"/>
+        </w:rPr>
+        <w:t>guilt_lm_full</w:t>
+      </w:r>
+      <w:proofErr w:type="spellEnd"/>
+      <w:r>
+        <w:rPr>
+          <w:rFonts w:ascii="Courier New" w:eastAsia="Times New Roman" w:hAnsi="Courier New" w:cs="Courier New"/>
+          <w:sz w:val="20"/>
+          <w:szCs w:val="20"/>
+          <w:lang w:eastAsia="en-IN"/>
+        </w:rPr>
+        <w:t>)</w:t>
       </w:r>
     </w:p>
     <w:p>
@@ -656,7 +1221,49 @@
           <w:lang w:eastAsia="en-IN"/>
         </w:rPr>
         <w:lastRenderedPageBreak/>
-        <w:t>## Error in `$&lt;-.data.frame`(`*tmp*`, residual, value = structure(c(0.0326393185592984, : replacement has 355 rows, data has 356</w:t>
+        <w:t>## Error in `$&lt;-.</w:t>
+      </w:r>
+      <w:proofErr w:type="spellStart"/>
+      <w:proofErr w:type="gramStart"/>
+      <w:r>
+        <w:rPr>
+          <w:rFonts w:ascii="Courier New" w:eastAsia="Times New Roman" w:hAnsi="Courier New" w:cs="Courier New"/>
+          <w:sz w:val="20"/>
+          <w:szCs w:val="20"/>
+          <w:lang w:eastAsia="en-IN"/>
+        </w:rPr>
+        <w:t>data.frame</w:t>
+      </w:r>
+      <w:proofErr w:type="spellEnd"/>
+      <w:proofErr w:type="gramEnd"/>
+      <w:r>
+        <w:rPr>
+          <w:rFonts w:ascii="Courier New" w:eastAsia="Times New Roman" w:hAnsi="Courier New" w:cs="Courier New"/>
+          <w:sz w:val="20"/>
+          <w:szCs w:val="20"/>
+          <w:lang w:eastAsia="en-IN"/>
+        </w:rPr>
+        <w:t>`(`*</w:t>
+      </w:r>
+      <w:proofErr w:type="spellStart"/>
+      <w:r>
+        <w:rPr>
+          <w:rFonts w:ascii="Courier New" w:eastAsia="Times New Roman" w:hAnsi="Courier New" w:cs="Courier New"/>
+          <w:sz w:val="20"/>
+          <w:szCs w:val="20"/>
+          <w:lang w:eastAsia="en-IN"/>
+        </w:rPr>
+        <w:t>tmp</w:t>
+      </w:r>
+      <w:proofErr w:type="spellEnd"/>
+      <w:r>
+        <w:rPr>
+          <w:rFonts w:ascii="Courier New" w:eastAsia="Times New Roman" w:hAnsi="Courier New" w:cs="Courier New"/>
+          <w:sz w:val="20"/>
+          <w:szCs w:val="20"/>
+          <w:lang w:eastAsia="en-IN"/>
+        </w:rPr>
+        <w:t>*`, residual, value = structure(c(0.0326393185592984, : replacement has 355 rows, data has 356</w:t>
       </w:r>
     </w:p>
     <w:p>
@@ -676,7 +1283,47 @@
           <w:szCs w:val="20"/>
           <w:lang w:eastAsia="en-IN"/>
         </w:rPr>
-        <w:t>Ruh-roh, we got an error. Our dataset contains 356 observations, but we only have 355 residuals. This is because someone has a missing value on one of the variables in the regression model and was dropped from the analysis. There are a variety of ways we could find out which case is missing a value, but since I’m only working with a handful of variables, I’ll just run descriptives and look for the variable with only 355 values.</w:t>
+        <w:t>Ruh-</w:t>
+      </w:r>
+      <w:proofErr w:type="spellStart"/>
+      <w:r>
+        <w:rPr>
+          <w:rFonts w:ascii="Times New Roman" w:eastAsia="Times New Roman" w:hAnsi="Times New Roman" w:cs="Times New Roman"/>
+          <w:sz w:val="20"/>
+          <w:szCs w:val="20"/>
+          <w:lang w:eastAsia="en-IN"/>
+        </w:rPr>
+        <w:t>roh</w:t>
+      </w:r>
+      <w:proofErr w:type="spellEnd"/>
+      <w:r>
+        <w:rPr>
+          <w:rFonts w:ascii="Times New Roman" w:eastAsia="Times New Roman" w:hAnsi="Times New Roman" w:cs="Times New Roman"/>
+          <w:sz w:val="20"/>
+          <w:szCs w:val="20"/>
+          <w:lang w:eastAsia="en-IN"/>
+        </w:rPr>
+        <w:t xml:space="preserve">, we got an error. Our dataset contains 356 observations, but we only have 355 residuals. This is because someone has a missing value on one of the variables in the regression model and was dropped from the analysis. There are a variety of ways we could find out which case is missing a value, but since I’m only working with a handful of variables, I’ll just run </w:t>
+      </w:r>
+      <w:proofErr w:type="spellStart"/>
+      <w:r>
+        <w:rPr>
+          <w:rFonts w:ascii="Times New Roman" w:eastAsia="Times New Roman" w:hAnsi="Times New Roman" w:cs="Times New Roman"/>
+          <w:sz w:val="20"/>
+          <w:szCs w:val="20"/>
+          <w:lang w:eastAsia="en-IN"/>
+        </w:rPr>
+        <w:t>descriptives</w:t>
+      </w:r>
+      <w:proofErr w:type="spellEnd"/>
+      <w:r>
+        <w:rPr>
+          <w:rFonts w:ascii="Times New Roman" w:eastAsia="Times New Roman" w:hAnsi="Times New Roman" w:cs="Times New Roman"/>
+          <w:sz w:val="20"/>
+          <w:szCs w:val="20"/>
+          <w:lang w:eastAsia="en-IN"/>
+        </w:rPr>
+        <w:t xml:space="preserve"> and look for the variable with only 355 values.</w:t>
       </w:r>
     </w:p>
     <w:p>
@@ -790,7 +1437,27 @@
           <w:szCs w:val="20"/>
           <w:lang w:eastAsia="en-IN"/>
         </w:rPr>
-        <w:t>describe(dissertation[c(13,15,18,21,27,29,31,44)])</w:t>
+        <w:t>describe(dissertation[</w:t>
+      </w:r>
+      <w:proofErr w:type="gramStart"/>
+      <w:r>
+        <w:rPr>
+          <w:rFonts w:ascii="Courier New" w:eastAsia="Times New Roman" w:hAnsi="Courier New" w:cs="Courier New"/>
+          <w:sz w:val="20"/>
+          <w:szCs w:val="20"/>
+          <w:lang w:eastAsia="en-IN"/>
+        </w:rPr>
+        <w:t>c(</w:t>
+      </w:r>
+      <w:proofErr w:type="gramEnd"/>
+      <w:r>
+        <w:rPr>
+          <w:rFonts w:ascii="Courier New" w:eastAsia="Times New Roman" w:hAnsi="Courier New" w:cs="Courier New"/>
+          <w:sz w:val="20"/>
+          <w:szCs w:val="20"/>
+          <w:lang w:eastAsia="en-IN"/>
+        </w:rPr>
+        <w:t>13,15,18,21,27,29,31,44)])</w:t>
       </w:r>
     </w:p>
     <w:p>
@@ -828,27 +1495,87 @@
           <w:szCs w:val="20"/>
           <w:lang w:eastAsia="en-IN"/>
         </w:rPr>
-        <w:t>##             vars   n mean   sd median trimmed  mad min max range  skew</w:t>
-      </w:r>
-      <w:r>
-        <w:rPr>
-          <w:rFonts w:ascii="Courier New" w:eastAsia="Times New Roman" w:hAnsi="Courier New" w:cs="Courier New"/>
-          <w:sz w:val="20"/>
-          <w:szCs w:val="20"/>
-          <w:lang w:eastAsia="en-IN"/>
-        </w:rPr>
-        <w:br/>
-        <w:t>## illev          1 356 2.98 1.13      3    3.02 1.48   1   5     4 -0.17</w:t>
-      </w:r>
-      <w:r>
-        <w:rPr>
-          <w:rFonts w:ascii="Courier New" w:eastAsia="Times New Roman" w:hAnsi="Courier New" w:cs="Courier New"/>
-          <w:sz w:val="20"/>
-          <w:szCs w:val="20"/>
-          <w:lang w:eastAsia="en-IN"/>
-        </w:rPr>
-        <w:br/>
-        <w:t>## circumst       2 356 2.99 0.95      3    2.97 1.48   1   5     4  0.13</w:t>
+        <w:t xml:space="preserve">##             vars   n mean   </w:t>
+      </w:r>
+      <w:proofErr w:type="spellStart"/>
+      <w:r>
+        <w:rPr>
+          <w:rFonts w:ascii="Courier New" w:eastAsia="Times New Roman" w:hAnsi="Courier New" w:cs="Courier New"/>
+          <w:sz w:val="20"/>
+          <w:szCs w:val="20"/>
+          <w:lang w:eastAsia="en-IN"/>
+        </w:rPr>
+        <w:t>sd</w:t>
+      </w:r>
+      <w:proofErr w:type="spellEnd"/>
+      <w:r>
+        <w:rPr>
+          <w:rFonts w:ascii="Courier New" w:eastAsia="Times New Roman" w:hAnsi="Courier New" w:cs="Courier New"/>
+          <w:sz w:val="20"/>
+          <w:szCs w:val="20"/>
+          <w:lang w:eastAsia="en-IN"/>
+        </w:rPr>
+        <w:t xml:space="preserve"> median trimmed  mad min max range  skew</w:t>
+      </w:r>
+      <w:r>
+        <w:rPr>
+          <w:rFonts w:ascii="Courier New" w:eastAsia="Times New Roman" w:hAnsi="Courier New" w:cs="Courier New"/>
+          <w:sz w:val="20"/>
+          <w:szCs w:val="20"/>
+          <w:lang w:eastAsia="en-IN"/>
+        </w:rPr>
+        <w:br/>
+        <w:t xml:space="preserve">## </w:t>
+      </w:r>
+      <w:proofErr w:type="spellStart"/>
+      <w:r>
+        <w:rPr>
+          <w:rFonts w:ascii="Courier New" w:eastAsia="Times New Roman" w:hAnsi="Courier New" w:cs="Courier New"/>
+          <w:sz w:val="20"/>
+          <w:szCs w:val="20"/>
+          <w:lang w:eastAsia="en-IN"/>
+        </w:rPr>
+        <w:t>illev</w:t>
+      </w:r>
+      <w:proofErr w:type="spellEnd"/>
+      <w:r>
+        <w:rPr>
+          <w:rFonts w:ascii="Courier New" w:eastAsia="Times New Roman" w:hAnsi="Courier New" w:cs="Courier New"/>
+          <w:sz w:val="20"/>
+          <w:szCs w:val="20"/>
+          <w:lang w:eastAsia="en-IN"/>
+        </w:rPr>
+        <w:t xml:space="preserve">          1 356 2.98 1.13      3    3.02 1.48   1   5     4 -0.17</w:t>
+      </w:r>
+      <w:r>
+        <w:rPr>
+          <w:rFonts w:ascii="Courier New" w:eastAsia="Times New Roman" w:hAnsi="Courier New" w:cs="Courier New"/>
+          <w:sz w:val="20"/>
+          <w:szCs w:val="20"/>
+          <w:lang w:eastAsia="en-IN"/>
+        </w:rPr>
+        <w:br/>
+        <w:t xml:space="preserve">## </w:t>
+      </w:r>
+      <w:proofErr w:type="spellStart"/>
+      <w:r>
+        <w:rPr>
+          <w:rFonts w:ascii="Courier New" w:eastAsia="Times New Roman" w:hAnsi="Courier New" w:cs="Courier New"/>
+          <w:sz w:val="20"/>
+          <w:szCs w:val="20"/>
+          <w:lang w:eastAsia="en-IN"/>
+        </w:rPr>
+        <w:t>circumst</w:t>
+      </w:r>
+      <w:proofErr w:type="spellEnd"/>
+      <w:r>
+        <w:rPr>
+          <w:rFonts w:ascii="Courier New" w:eastAsia="Times New Roman" w:hAnsi="Courier New" w:cs="Courier New"/>
+          <w:sz w:val="20"/>
+          <w:szCs w:val="20"/>
+          <w:lang w:eastAsia="en-IN"/>
+        </w:rPr>
+        <w:t xml:space="preserve">       2 356 2.99 0.95      3    2.97 1.48   1   5     4  0.13</w:t>
       </w:r>
       <w:r>
         <w:rPr>
@@ -868,7 +1595,27 @@
           <w:lang w:eastAsia="en-IN"/>
         </w:rPr>
         <w:br/>
-        <w:t>## policepower    4 355 3.86 1.41      4    4.02 0.00  -9   5    14 -6.40</w:t>
+        <w:t xml:space="preserve">## </w:t>
+      </w:r>
+      <w:proofErr w:type="spellStart"/>
+      <w:r>
+        <w:rPr>
+          <w:rFonts w:ascii="Courier New" w:eastAsia="Times New Roman" w:hAnsi="Courier New" w:cs="Courier New"/>
+          <w:sz w:val="20"/>
+          <w:szCs w:val="20"/>
+          <w:lang w:eastAsia="en-IN"/>
+        </w:rPr>
+        <w:t>policepower</w:t>
+      </w:r>
+      <w:proofErr w:type="spellEnd"/>
+      <w:r>
+        <w:rPr>
+          <w:rFonts w:ascii="Courier New" w:eastAsia="Times New Roman" w:hAnsi="Courier New" w:cs="Courier New"/>
+          <w:sz w:val="20"/>
+          <w:szCs w:val="20"/>
+          <w:lang w:eastAsia="en-IN"/>
+        </w:rPr>
+        <w:t xml:space="preserve">    4 355 3.86 1.41      4    4.02 0.00  -9   5    14 -6.40</w:t>
       </w:r>
       <w:r>
         <w:rPr>
@@ -928,17 +1675,57 @@
           <w:lang w:eastAsia="en-IN"/>
         </w:rPr>
         <w:br/>
-        <w:t>## illev          -1.04 0.06</w:t>
-      </w:r>
-      <w:r>
-        <w:rPr>
-          <w:rFonts w:ascii="Courier New" w:eastAsia="Times New Roman" w:hAnsi="Courier New" w:cs="Courier New"/>
-          <w:sz w:val="20"/>
-          <w:szCs w:val="20"/>
-          <w:lang w:eastAsia="en-IN"/>
-        </w:rPr>
-        <w:br/>
-        <w:t>## circumst       -0.51 0.05</w:t>
+        <w:t xml:space="preserve">## </w:t>
+      </w:r>
+      <w:proofErr w:type="spellStart"/>
+      <w:r>
+        <w:rPr>
+          <w:rFonts w:ascii="Courier New" w:eastAsia="Times New Roman" w:hAnsi="Courier New" w:cs="Courier New"/>
+          <w:sz w:val="20"/>
+          <w:szCs w:val="20"/>
+          <w:lang w:eastAsia="en-IN"/>
+        </w:rPr>
+        <w:t>illev</w:t>
+      </w:r>
+      <w:proofErr w:type="spellEnd"/>
+      <w:r>
+        <w:rPr>
+          <w:rFonts w:ascii="Courier New" w:eastAsia="Times New Roman" w:hAnsi="Courier New" w:cs="Courier New"/>
+          <w:sz w:val="20"/>
+          <w:szCs w:val="20"/>
+          <w:lang w:eastAsia="en-IN"/>
+        </w:rPr>
+        <w:t xml:space="preserve">          -1.04 0.06</w:t>
+      </w:r>
+      <w:r>
+        <w:rPr>
+          <w:rFonts w:ascii="Courier New" w:eastAsia="Times New Roman" w:hAnsi="Courier New" w:cs="Courier New"/>
+          <w:sz w:val="20"/>
+          <w:szCs w:val="20"/>
+          <w:lang w:eastAsia="en-IN"/>
+        </w:rPr>
+        <w:br/>
+        <w:t xml:space="preserve">## </w:t>
+      </w:r>
+      <w:proofErr w:type="spellStart"/>
+      <w:r>
+        <w:rPr>
+          <w:rFonts w:ascii="Courier New" w:eastAsia="Times New Roman" w:hAnsi="Courier New" w:cs="Courier New"/>
+          <w:sz w:val="20"/>
+          <w:szCs w:val="20"/>
+          <w:lang w:eastAsia="en-IN"/>
+        </w:rPr>
+        <w:t>circumst</w:t>
+      </w:r>
+      <w:proofErr w:type="spellEnd"/>
+      <w:r>
+        <w:rPr>
+          <w:rFonts w:ascii="Courier New" w:eastAsia="Times New Roman" w:hAnsi="Courier New" w:cs="Courier New"/>
+          <w:sz w:val="20"/>
+          <w:szCs w:val="20"/>
+          <w:lang w:eastAsia="en-IN"/>
+        </w:rPr>
+        <w:t xml:space="preserve">       -0.51 0.05</w:t>
       </w:r>
       <w:r>
         <w:rPr>
@@ -958,7 +1745,27 @@
           <w:lang w:eastAsia="en-IN"/>
         </w:rPr>
         <w:br/>
-        <w:t>## policepower    55.05 0.08</w:t>
+        <w:t xml:space="preserve">## </w:t>
+      </w:r>
+      <w:proofErr w:type="spellStart"/>
+      <w:r>
+        <w:rPr>
+          <w:rFonts w:ascii="Courier New" w:eastAsia="Times New Roman" w:hAnsi="Courier New" w:cs="Courier New"/>
+          <w:sz w:val="20"/>
+          <w:szCs w:val="20"/>
+          <w:lang w:eastAsia="en-IN"/>
+        </w:rPr>
+        <w:t>policepower</w:t>
+      </w:r>
+      <w:proofErr w:type="spellEnd"/>
+      <w:r>
+        <w:rPr>
+          <w:rFonts w:ascii="Courier New" w:eastAsia="Times New Roman" w:hAnsi="Courier New" w:cs="Courier New"/>
+          <w:sz w:val="20"/>
+          <w:szCs w:val="20"/>
+          <w:lang w:eastAsia="en-IN"/>
+        </w:rPr>
+        <w:t xml:space="preserve">    55.05 0.08</w:t>
       </w:r>
       <w:r>
         <w:rPr>
@@ -1018,7 +1825,27 @@
           <w:szCs w:val="20"/>
           <w:lang w:eastAsia="en-IN"/>
         </w:rPr>
-        <w:t>The variable policepower is the culprit. I can drop that missing value then rerun the residual code.</w:t>
+        <w:t xml:space="preserve">The variable </w:t>
+      </w:r>
+      <w:proofErr w:type="spellStart"/>
+      <w:r>
+        <w:rPr>
+          <w:rFonts w:ascii="Times New Roman" w:eastAsia="Times New Roman" w:hAnsi="Times New Roman" w:cs="Times New Roman"/>
+          <w:sz w:val="20"/>
+          <w:szCs w:val="20"/>
+          <w:lang w:eastAsia="en-IN"/>
+        </w:rPr>
+        <w:t>policepower</w:t>
+      </w:r>
+      <w:proofErr w:type="spellEnd"/>
+      <w:r>
+        <w:rPr>
+          <w:rFonts w:ascii="Times New Roman" w:eastAsia="Times New Roman" w:hAnsi="Times New Roman" w:cs="Times New Roman"/>
+          <w:sz w:val="20"/>
+          <w:szCs w:val="20"/>
+          <w:lang w:eastAsia="en-IN"/>
+        </w:rPr>
+        <w:t xml:space="preserve"> is the culprit. I can drop that missing value then rerun the residual code.</w:t>
       </w:r>
     </w:p>
     <w:p>
@@ -1056,17 +1883,116 @@
           <w:szCs w:val="20"/>
           <w:lang w:eastAsia="en-IN"/>
         </w:rPr>
-        <w:t>dissertation&lt;-subset(dissertation, !is.na(policepower))</w:t>
-      </w:r>
-      <w:r>
-        <w:rPr>
-          <w:rFonts w:ascii="Courier New" w:eastAsia="Times New Roman" w:hAnsi="Courier New" w:cs="Courier New"/>
-          <w:sz w:val="20"/>
-          <w:szCs w:val="20"/>
-          <w:lang w:eastAsia="en-IN"/>
-        </w:rPr>
-        <w:br/>
-        <w:t>dissertation$residual&lt;-resid(guilt_lm_full)</w:t>
+        <w:t>dissertation&lt;-</w:t>
+      </w:r>
+      <w:proofErr w:type="gramStart"/>
+      <w:r>
+        <w:rPr>
+          <w:rFonts w:ascii="Courier New" w:eastAsia="Times New Roman" w:hAnsi="Courier New" w:cs="Courier New"/>
+          <w:sz w:val="20"/>
+          <w:szCs w:val="20"/>
+          <w:lang w:eastAsia="en-IN"/>
+        </w:rPr>
+        <w:t>subset(</w:t>
+      </w:r>
+      <w:proofErr w:type="gramEnd"/>
+      <w:r>
+        <w:rPr>
+          <w:rFonts w:ascii="Courier New" w:eastAsia="Times New Roman" w:hAnsi="Courier New" w:cs="Courier New"/>
+          <w:sz w:val="20"/>
+          <w:szCs w:val="20"/>
+          <w:lang w:eastAsia="en-IN"/>
+        </w:rPr>
+        <w:t>dissertation, !is.na(</w:t>
+      </w:r>
+      <w:proofErr w:type="spellStart"/>
+      <w:r>
+        <w:rPr>
+          <w:rFonts w:ascii="Courier New" w:eastAsia="Times New Roman" w:hAnsi="Courier New" w:cs="Courier New"/>
+          <w:sz w:val="20"/>
+          <w:szCs w:val="20"/>
+          <w:lang w:eastAsia="en-IN"/>
+        </w:rPr>
+        <w:t>policepower</w:t>
+      </w:r>
+      <w:proofErr w:type="spellEnd"/>
+      <w:r>
+        <w:rPr>
+          <w:rFonts w:ascii="Courier New" w:eastAsia="Times New Roman" w:hAnsi="Courier New" w:cs="Courier New"/>
+          <w:sz w:val="20"/>
+          <w:szCs w:val="20"/>
+          <w:lang w:eastAsia="en-IN"/>
+        </w:rPr>
+        <w:t>))</w:t>
+      </w:r>
+      <w:r>
+        <w:rPr>
+          <w:rFonts w:ascii="Courier New" w:eastAsia="Times New Roman" w:hAnsi="Courier New" w:cs="Courier New"/>
+          <w:sz w:val="20"/>
+          <w:szCs w:val="20"/>
+          <w:lang w:eastAsia="en-IN"/>
+        </w:rPr>
+        <w:br/>
+      </w:r>
+      <w:proofErr w:type="spellStart"/>
+      <w:r>
+        <w:rPr>
+          <w:rFonts w:ascii="Courier New" w:eastAsia="Times New Roman" w:hAnsi="Courier New" w:cs="Courier New"/>
+          <w:sz w:val="20"/>
+          <w:szCs w:val="20"/>
+          <w:lang w:eastAsia="en-IN"/>
+        </w:rPr>
+        <w:t>dissertation$residual</w:t>
+      </w:r>
+      <w:proofErr w:type="spellEnd"/>
+      <w:r>
+        <w:rPr>
+          <w:rFonts w:ascii="Courier New" w:eastAsia="Times New Roman" w:hAnsi="Courier New" w:cs="Courier New"/>
+          <w:sz w:val="20"/>
+          <w:szCs w:val="20"/>
+          <w:lang w:eastAsia="en-IN"/>
+        </w:rPr>
+        <w:t>&lt;-</w:t>
+      </w:r>
+      <w:proofErr w:type="spellStart"/>
+      <w:r>
+        <w:rPr>
+          <w:rFonts w:ascii="Courier New" w:eastAsia="Times New Roman" w:hAnsi="Courier New" w:cs="Courier New"/>
+          <w:sz w:val="20"/>
+          <w:szCs w:val="20"/>
+          <w:lang w:eastAsia="en-IN"/>
+        </w:rPr>
+        <w:t>resid</w:t>
+      </w:r>
+      <w:proofErr w:type="spellEnd"/>
+      <w:r>
+        <w:rPr>
+          <w:rFonts w:ascii="Courier New" w:eastAsia="Times New Roman" w:hAnsi="Courier New" w:cs="Courier New"/>
+          <w:sz w:val="20"/>
+          <w:szCs w:val="20"/>
+          <w:lang w:eastAsia="en-IN"/>
+        </w:rPr>
+        <w:t>(</w:t>
+      </w:r>
+      <w:proofErr w:type="spellStart"/>
+      <w:r>
+        <w:rPr>
+          <w:rFonts w:ascii="Courier New" w:eastAsia="Times New Roman" w:hAnsi="Courier New" w:cs="Courier New"/>
+          <w:sz w:val="20"/>
+          <w:szCs w:val="20"/>
+          <w:lang w:eastAsia="en-IN"/>
+        </w:rPr>
+        <w:t>guilt_lm_full</w:t>
+      </w:r>
+      <w:proofErr w:type="spellEnd"/>
+      <w:r>
+        <w:rPr>
+          <w:rFonts w:ascii="Courier New" w:eastAsia="Times New Roman" w:hAnsi="Courier New" w:cs="Courier New"/>
+          <w:sz w:val="20"/>
+          <w:szCs w:val="20"/>
+          <w:lang w:eastAsia="en-IN"/>
+        </w:rPr>
+        <w:t>)</w:t>
       </w:r>
     </w:p>
     <w:p>
@@ -1210,7 +2136,29 @@
           <w:szCs w:val="20"/>
           <w:lang w:eastAsia="en-IN"/>
         </w:rPr>
-        <w:t>## The following objects are masked from 'package:psych':</w:t>
+        <w:t>## The following objects are masked from '</w:t>
+      </w:r>
+      <w:proofErr w:type="spellStart"/>
+      <w:proofErr w:type="gramStart"/>
+      <w:r>
+        <w:rPr>
+          <w:rFonts w:ascii="Courier New" w:eastAsia="Times New Roman" w:hAnsi="Courier New" w:cs="Courier New"/>
+          <w:sz w:val="20"/>
+          <w:szCs w:val="20"/>
+          <w:lang w:eastAsia="en-IN"/>
+        </w:rPr>
+        <w:t>package:psych</w:t>
+      </w:r>
+      <w:proofErr w:type="spellEnd"/>
+      <w:proofErr w:type="gramEnd"/>
+      <w:r>
+        <w:rPr>
+          <w:rFonts w:ascii="Courier New" w:eastAsia="Times New Roman" w:hAnsi="Courier New" w:cs="Courier New"/>
+          <w:sz w:val="20"/>
+          <w:szCs w:val="20"/>
+          <w:lang w:eastAsia="en-IN"/>
+        </w:rPr>
+        <w:t>':</w:t>
       </w:r>
       <w:r>
         <w:rPr>
@@ -1261,14 +2209,56 @@
           <w:lang w:eastAsia="en-IN"/>
         </w:rPr>
       </w:pPr>
-      <w:r>
-        <w:rPr>
-          <w:rFonts w:ascii="Courier New" w:eastAsia="Times New Roman" w:hAnsi="Courier New" w:cs="Courier New"/>
-          <w:sz w:val="20"/>
-          <w:szCs w:val="20"/>
-          <w:lang w:eastAsia="en-IN"/>
-        </w:rPr>
-        <w:t>qplot(guilt,residual,data=dissertation)</w:t>
+      <w:proofErr w:type="spellStart"/>
+      <w:r>
+        <w:rPr>
+          <w:rFonts w:ascii="Courier New" w:eastAsia="Times New Roman" w:hAnsi="Courier New" w:cs="Courier New"/>
+          <w:sz w:val="20"/>
+          <w:szCs w:val="20"/>
+          <w:lang w:eastAsia="en-IN"/>
+        </w:rPr>
+        <w:t>qplot</w:t>
+      </w:r>
+      <w:proofErr w:type="spellEnd"/>
+      <w:r>
+        <w:rPr>
+          <w:rFonts w:ascii="Courier New" w:eastAsia="Times New Roman" w:hAnsi="Courier New" w:cs="Courier New"/>
+          <w:sz w:val="20"/>
+          <w:szCs w:val="20"/>
+          <w:lang w:eastAsia="en-IN"/>
+        </w:rPr>
+        <w:t>(</w:t>
+      </w:r>
+      <w:proofErr w:type="spellStart"/>
+      <w:proofErr w:type="gramStart"/>
+      <w:r>
+        <w:rPr>
+          <w:rFonts w:ascii="Courier New" w:eastAsia="Times New Roman" w:hAnsi="Courier New" w:cs="Courier New"/>
+          <w:sz w:val="20"/>
+          <w:szCs w:val="20"/>
+          <w:lang w:eastAsia="en-IN"/>
+        </w:rPr>
+        <w:t>guilt,residual</w:t>
+      </w:r>
+      <w:proofErr w:type="gramEnd"/>
+      <w:r>
+        <w:rPr>
+          <w:rFonts w:ascii="Courier New" w:eastAsia="Times New Roman" w:hAnsi="Courier New" w:cs="Courier New"/>
+          <w:sz w:val="20"/>
+          <w:szCs w:val="20"/>
+          <w:lang w:eastAsia="en-IN"/>
+        </w:rPr>
+        <w:t>,data</w:t>
+      </w:r>
+      <w:proofErr w:type="spellEnd"/>
+      <w:r>
+        <w:rPr>
+          <w:rFonts w:ascii="Courier New" w:eastAsia="Times New Roman" w:hAnsi="Courier New" w:cs="Courier New"/>
+          <w:sz w:val="20"/>
+          <w:szCs w:val="20"/>
+          <w:lang w:eastAsia="en-IN"/>
+        </w:rPr>
+        <w:t>=dissertation)</w:t>
       </w:r>
     </w:p>
     <w:p>
@@ -1383,7 +2373,47 @@
           <w:szCs w:val="20"/>
           <w:lang w:eastAsia="en-IN"/>
         </w:rPr>
-        <w:t>But, as I often do on this blog for the sake of demonstration, let’s pretend the model is doing well. One way we could use a regression model is to predict scores in a new sample. For instance, there are multiple rumors that different graduate schools have prediction equations they use to predict a candidate’s anticipated graduate school GPA, based on a combination of factors asked about in the application packet, to determine if a person is grad school-ready (and ultimately, to decide if they should be admitted). Schools generally won’t confirm they do this, nor would they ever share the prediction equation, should such an equation exist. But this is one way regression results from a training sample could be used to make decisions on a testing sample. So let’s do that.</w:t>
+        <w:t xml:space="preserve">But, as I often do on this blog for the sake of demonstration, let’s pretend the model is doing well. One way we could use a regression model is to predict scores in a new sample. For instance, there are multiple </w:t>
+      </w:r>
+      <w:proofErr w:type="spellStart"/>
+      <w:r>
+        <w:rPr>
+          <w:rFonts w:ascii="Times New Roman" w:eastAsia="Times New Roman" w:hAnsi="Times New Roman" w:cs="Times New Roman"/>
+          <w:sz w:val="20"/>
+          <w:szCs w:val="20"/>
+          <w:lang w:eastAsia="en-IN"/>
+        </w:rPr>
+        <w:t>rumors</w:t>
+      </w:r>
+      <w:proofErr w:type="spellEnd"/>
+      <w:r>
+        <w:rPr>
+          <w:rFonts w:ascii="Times New Roman" w:eastAsia="Times New Roman" w:hAnsi="Times New Roman" w:cs="Times New Roman"/>
+          <w:sz w:val="20"/>
+          <w:szCs w:val="20"/>
+          <w:lang w:eastAsia="en-IN"/>
+        </w:rPr>
+        <w:t xml:space="preserve"> that different graduate schools have prediction equations they use to predict a candidate’s anticipated graduate school GPA, based on a combination of factors asked about in the application packet, to determine if a person is grad school-ready (and ultimately, to decide if they should be admitted). Schools generally won’t confirm they do this, nor would they ever share the prediction equation, should such an equation exist. But this is one way regression results from a training sample could be used to make decisions on a testing sample. </w:t>
+      </w:r>
+      <w:proofErr w:type="gramStart"/>
+      <w:r>
+        <w:rPr>
+          <w:rFonts w:ascii="Times New Roman" w:eastAsia="Times New Roman" w:hAnsi="Times New Roman" w:cs="Times New Roman"/>
+          <w:sz w:val="20"/>
+          <w:szCs w:val="20"/>
+          <w:lang w:eastAsia="en-IN"/>
+        </w:rPr>
+        <w:t>So</w:t>
+      </w:r>
+      <w:proofErr w:type="gramEnd"/>
+      <w:r>
+        <w:rPr>
+          <w:rFonts w:ascii="Times New Roman" w:eastAsia="Times New Roman" w:hAnsi="Times New Roman" w:cs="Times New Roman"/>
+          <w:sz w:val="20"/>
+          <w:szCs w:val="20"/>
+          <w:lang w:eastAsia="en-IN"/>
+        </w:rPr>
+        <w:t xml:space="preserve"> let’s do that.</w:t>
       </w:r>
     </w:p>
     <w:p>
@@ -1406,6 +2436,7 @@
         <w:t xml:space="preserve">Unfortunately, I don’t have a second dissertation dataset laying around that I could apply this equation to, but I could take a note from the data science playbook, and randomly divide my sample into training and testing datasets. I use the training dataset to generate my equation, and I use the testing dataset to apply my equation and predict values. Since I have outcome variable data in the testing dataset too, I can see how well my model did. Once I have a well-performing model, I could then apply it to new data, maybe to predict how highly you’ll rate a book or movie, or to generate recommendations, or even to determine if I should let you in to the super-elite </w:t>
       </w:r>
       <w:hyperlink r:id="rId9" w:tgtFrame="_blank" w:history="1">
+        <w:proofErr w:type="spellStart"/>
         <w:r>
           <w:rPr>
             <w:rFonts w:ascii="Times New Roman" w:eastAsia="Times New Roman" w:hAnsi="Times New Roman" w:cs="Times New Roman"/>
@@ -1415,7 +2446,19 @@
             <w:u w:val="single"/>
             <w:lang w:eastAsia="en-IN"/>
           </w:rPr>
-          <w:t>Monstersori school</w:t>
+          <w:t>Monstersori</w:t>
+        </w:r>
+        <w:proofErr w:type="spellEnd"/>
+        <w:r>
+          <w:rPr>
+            <w:rFonts w:ascii="Times New Roman" w:eastAsia="Times New Roman" w:hAnsi="Times New Roman" w:cs="Times New Roman"/>
+            <w:color w:val="0000FF"/>
+            <w:sz w:val="20"/>
+            <w:szCs w:val="20"/>
+            <w:u w:val="single"/>
+            <w:lang w:eastAsia="en-IN"/>
+          </w:rPr>
+          <w:t xml:space="preserve"> school</w:t>
         </w:r>
       </w:hyperlink>
       <w:r>
@@ -1476,72 +2519,261 @@
           <w:lang w:eastAsia="en-IN"/>
         </w:rPr>
       </w:pPr>
-      <w:r>
-        <w:rPr>
-          <w:rFonts w:ascii="Courier New" w:eastAsia="Times New Roman" w:hAnsi="Courier New" w:cs="Courier New"/>
-          <w:sz w:val="20"/>
-          <w:szCs w:val="20"/>
-          <w:lang w:eastAsia="en-IN"/>
-        </w:rPr>
-        <w:t>smp_size &lt;- floor(0.50 * nrow(dissertation))</w:t>
-      </w:r>
-      <w:r>
-        <w:rPr>
-          <w:rFonts w:ascii="Courier New" w:eastAsia="Times New Roman" w:hAnsi="Courier New" w:cs="Courier New"/>
-          <w:sz w:val="20"/>
-          <w:szCs w:val="20"/>
-          <w:lang w:eastAsia="en-IN"/>
-        </w:rPr>
-        <w:br/>
-      </w:r>
-      <w:r>
-        <w:rPr>
-          <w:rFonts w:ascii="Courier New" w:eastAsia="Times New Roman" w:hAnsi="Courier New" w:cs="Courier New"/>
-          <w:sz w:val="20"/>
-          <w:szCs w:val="20"/>
-          <w:lang w:eastAsia="en-IN"/>
-        </w:rPr>
-        <w:br/>
-        <w:t>set.seed(42)</w:t>
-      </w:r>
-      <w:r>
-        <w:rPr>
-          <w:rFonts w:ascii="Courier New" w:eastAsia="Times New Roman" w:hAnsi="Courier New" w:cs="Courier New"/>
-          <w:sz w:val="20"/>
-          <w:szCs w:val="20"/>
-          <w:lang w:eastAsia="en-IN"/>
-        </w:rPr>
-        <w:br/>
-        <w:t>train_ind &lt;- sample(seq_len(nrow(dissertation)), size = smp_size)</w:t>
-      </w:r>
-      <w:r>
-        <w:rPr>
-          <w:rFonts w:ascii="Courier New" w:eastAsia="Times New Roman" w:hAnsi="Courier New" w:cs="Courier New"/>
-          <w:sz w:val="20"/>
-          <w:szCs w:val="20"/>
-          <w:lang w:eastAsia="en-IN"/>
-        </w:rPr>
-        <w:br/>
-      </w:r>
-      <w:r>
-        <w:rPr>
-          <w:rFonts w:ascii="Courier New" w:eastAsia="Times New Roman" w:hAnsi="Courier New" w:cs="Courier New"/>
-          <w:sz w:val="20"/>
-          <w:szCs w:val="20"/>
-          <w:lang w:eastAsia="en-IN"/>
-        </w:rPr>
-        <w:br/>
-        <w:t>train &lt;- dissertation[train_ind, ]</w:t>
-      </w:r>
-      <w:r>
-        <w:rPr>
-          <w:rFonts w:ascii="Courier New" w:eastAsia="Times New Roman" w:hAnsi="Courier New" w:cs="Courier New"/>
-          <w:sz w:val="20"/>
-          <w:szCs w:val="20"/>
-          <w:lang w:eastAsia="en-IN"/>
-        </w:rPr>
-        <w:br/>
-        <w:t>test &lt;- dissertation[-train_ind, ]</w:t>
+      <w:proofErr w:type="spellStart"/>
+      <w:r>
+        <w:rPr>
+          <w:rFonts w:ascii="Courier New" w:eastAsia="Times New Roman" w:hAnsi="Courier New" w:cs="Courier New"/>
+          <w:sz w:val="20"/>
+          <w:szCs w:val="20"/>
+          <w:lang w:eastAsia="en-IN"/>
+        </w:rPr>
+        <w:t>smp_size</w:t>
+      </w:r>
+      <w:proofErr w:type="spellEnd"/>
+      <w:r>
+        <w:rPr>
+          <w:rFonts w:ascii="Courier New" w:eastAsia="Times New Roman" w:hAnsi="Courier New" w:cs="Courier New"/>
+          <w:sz w:val="20"/>
+          <w:szCs w:val="20"/>
+          <w:lang w:eastAsia="en-IN"/>
+        </w:rPr>
+        <w:t xml:space="preserve"> &lt;- </w:t>
+      </w:r>
+      <w:proofErr w:type="gramStart"/>
+      <w:r>
+        <w:rPr>
+          <w:rFonts w:ascii="Courier New" w:eastAsia="Times New Roman" w:hAnsi="Courier New" w:cs="Courier New"/>
+          <w:sz w:val="20"/>
+          <w:szCs w:val="20"/>
+          <w:lang w:eastAsia="en-IN"/>
+        </w:rPr>
+        <w:t>floor(</w:t>
+      </w:r>
+      <w:proofErr w:type="gramEnd"/>
+      <w:r>
+        <w:rPr>
+          <w:rFonts w:ascii="Courier New" w:eastAsia="Times New Roman" w:hAnsi="Courier New" w:cs="Courier New"/>
+          <w:sz w:val="20"/>
+          <w:szCs w:val="20"/>
+          <w:lang w:eastAsia="en-IN"/>
+        </w:rPr>
+        <w:t xml:space="preserve">0.50 * </w:t>
+      </w:r>
+      <w:proofErr w:type="spellStart"/>
+      <w:r>
+        <w:rPr>
+          <w:rFonts w:ascii="Courier New" w:eastAsia="Times New Roman" w:hAnsi="Courier New" w:cs="Courier New"/>
+          <w:sz w:val="20"/>
+          <w:szCs w:val="20"/>
+          <w:lang w:eastAsia="en-IN"/>
+        </w:rPr>
+        <w:t>nrow</w:t>
+      </w:r>
+      <w:proofErr w:type="spellEnd"/>
+      <w:r>
+        <w:rPr>
+          <w:rFonts w:ascii="Courier New" w:eastAsia="Times New Roman" w:hAnsi="Courier New" w:cs="Courier New"/>
+          <w:sz w:val="20"/>
+          <w:szCs w:val="20"/>
+          <w:lang w:eastAsia="en-IN"/>
+        </w:rPr>
+        <w:t>(dissertation))</w:t>
+      </w:r>
+      <w:r>
+        <w:rPr>
+          <w:rFonts w:ascii="Courier New" w:eastAsia="Times New Roman" w:hAnsi="Courier New" w:cs="Courier New"/>
+          <w:sz w:val="20"/>
+          <w:szCs w:val="20"/>
+          <w:lang w:eastAsia="en-IN"/>
+        </w:rPr>
+        <w:br/>
+      </w:r>
+      <w:r>
+        <w:rPr>
+          <w:rFonts w:ascii="Courier New" w:eastAsia="Times New Roman" w:hAnsi="Courier New" w:cs="Courier New"/>
+          <w:sz w:val="20"/>
+          <w:szCs w:val="20"/>
+          <w:lang w:eastAsia="en-IN"/>
+        </w:rPr>
+        <w:br/>
+      </w:r>
+      <w:proofErr w:type="spellStart"/>
+      <w:r>
+        <w:rPr>
+          <w:rFonts w:ascii="Courier New" w:eastAsia="Times New Roman" w:hAnsi="Courier New" w:cs="Courier New"/>
+          <w:sz w:val="20"/>
+          <w:szCs w:val="20"/>
+          <w:lang w:eastAsia="en-IN"/>
+        </w:rPr>
+        <w:t>set.seed</w:t>
+      </w:r>
+      <w:proofErr w:type="spellEnd"/>
+      <w:r>
+        <w:rPr>
+          <w:rFonts w:ascii="Courier New" w:eastAsia="Times New Roman" w:hAnsi="Courier New" w:cs="Courier New"/>
+          <w:sz w:val="20"/>
+          <w:szCs w:val="20"/>
+          <w:lang w:eastAsia="en-IN"/>
+        </w:rPr>
+        <w:t>(42)</w:t>
+      </w:r>
+      <w:r>
+        <w:rPr>
+          <w:rFonts w:ascii="Courier New" w:eastAsia="Times New Roman" w:hAnsi="Courier New" w:cs="Courier New"/>
+          <w:sz w:val="20"/>
+          <w:szCs w:val="20"/>
+          <w:lang w:eastAsia="en-IN"/>
+        </w:rPr>
+        <w:br/>
+      </w:r>
+      <w:proofErr w:type="spellStart"/>
+      <w:r>
+        <w:rPr>
+          <w:rFonts w:ascii="Courier New" w:eastAsia="Times New Roman" w:hAnsi="Courier New" w:cs="Courier New"/>
+          <w:sz w:val="20"/>
+          <w:szCs w:val="20"/>
+          <w:lang w:eastAsia="en-IN"/>
+        </w:rPr>
+        <w:t>train_ind</w:t>
+      </w:r>
+      <w:proofErr w:type="spellEnd"/>
+      <w:r>
+        <w:rPr>
+          <w:rFonts w:ascii="Courier New" w:eastAsia="Times New Roman" w:hAnsi="Courier New" w:cs="Courier New"/>
+          <w:sz w:val="20"/>
+          <w:szCs w:val="20"/>
+          <w:lang w:eastAsia="en-IN"/>
+        </w:rPr>
+        <w:t xml:space="preserve"> &lt;- sample(</w:t>
+      </w:r>
+      <w:proofErr w:type="spellStart"/>
+      <w:r>
+        <w:rPr>
+          <w:rFonts w:ascii="Courier New" w:eastAsia="Times New Roman" w:hAnsi="Courier New" w:cs="Courier New"/>
+          <w:sz w:val="20"/>
+          <w:szCs w:val="20"/>
+          <w:lang w:eastAsia="en-IN"/>
+        </w:rPr>
+        <w:t>seq_len</w:t>
+      </w:r>
+      <w:proofErr w:type="spellEnd"/>
+      <w:r>
+        <w:rPr>
+          <w:rFonts w:ascii="Courier New" w:eastAsia="Times New Roman" w:hAnsi="Courier New" w:cs="Courier New"/>
+          <w:sz w:val="20"/>
+          <w:szCs w:val="20"/>
+          <w:lang w:eastAsia="en-IN"/>
+        </w:rPr>
+        <w:t>(</w:t>
+      </w:r>
+      <w:proofErr w:type="spellStart"/>
+      <w:r>
+        <w:rPr>
+          <w:rFonts w:ascii="Courier New" w:eastAsia="Times New Roman" w:hAnsi="Courier New" w:cs="Courier New"/>
+          <w:sz w:val="20"/>
+          <w:szCs w:val="20"/>
+          <w:lang w:eastAsia="en-IN"/>
+        </w:rPr>
+        <w:t>nrow</w:t>
+      </w:r>
+      <w:proofErr w:type="spellEnd"/>
+      <w:r>
+        <w:rPr>
+          <w:rFonts w:ascii="Courier New" w:eastAsia="Times New Roman" w:hAnsi="Courier New" w:cs="Courier New"/>
+          <w:sz w:val="20"/>
+          <w:szCs w:val="20"/>
+          <w:lang w:eastAsia="en-IN"/>
+        </w:rPr>
+        <w:t xml:space="preserve">(dissertation)), size = </w:t>
+      </w:r>
+      <w:proofErr w:type="spellStart"/>
+      <w:r>
+        <w:rPr>
+          <w:rFonts w:ascii="Courier New" w:eastAsia="Times New Roman" w:hAnsi="Courier New" w:cs="Courier New"/>
+          <w:sz w:val="20"/>
+          <w:szCs w:val="20"/>
+          <w:lang w:eastAsia="en-IN"/>
+        </w:rPr>
+        <w:t>smp_size</w:t>
+      </w:r>
+      <w:proofErr w:type="spellEnd"/>
+      <w:r>
+        <w:rPr>
+          <w:rFonts w:ascii="Courier New" w:eastAsia="Times New Roman" w:hAnsi="Courier New" w:cs="Courier New"/>
+          <w:sz w:val="20"/>
+          <w:szCs w:val="20"/>
+          <w:lang w:eastAsia="en-IN"/>
+        </w:rPr>
+        <w:t>)</w:t>
+      </w:r>
+      <w:r>
+        <w:rPr>
+          <w:rFonts w:ascii="Courier New" w:eastAsia="Times New Roman" w:hAnsi="Courier New" w:cs="Courier New"/>
+          <w:sz w:val="20"/>
+          <w:szCs w:val="20"/>
+          <w:lang w:eastAsia="en-IN"/>
+        </w:rPr>
+        <w:br/>
+      </w:r>
+      <w:r>
+        <w:rPr>
+          <w:rFonts w:ascii="Courier New" w:eastAsia="Times New Roman" w:hAnsi="Courier New" w:cs="Courier New"/>
+          <w:sz w:val="20"/>
+          <w:szCs w:val="20"/>
+          <w:lang w:eastAsia="en-IN"/>
+        </w:rPr>
+        <w:br/>
+        <w:t>train &lt;- dissertation[</w:t>
+      </w:r>
+      <w:proofErr w:type="spellStart"/>
+      <w:r>
+        <w:rPr>
+          <w:rFonts w:ascii="Courier New" w:eastAsia="Times New Roman" w:hAnsi="Courier New" w:cs="Courier New"/>
+          <w:sz w:val="20"/>
+          <w:szCs w:val="20"/>
+          <w:lang w:eastAsia="en-IN"/>
+        </w:rPr>
+        <w:t>train_ind</w:t>
+      </w:r>
+      <w:proofErr w:type="spellEnd"/>
+      <w:r>
+        <w:rPr>
+          <w:rFonts w:ascii="Courier New" w:eastAsia="Times New Roman" w:hAnsi="Courier New" w:cs="Courier New"/>
+          <w:sz w:val="20"/>
+          <w:szCs w:val="20"/>
+          <w:lang w:eastAsia="en-IN"/>
+        </w:rPr>
+        <w:t>, ]</w:t>
+      </w:r>
+      <w:r>
+        <w:rPr>
+          <w:rFonts w:ascii="Courier New" w:eastAsia="Times New Roman" w:hAnsi="Courier New" w:cs="Courier New"/>
+          <w:sz w:val="20"/>
+          <w:szCs w:val="20"/>
+          <w:lang w:eastAsia="en-IN"/>
+        </w:rPr>
+        <w:br/>
+        <w:t>test &lt;- dissertation[-</w:t>
+      </w:r>
+      <w:proofErr w:type="spellStart"/>
+      <w:r>
+        <w:rPr>
+          <w:rFonts w:ascii="Courier New" w:eastAsia="Times New Roman" w:hAnsi="Courier New" w:cs="Courier New"/>
+          <w:sz w:val="20"/>
+          <w:szCs w:val="20"/>
+          <w:lang w:eastAsia="en-IN"/>
+        </w:rPr>
+        <w:t>train_ind</w:t>
+      </w:r>
+      <w:proofErr w:type="spellEnd"/>
+      <w:r>
+        <w:rPr>
+          <w:rFonts w:ascii="Courier New" w:eastAsia="Times New Roman" w:hAnsi="Courier New" w:cs="Courier New"/>
+          <w:sz w:val="20"/>
+          <w:szCs w:val="20"/>
+          <w:lang w:eastAsia="en-IN"/>
+        </w:rPr>
+        <w:t>, ]</w:t>
       </w:r>
     </w:p>
     <w:p>
@@ -1592,14 +2824,116 @@
           <w:lang w:eastAsia="en-IN"/>
         </w:rPr>
       </w:pPr>
-      <w:r>
-        <w:rPr>
-          <w:rFonts w:ascii="Courier New" w:eastAsia="Times New Roman" w:hAnsi="Courier New" w:cs="Courier New"/>
-          <w:sz w:val="20"/>
-          <w:szCs w:val="20"/>
-          <w:lang w:eastAsia="en-IN"/>
-        </w:rPr>
-        <w:t>guilt_lm_train&lt;-lm(guilt ~ illev + circumst + deftest + policepower +</w:t>
+      <w:proofErr w:type="spellStart"/>
+      <w:r>
+        <w:rPr>
+          <w:rFonts w:ascii="Courier New" w:eastAsia="Times New Roman" w:hAnsi="Courier New" w:cs="Courier New"/>
+          <w:sz w:val="20"/>
+          <w:szCs w:val="20"/>
+          <w:lang w:eastAsia="en-IN"/>
+        </w:rPr>
+        <w:t>guilt_lm_train</w:t>
+      </w:r>
+      <w:proofErr w:type="spellEnd"/>
+      <w:r>
+        <w:rPr>
+          <w:rFonts w:ascii="Courier New" w:eastAsia="Times New Roman" w:hAnsi="Courier New" w:cs="Courier New"/>
+          <w:sz w:val="20"/>
+          <w:szCs w:val="20"/>
+          <w:lang w:eastAsia="en-IN"/>
+        </w:rPr>
+        <w:t>&lt;-</w:t>
+      </w:r>
+      <w:proofErr w:type="spellStart"/>
+      <w:proofErr w:type="gramStart"/>
+      <w:r>
+        <w:rPr>
+          <w:rFonts w:ascii="Courier New" w:eastAsia="Times New Roman" w:hAnsi="Courier New" w:cs="Courier New"/>
+          <w:sz w:val="20"/>
+          <w:szCs w:val="20"/>
+          <w:lang w:eastAsia="en-IN"/>
+        </w:rPr>
+        <w:t>lm</w:t>
+      </w:r>
+      <w:proofErr w:type="spellEnd"/>
+      <w:r>
+        <w:rPr>
+          <w:rFonts w:ascii="Courier New" w:eastAsia="Times New Roman" w:hAnsi="Courier New" w:cs="Courier New"/>
+          <w:sz w:val="20"/>
+          <w:szCs w:val="20"/>
+          <w:lang w:eastAsia="en-IN"/>
+        </w:rPr>
+        <w:t>(</w:t>
+      </w:r>
+      <w:proofErr w:type="gramEnd"/>
+      <w:r>
+        <w:rPr>
+          <w:rFonts w:ascii="Courier New" w:eastAsia="Times New Roman" w:hAnsi="Courier New" w:cs="Courier New"/>
+          <w:sz w:val="20"/>
+          <w:szCs w:val="20"/>
+          <w:lang w:eastAsia="en-IN"/>
+        </w:rPr>
+        <w:t xml:space="preserve">guilt ~ </w:t>
+      </w:r>
+      <w:proofErr w:type="spellStart"/>
+      <w:r>
+        <w:rPr>
+          <w:rFonts w:ascii="Courier New" w:eastAsia="Times New Roman" w:hAnsi="Courier New" w:cs="Courier New"/>
+          <w:sz w:val="20"/>
+          <w:szCs w:val="20"/>
+          <w:lang w:eastAsia="en-IN"/>
+        </w:rPr>
+        <w:t>illev</w:t>
+      </w:r>
+      <w:proofErr w:type="spellEnd"/>
+      <w:r>
+        <w:rPr>
+          <w:rFonts w:ascii="Courier New" w:eastAsia="Times New Roman" w:hAnsi="Courier New" w:cs="Courier New"/>
+          <w:sz w:val="20"/>
+          <w:szCs w:val="20"/>
+          <w:lang w:eastAsia="en-IN"/>
+        </w:rPr>
+        <w:t xml:space="preserve"> + </w:t>
+      </w:r>
+      <w:proofErr w:type="spellStart"/>
+      <w:r>
+        <w:rPr>
+          <w:rFonts w:ascii="Courier New" w:eastAsia="Times New Roman" w:hAnsi="Courier New" w:cs="Courier New"/>
+          <w:sz w:val="20"/>
+          <w:szCs w:val="20"/>
+          <w:lang w:eastAsia="en-IN"/>
+        </w:rPr>
+        <w:t>circumst</w:t>
+      </w:r>
+      <w:proofErr w:type="spellEnd"/>
+      <w:r>
+        <w:rPr>
+          <w:rFonts w:ascii="Courier New" w:eastAsia="Times New Roman" w:hAnsi="Courier New" w:cs="Courier New"/>
+          <w:sz w:val="20"/>
+          <w:szCs w:val="20"/>
+          <w:lang w:eastAsia="en-IN"/>
+        </w:rPr>
+        <w:t xml:space="preserve"> + deftest + </w:t>
+      </w:r>
+      <w:proofErr w:type="spellStart"/>
+      <w:r>
+        <w:rPr>
+          <w:rFonts w:ascii="Courier New" w:eastAsia="Times New Roman" w:hAnsi="Courier New" w:cs="Courier New"/>
+          <w:sz w:val="20"/>
+          <w:szCs w:val="20"/>
+          <w:lang w:eastAsia="en-IN"/>
+        </w:rPr>
+        <w:t>policepower</w:t>
+      </w:r>
+      <w:proofErr w:type="spellEnd"/>
+      <w:r>
+        <w:rPr>
+          <w:rFonts w:ascii="Courier New" w:eastAsia="Times New Roman" w:hAnsi="Courier New" w:cs="Courier New"/>
+          <w:sz w:val="20"/>
+          <w:szCs w:val="20"/>
+          <w:lang w:eastAsia="en-IN"/>
+        </w:rPr>
+        <w:t xml:space="preserve"> +</w:t>
       </w:r>
       <w:r>
         <w:rPr>
@@ -1638,7 +2972,27 @@
           <w:lang w:eastAsia="en-IN"/>
         </w:rPr>
         <w:br/>
-        <w:t>summary(guilt_lm_train)</w:t>
+        <w:t>summary(</w:t>
+      </w:r>
+      <w:proofErr w:type="spellStart"/>
+      <w:r>
+        <w:rPr>
+          <w:rFonts w:ascii="Courier New" w:eastAsia="Times New Roman" w:hAnsi="Courier New" w:cs="Courier New"/>
+          <w:sz w:val="20"/>
+          <w:szCs w:val="20"/>
+          <w:lang w:eastAsia="en-IN"/>
+        </w:rPr>
+        <w:t>guilt_lm_train</w:t>
+      </w:r>
+      <w:proofErr w:type="spellEnd"/>
+      <w:r>
+        <w:rPr>
+          <w:rFonts w:ascii="Courier New" w:eastAsia="Times New Roman" w:hAnsi="Courier New" w:cs="Courier New"/>
+          <w:sz w:val="20"/>
+          <w:szCs w:val="20"/>
+          <w:lang w:eastAsia="en-IN"/>
+        </w:rPr>
+        <w:t>)</w:t>
       </w:r>
     </w:p>
     <w:p>
@@ -1696,7 +3050,87 @@
           <w:lang w:eastAsia="en-IN"/>
         </w:rPr>
         <w:br/>
-        <w:t xml:space="preserve">## lm(formula = guilt ~ illev + circumst + deftest + policepower + </w:t>
+        <w:t xml:space="preserve">## </w:t>
+      </w:r>
+      <w:proofErr w:type="spellStart"/>
+      <w:r>
+        <w:rPr>
+          <w:rFonts w:ascii="Courier New" w:eastAsia="Times New Roman" w:hAnsi="Courier New" w:cs="Courier New"/>
+          <w:sz w:val="20"/>
+          <w:szCs w:val="20"/>
+          <w:lang w:eastAsia="en-IN"/>
+        </w:rPr>
+        <w:t>lm</w:t>
+      </w:r>
+      <w:proofErr w:type="spellEnd"/>
+      <w:r>
+        <w:rPr>
+          <w:rFonts w:ascii="Courier New" w:eastAsia="Times New Roman" w:hAnsi="Courier New" w:cs="Courier New"/>
+          <w:sz w:val="20"/>
+          <w:szCs w:val="20"/>
+          <w:lang w:eastAsia="en-IN"/>
+        </w:rPr>
+        <w:t xml:space="preserve">(formula = guilt ~ </w:t>
+      </w:r>
+      <w:proofErr w:type="spellStart"/>
+      <w:r>
+        <w:rPr>
+          <w:rFonts w:ascii="Courier New" w:eastAsia="Times New Roman" w:hAnsi="Courier New" w:cs="Courier New"/>
+          <w:sz w:val="20"/>
+          <w:szCs w:val="20"/>
+          <w:lang w:eastAsia="en-IN"/>
+        </w:rPr>
+        <w:t>illev</w:t>
+      </w:r>
+      <w:proofErr w:type="spellEnd"/>
+      <w:r>
+        <w:rPr>
+          <w:rFonts w:ascii="Courier New" w:eastAsia="Times New Roman" w:hAnsi="Courier New" w:cs="Courier New"/>
+          <w:sz w:val="20"/>
+          <w:szCs w:val="20"/>
+          <w:lang w:eastAsia="en-IN"/>
+        </w:rPr>
+        <w:t xml:space="preserve"> + </w:t>
+      </w:r>
+      <w:proofErr w:type="spellStart"/>
+      <w:r>
+        <w:rPr>
+          <w:rFonts w:ascii="Courier New" w:eastAsia="Times New Roman" w:hAnsi="Courier New" w:cs="Courier New"/>
+          <w:sz w:val="20"/>
+          <w:szCs w:val="20"/>
+          <w:lang w:eastAsia="en-IN"/>
+        </w:rPr>
+        <w:t>circumst</w:t>
+      </w:r>
+      <w:proofErr w:type="spellEnd"/>
+      <w:r>
+        <w:rPr>
+          <w:rFonts w:ascii="Courier New" w:eastAsia="Times New Roman" w:hAnsi="Courier New" w:cs="Courier New"/>
+          <w:sz w:val="20"/>
+          <w:szCs w:val="20"/>
+          <w:lang w:eastAsia="en-IN"/>
+        </w:rPr>
+        <w:t xml:space="preserve"> + deftest + </w:t>
+      </w:r>
+      <w:proofErr w:type="spellStart"/>
+      <w:r>
+        <w:rPr>
+          <w:rFonts w:ascii="Courier New" w:eastAsia="Times New Roman" w:hAnsi="Courier New" w:cs="Courier New"/>
+          <w:sz w:val="20"/>
+          <w:szCs w:val="20"/>
+          <w:lang w:eastAsia="en-IN"/>
+        </w:rPr>
+        <w:t>policepower</w:t>
+      </w:r>
+      <w:proofErr w:type="spellEnd"/>
+      <w:r>
+        <w:rPr>
+          <w:rFonts w:ascii="Courier New" w:eastAsia="Times New Roman" w:hAnsi="Courier New" w:cs="Courier New"/>
+          <w:sz w:val="20"/>
+          <w:szCs w:val="20"/>
+          <w:lang w:eastAsia="en-IN"/>
+        </w:rPr>
+        <w:t xml:space="preserve"> + </w:t>
       </w:r>
       <w:r>
         <w:rPr>
@@ -1776,7 +3210,27 @@
           <w:lang w:eastAsia="en-IN"/>
         </w:rPr>
         <w:br/>
-        <w:t xml:space="preserve">##             Estimate Std. Error t value       Pr(&gt;|t|)    </w:t>
+        <w:t xml:space="preserve">##             Estimate Std. Error t value       </w:t>
+      </w:r>
+      <w:proofErr w:type="spellStart"/>
+      <w:r>
+        <w:rPr>
+          <w:rFonts w:ascii="Courier New" w:eastAsia="Times New Roman" w:hAnsi="Courier New" w:cs="Courier New"/>
+          <w:sz w:val="20"/>
+          <w:szCs w:val="20"/>
+          <w:lang w:eastAsia="en-IN"/>
+        </w:rPr>
+        <w:t>Pr</w:t>
+      </w:r>
+      <w:proofErr w:type="spellEnd"/>
+      <w:r>
+        <w:rPr>
+          <w:rFonts w:ascii="Courier New" w:eastAsia="Times New Roman" w:hAnsi="Courier New" w:cs="Courier New"/>
+          <w:sz w:val="20"/>
+          <w:szCs w:val="20"/>
+          <w:lang w:eastAsia="en-IN"/>
+        </w:rPr>
+        <w:t xml:space="preserve">(&gt;|t|)    </w:t>
       </w:r>
       <w:r>
         <w:rPr>
@@ -1796,17 +3250,57 @@
           <w:lang w:eastAsia="en-IN"/>
         </w:rPr>
         <w:br/>
-        <w:t xml:space="preserve">## illev        0.08866    0.08485   1.045        0.29759    </w:t>
-      </w:r>
-      <w:r>
-        <w:rPr>
-          <w:rFonts w:ascii="Courier New" w:eastAsia="Times New Roman" w:hAnsi="Courier New" w:cs="Courier New"/>
-          <w:sz w:val="20"/>
-          <w:szCs w:val="20"/>
-          <w:lang w:eastAsia="en-IN"/>
-        </w:rPr>
-        <w:br/>
-        <w:t xml:space="preserve">## circumst    -0.13018    0.09917  -1.313        0.19109    </w:t>
+        <w:t xml:space="preserve">## </w:t>
+      </w:r>
+      <w:proofErr w:type="spellStart"/>
+      <w:r>
+        <w:rPr>
+          <w:rFonts w:ascii="Courier New" w:eastAsia="Times New Roman" w:hAnsi="Courier New" w:cs="Courier New"/>
+          <w:sz w:val="20"/>
+          <w:szCs w:val="20"/>
+          <w:lang w:eastAsia="en-IN"/>
+        </w:rPr>
+        <w:t>illev</w:t>
+      </w:r>
+      <w:proofErr w:type="spellEnd"/>
+      <w:r>
+        <w:rPr>
+          <w:rFonts w:ascii="Courier New" w:eastAsia="Times New Roman" w:hAnsi="Courier New" w:cs="Courier New"/>
+          <w:sz w:val="20"/>
+          <w:szCs w:val="20"/>
+          <w:lang w:eastAsia="en-IN"/>
+        </w:rPr>
+        <w:t xml:space="preserve">        0.08866    0.08485   1.045        0.29759    </w:t>
+      </w:r>
+      <w:r>
+        <w:rPr>
+          <w:rFonts w:ascii="Courier New" w:eastAsia="Times New Roman" w:hAnsi="Courier New" w:cs="Courier New"/>
+          <w:sz w:val="20"/>
+          <w:szCs w:val="20"/>
+          <w:lang w:eastAsia="en-IN"/>
+        </w:rPr>
+        <w:br/>
+        <w:t xml:space="preserve">## </w:t>
+      </w:r>
+      <w:proofErr w:type="spellStart"/>
+      <w:r>
+        <w:rPr>
+          <w:rFonts w:ascii="Courier New" w:eastAsia="Times New Roman" w:hAnsi="Courier New" w:cs="Courier New"/>
+          <w:sz w:val="20"/>
+          <w:szCs w:val="20"/>
+          <w:lang w:eastAsia="en-IN"/>
+        </w:rPr>
+        <w:t>circumst</w:t>
+      </w:r>
+      <w:proofErr w:type="spellEnd"/>
+      <w:r>
+        <w:rPr>
+          <w:rFonts w:ascii="Courier New" w:eastAsia="Times New Roman" w:hAnsi="Courier New" w:cs="Courier New"/>
+          <w:sz w:val="20"/>
+          <w:szCs w:val="20"/>
+          <w:lang w:eastAsia="en-IN"/>
+        </w:rPr>
+        <w:t xml:space="preserve">    -0.13018    0.09917  -1.313        0.19109    </w:t>
       </w:r>
       <w:r>
         <w:rPr>
@@ -1826,7 +3320,27 @@
           <w:lang w:eastAsia="en-IN"/>
         </w:rPr>
         <w:br/>
-        <w:t xml:space="preserve">## policepower  0.01758    0.12316   0.143        0.88665    </w:t>
+        <w:t xml:space="preserve">## </w:t>
+      </w:r>
+      <w:proofErr w:type="spellStart"/>
+      <w:r>
+        <w:rPr>
+          <w:rFonts w:ascii="Courier New" w:eastAsia="Times New Roman" w:hAnsi="Courier New" w:cs="Courier New"/>
+          <w:sz w:val="20"/>
+          <w:szCs w:val="20"/>
+          <w:lang w:eastAsia="en-IN"/>
+        </w:rPr>
+        <w:t>policepower</w:t>
+      </w:r>
+      <w:proofErr w:type="spellEnd"/>
+      <w:r>
+        <w:rPr>
+          <w:rFonts w:ascii="Courier New" w:eastAsia="Times New Roman" w:hAnsi="Courier New" w:cs="Courier New"/>
+          <w:sz w:val="20"/>
+          <w:szCs w:val="20"/>
+          <w:lang w:eastAsia="en-IN"/>
+        </w:rPr>
+        <w:t xml:space="preserve">  0.01758    0.12316   0.143        0.88665    </w:t>
       </w:r>
       <w:r>
         <w:rPr>
@@ -1876,18 +3390,38 @@
           <w:lang w:eastAsia="en-IN"/>
         </w:rPr>
         <w:br/>
-        <w:t>## Signif. codes:  0 '***' 0.001 '**' 0.01 '*' 0.05 '.' 0.1 ' ' 1</w:t>
-      </w:r>
-      <w:r>
-        <w:rPr>
-          <w:rFonts w:ascii="Courier New" w:eastAsia="Times New Roman" w:hAnsi="Courier New" w:cs="Courier New"/>
-          <w:sz w:val="20"/>
-          <w:szCs w:val="20"/>
-          <w:lang w:eastAsia="en-IN"/>
-        </w:rPr>
-        <w:br/>
         <w:t xml:space="preserve">## </w:t>
       </w:r>
+      <w:proofErr w:type="spellStart"/>
+      <w:r>
+        <w:rPr>
+          <w:rFonts w:ascii="Courier New" w:eastAsia="Times New Roman" w:hAnsi="Courier New" w:cs="Courier New"/>
+          <w:sz w:val="20"/>
+          <w:szCs w:val="20"/>
+          <w:lang w:eastAsia="en-IN"/>
+        </w:rPr>
+        <w:t>Signif</w:t>
+      </w:r>
+      <w:proofErr w:type="spellEnd"/>
+      <w:r>
+        <w:rPr>
+          <w:rFonts w:ascii="Courier New" w:eastAsia="Times New Roman" w:hAnsi="Courier New" w:cs="Courier New"/>
+          <w:sz w:val="20"/>
+          <w:szCs w:val="20"/>
+          <w:lang w:eastAsia="en-IN"/>
+        </w:rPr>
+        <w:t>. codes:  0 '***' 0.001 '**' 0.01 '*' 0.05 '.' 0.1 ' ' 1</w:t>
+      </w:r>
+      <w:r>
+        <w:rPr>
+          <w:rFonts w:ascii="Courier New" w:eastAsia="Times New Roman" w:hAnsi="Courier New" w:cs="Courier New"/>
+          <w:sz w:val="20"/>
+          <w:szCs w:val="20"/>
+          <w:lang w:eastAsia="en-IN"/>
+        </w:rPr>
+        <w:br/>
+        <w:t xml:space="preserve">## </w:t>
+      </w:r>
       <w:r>
         <w:rPr>
           <w:rFonts w:ascii="Courier New" w:eastAsia="Times New Roman" w:hAnsi="Courier New" w:cs="Courier New"/>
@@ -1916,7 +3450,27 @@
           <w:lang w:eastAsia="en-IN"/>
         </w:rPr>
         <w:br/>
-        <w:t>## F-statistic: 3.495 on 7 and 169 DF,  p-value: 0.001586</w:t>
+        <w:t xml:space="preserve">## F-statistic: 3.495 on 7 and 169 </w:t>
+      </w:r>
+      <w:proofErr w:type="gramStart"/>
+      <w:r>
+        <w:rPr>
+          <w:rFonts w:ascii="Courier New" w:eastAsia="Times New Roman" w:hAnsi="Courier New" w:cs="Courier New"/>
+          <w:sz w:val="20"/>
+          <w:szCs w:val="20"/>
+          <w:lang w:eastAsia="en-IN"/>
+        </w:rPr>
+        <w:t>DF,  p</w:t>
+      </w:r>
+      <w:proofErr w:type="gramEnd"/>
+      <w:r>
+        <w:rPr>
+          <w:rFonts w:ascii="Courier New" w:eastAsia="Times New Roman" w:hAnsi="Courier New" w:cs="Courier New"/>
+          <w:sz w:val="20"/>
+          <w:szCs w:val="20"/>
+          <w:lang w:eastAsia="en-IN"/>
+        </w:rPr>
+        <w:t>-value: 0.001586</w:t>
       </w:r>
     </w:p>
     <w:p>
@@ -1936,7 +3490,27 @@
           <w:szCs w:val="20"/>
           <w:lang w:eastAsia="en-IN"/>
         </w:rPr>
-        <w:t>I can use my predict function to predict scores for the testing dataset. Remember, all this function needs is the linear model name and a dataset to use for the prediction function – and it can be any dataset, as long as it contains the same variables from the model.</w:t>
+        <w:t xml:space="preserve">I can use my predict function to predict scores for the testing dataset. Remember, all this function needs </w:t>
+      </w:r>
+      <w:proofErr w:type="gramStart"/>
+      <w:r>
+        <w:rPr>
+          <w:rFonts w:ascii="Times New Roman" w:eastAsia="Times New Roman" w:hAnsi="Times New Roman" w:cs="Times New Roman"/>
+          <w:sz w:val="20"/>
+          <w:szCs w:val="20"/>
+          <w:lang w:eastAsia="en-IN"/>
+        </w:rPr>
+        <w:t>is</w:t>
+      </w:r>
+      <w:proofErr w:type="gramEnd"/>
+      <w:r>
+        <w:rPr>
+          <w:rFonts w:ascii="Times New Roman" w:eastAsia="Times New Roman" w:hAnsi="Times New Roman" w:cs="Times New Roman"/>
+          <w:sz w:val="20"/>
+          <w:szCs w:val="20"/>
+          <w:lang w:eastAsia="en-IN"/>
+        </w:rPr>
+        <w:t xml:space="preserve"> the linear model name and a dataset to use for the prediction function – and it can be any dataset, as long as it contains the same variables from the model.</w:t>
       </w:r>
     </w:p>
     <w:p>
@@ -1974,7 +3548,38 @@
           <w:szCs w:val="20"/>
           <w:lang w:eastAsia="en-IN"/>
         </w:rPr>
-        <w:t>test$predicted2&lt;-predict(guilt_lm_train, test)</w:t>
+        <w:t>test$predicted2&lt;-</w:t>
+      </w:r>
+      <w:proofErr w:type="gramStart"/>
+      <w:r>
+        <w:rPr>
+          <w:rFonts w:ascii="Courier New" w:eastAsia="Times New Roman" w:hAnsi="Courier New" w:cs="Courier New"/>
+          <w:sz w:val="20"/>
+          <w:szCs w:val="20"/>
+          <w:lang w:eastAsia="en-IN"/>
+        </w:rPr>
+        <w:t>predict(</w:t>
+      </w:r>
+      <w:proofErr w:type="spellStart"/>
+      <w:proofErr w:type="gramEnd"/>
+      <w:r>
+        <w:rPr>
+          <w:rFonts w:ascii="Courier New" w:eastAsia="Times New Roman" w:hAnsi="Courier New" w:cs="Courier New"/>
+          <w:sz w:val="20"/>
+          <w:szCs w:val="20"/>
+          <w:lang w:eastAsia="en-IN"/>
+        </w:rPr>
+        <w:t>guilt_lm_train</w:t>
+      </w:r>
+      <w:proofErr w:type="spellEnd"/>
+      <w:r>
+        <w:rPr>
+          <w:rFonts w:ascii="Courier New" w:eastAsia="Times New Roman" w:hAnsi="Courier New" w:cs="Courier New"/>
+          <w:sz w:val="20"/>
+          <w:szCs w:val="20"/>
+          <w:lang w:eastAsia="en-IN"/>
+        </w:rPr>
+        <w:t>, test)</w:t>
       </w:r>
     </w:p>
     <w:p>
@@ -2014,7 +3619,27 @@
           <w:szCs w:val="20"/>
           <w:lang w:eastAsia="en-IN"/>
         </w:rPr>
-        <w:t>Because we have observed and predicted2 for our training dataset, let’s see how well our model did, by creating a new residual variable, residual2. We can’t use the resid function, because we didn’t have R perform a linear regression on the testing dataset, but we can easily generate this variable by subtracting the predicted score from the observed score. Then we can once again plot our observed and residual values.</w:t>
+        <w:t xml:space="preserve">Because we have observed and predicted2 for our training dataset, let’s see how well our model did, by creating a new residual variable, residual2. We can’t use the </w:t>
+      </w:r>
+      <w:proofErr w:type="spellStart"/>
+      <w:r>
+        <w:rPr>
+          <w:rFonts w:ascii="Times New Roman" w:eastAsia="Times New Roman" w:hAnsi="Times New Roman" w:cs="Times New Roman"/>
+          <w:sz w:val="20"/>
+          <w:szCs w:val="20"/>
+          <w:lang w:eastAsia="en-IN"/>
+        </w:rPr>
+        <w:t>resid</w:t>
+      </w:r>
+      <w:proofErr w:type="spellEnd"/>
+      <w:r>
+        <w:rPr>
+          <w:rFonts w:ascii="Times New Roman" w:eastAsia="Times New Roman" w:hAnsi="Times New Roman" w:cs="Times New Roman"/>
+          <w:sz w:val="20"/>
+          <w:szCs w:val="20"/>
+          <w:lang w:eastAsia="en-IN"/>
+        </w:rPr>
+        <w:t xml:space="preserve"> function, because we didn’t have R perform a linear regression on the testing dataset, but we can easily generate this variable by subtracting the predicted score from the observed score. Then we can once again plot our observed and residual values.</w:t>
       </w:r>
     </w:p>
     <w:p>
@@ -2062,7 +3687,46 @@
           <w:lang w:eastAsia="en-IN"/>
         </w:rPr>
         <w:br/>
-        <w:t>qplot(guilt,residual2,data=test)</w:t>
+      </w:r>
+      <w:proofErr w:type="spellStart"/>
+      <w:r>
+        <w:rPr>
+          <w:rFonts w:ascii="Courier New" w:eastAsia="Times New Roman" w:hAnsi="Courier New" w:cs="Courier New"/>
+          <w:sz w:val="20"/>
+          <w:szCs w:val="20"/>
+          <w:lang w:eastAsia="en-IN"/>
+        </w:rPr>
+        <w:t>qplot</w:t>
+      </w:r>
+      <w:proofErr w:type="spellEnd"/>
+      <w:r>
+        <w:rPr>
+          <w:rFonts w:ascii="Courier New" w:eastAsia="Times New Roman" w:hAnsi="Courier New" w:cs="Courier New"/>
+          <w:sz w:val="20"/>
+          <w:szCs w:val="20"/>
+          <w:lang w:eastAsia="en-IN"/>
+        </w:rPr>
+        <w:t>(</w:t>
+      </w:r>
+      <w:proofErr w:type="gramStart"/>
+      <w:r>
+        <w:rPr>
+          <w:rFonts w:ascii="Courier New" w:eastAsia="Times New Roman" w:hAnsi="Courier New" w:cs="Courier New"/>
+          <w:sz w:val="20"/>
+          <w:szCs w:val="20"/>
+          <w:lang w:eastAsia="en-IN"/>
+        </w:rPr>
+        <w:t>guilt,residual</w:t>
+      </w:r>
+      <w:proofErr w:type="gramEnd"/>
+      <w:r>
+        <w:rPr>
+          <w:rFonts w:ascii="Courier New" w:eastAsia="Times New Roman" w:hAnsi="Courier New" w:cs="Courier New"/>
+          <w:sz w:val="20"/>
+          <w:szCs w:val="20"/>
+          <w:lang w:eastAsia="en-IN"/>
+        </w:rPr>
+        <w:t>2,data=test)</w:t>
       </w:r>
     </w:p>
     <w:p>

--- a/Y is for Ys, Y-hats, and Residuals.docx
+++ b/Y is for Ys, Y-hats, and Residuals.docx
@@ -145,19 +145,17 @@
         </w:rPr>
         <w:t xml:space="preserve"> dataset and the linear model I introduced in the </w:t>
       </w:r>
-      <w:hyperlink r:id="rId6" w:tgtFrame="_blank" w:history="1">
-        <w:r>
-          <w:rPr>
-            <w:rFonts w:ascii="Times New Roman" w:eastAsia="Times New Roman" w:hAnsi="Times New Roman" w:cs="Times New Roman"/>
-            <w:color w:val="0000FF"/>
-            <w:sz w:val="20"/>
-            <w:szCs w:val="20"/>
-            <w:u w:val="single"/>
-            <w:lang w:eastAsia="en-IN"/>
-          </w:rPr>
-          <w:t>GLM post</w:t>
-        </w:r>
-      </w:hyperlink>
+      <w:r>
+        <w:rPr>
+          <w:rFonts w:ascii="Times New Roman" w:eastAsia="Times New Roman" w:hAnsi="Times New Roman" w:cs="Times New Roman"/>
+          <w:color w:val="0000FF"/>
+          <w:sz w:val="20"/>
+          <w:szCs w:val="20"/>
+          <w:u w:val="single"/>
+          <w:lang w:eastAsia="en-IN"/>
+        </w:rPr>
+        <w:t>GLM post</w:t>
+      </w:r>
       <w:r>
         <w:rPr>
           <w:rFonts w:ascii="Times New Roman" w:eastAsia="Times New Roman" w:hAnsi="Times New Roman" w:cs="Times New Roman"/>
@@ -206,7 +204,6 @@
         <w:t>dissertation&lt;-</w:t>
       </w:r>
       <w:proofErr w:type="spellStart"/>
-      <w:proofErr w:type="gramStart"/>
       <w:r>
         <w:rPr>
           <w:rFonts w:ascii="Courier New" w:eastAsia="Times New Roman" w:hAnsi="Courier New" w:cs="Courier New"/>
@@ -217,7 +214,6 @@
         <w:t>read.delim</w:t>
       </w:r>
       <w:proofErr w:type="spellEnd"/>
-      <w:proofErr w:type="gramEnd"/>
       <w:r>
         <w:rPr>
           <w:rFonts w:ascii="Courier New" w:eastAsia="Times New Roman" w:hAnsi="Courier New" w:cs="Courier New"/>
@@ -495,7 +491,6 @@
         <w:t xml:space="preserve">## </w:t>
       </w:r>
       <w:proofErr w:type="spellStart"/>
-      <w:proofErr w:type="gramStart"/>
       <w:r>
         <w:rPr>
           <w:rFonts w:ascii="Courier New" w:eastAsia="Times New Roman" w:hAnsi="Courier New" w:cs="Courier New"/>
@@ -513,17 +508,7 @@
           <w:szCs w:val="20"/>
           <w:lang w:eastAsia="en-IN"/>
         </w:rPr>
-        <w:t>(</w:t>
-      </w:r>
-      <w:proofErr w:type="gramEnd"/>
-      <w:r>
-        <w:rPr>
-          <w:rFonts w:ascii="Courier New" w:eastAsia="Times New Roman" w:hAnsi="Courier New" w:cs="Courier New"/>
-          <w:sz w:val="20"/>
-          <w:szCs w:val="20"/>
-          <w:lang w:eastAsia="en-IN"/>
-        </w:rPr>
-        <w:t xml:space="preserve">formula = guilt ~ </w:t>
+        <w:t xml:space="preserve">(formula = guilt ~ </w:t>
       </w:r>
       <w:proofErr w:type="spellStart"/>
       <w:r>
@@ -753,27 +738,7 @@
           <w:szCs w:val="20"/>
           <w:lang w:eastAsia="en-IN"/>
         </w:rPr>
-        <w:t xml:space="preserve">    -0.08779    </w:t>
-      </w:r>
-      <w:proofErr w:type="gramStart"/>
-      <w:r>
-        <w:rPr>
-          <w:rFonts w:ascii="Courier New" w:eastAsia="Times New Roman" w:hAnsi="Courier New" w:cs="Courier New"/>
-          <w:sz w:val="20"/>
-          <w:szCs w:val="20"/>
-          <w:lang w:eastAsia="en-IN"/>
-        </w:rPr>
-        <w:t>0.06708  -</w:t>
-      </w:r>
-      <w:proofErr w:type="gramEnd"/>
-      <w:r>
-        <w:rPr>
-          <w:rFonts w:ascii="Courier New" w:eastAsia="Times New Roman" w:hAnsi="Courier New" w:cs="Courier New"/>
-          <w:sz w:val="20"/>
-          <w:szCs w:val="20"/>
-          <w:lang w:eastAsia="en-IN"/>
-        </w:rPr>
-        <w:t xml:space="preserve">1.309              0.19147    </w:t>
+        <w:t xml:space="preserve">    -0.08779    0.06708  -1.309              0.19147    </w:t>
       </w:r>
       <w:r>
         <w:rPr>
@@ -913,27 +878,7 @@
           <w:lang w:eastAsia="en-IN"/>
         </w:rPr>
         <w:br/>
-        <w:t>##</w:t>
-      </w:r>
-      <w:proofErr w:type="gramStart"/>
-      <w:r>
-        <w:rPr>
-          <w:rFonts w:ascii="Courier New" w:eastAsia="Times New Roman" w:hAnsi="Courier New" w:cs="Courier New"/>
-          <w:sz w:val="20"/>
-          <w:szCs w:val="20"/>
-          <w:lang w:eastAsia="en-IN"/>
-        </w:rPr>
-        <w:t xml:space="preserve">   (</w:t>
-      </w:r>
-      <w:proofErr w:type="gramEnd"/>
-      <w:r>
-        <w:rPr>
-          <w:rFonts w:ascii="Courier New" w:eastAsia="Times New Roman" w:hAnsi="Courier New" w:cs="Courier New"/>
-          <w:sz w:val="20"/>
-          <w:szCs w:val="20"/>
-          <w:lang w:eastAsia="en-IN"/>
-        </w:rPr>
-        <w:t>1 observation deleted due to missingness)</w:t>
+        <w:t>##   (1 observation deleted due to missingness)</w:t>
       </w:r>
       <w:r>
         <w:rPr>
@@ -1022,20 +967,9 @@
           <w:szCs w:val="20"/>
           <w:lang w:eastAsia="en-IN"/>
         </w:rPr>
-        <w:t>&lt;-</w:t>
-      </w:r>
-      <w:proofErr w:type="gramStart"/>
-      <w:r>
-        <w:rPr>
-          <w:rFonts w:ascii="Courier New" w:eastAsia="Times New Roman" w:hAnsi="Courier New" w:cs="Courier New"/>
-          <w:sz w:val="20"/>
-          <w:szCs w:val="20"/>
-          <w:lang w:eastAsia="en-IN"/>
-        </w:rPr>
-        <w:t>predict(</w:t>
-      </w:r>
-      <w:proofErr w:type="spellStart"/>
-      <w:proofErr w:type="gramEnd"/>
+        <w:t>&lt;-predict(</w:t>
+      </w:r>
+      <w:proofErr w:type="spellStart"/>
       <w:r>
         <w:rPr>
           <w:rFonts w:ascii="Courier New" w:eastAsia="Times New Roman" w:hAnsi="Courier New" w:cs="Courier New"/>
@@ -1224,7 +1158,6 @@
         <w:t>## Error in `$&lt;-.</w:t>
       </w:r>
       <w:proofErr w:type="spellStart"/>
-      <w:proofErr w:type="gramStart"/>
       <w:r>
         <w:rPr>
           <w:rFonts w:ascii="Courier New" w:eastAsia="Times New Roman" w:hAnsi="Courier New" w:cs="Courier New"/>
@@ -1235,7 +1168,6 @@
         <w:t>data.frame</w:t>
       </w:r>
       <w:proofErr w:type="spellEnd"/>
-      <w:proofErr w:type="gramEnd"/>
       <w:r>
         <w:rPr>
           <w:rFonts w:ascii="Courier New" w:eastAsia="Times New Roman" w:hAnsi="Courier New" w:cs="Courier New"/>
@@ -1437,27 +1369,7 @@
           <w:szCs w:val="20"/>
           <w:lang w:eastAsia="en-IN"/>
         </w:rPr>
-        <w:t>describe(dissertation[</w:t>
-      </w:r>
-      <w:proofErr w:type="gramStart"/>
-      <w:r>
-        <w:rPr>
-          <w:rFonts w:ascii="Courier New" w:eastAsia="Times New Roman" w:hAnsi="Courier New" w:cs="Courier New"/>
-          <w:sz w:val="20"/>
-          <w:szCs w:val="20"/>
-          <w:lang w:eastAsia="en-IN"/>
-        </w:rPr>
-        <w:t>c(</w:t>
-      </w:r>
-      <w:proofErr w:type="gramEnd"/>
-      <w:r>
-        <w:rPr>
-          <w:rFonts w:ascii="Courier New" w:eastAsia="Times New Roman" w:hAnsi="Courier New" w:cs="Courier New"/>
-          <w:sz w:val="20"/>
-          <w:szCs w:val="20"/>
-          <w:lang w:eastAsia="en-IN"/>
-        </w:rPr>
-        <w:t>13,15,18,21,27,29,31,44)])</w:t>
+        <w:t>describe(dissertation[c(13,15,18,21,27,29,31,44)])</w:t>
       </w:r>
     </w:p>
     <w:p>
@@ -1883,27 +1795,7 @@
           <w:szCs w:val="20"/>
           <w:lang w:eastAsia="en-IN"/>
         </w:rPr>
-        <w:t>dissertation&lt;-</w:t>
-      </w:r>
-      <w:proofErr w:type="gramStart"/>
-      <w:r>
-        <w:rPr>
-          <w:rFonts w:ascii="Courier New" w:eastAsia="Times New Roman" w:hAnsi="Courier New" w:cs="Courier New"/>
-          <w:sz w:val="20"/>
-          <w:szCs w:val="20"/>
-          <w:lang w:eastAsia="en-IN"/>
-        </w:rPr>
-        <w:t>subset(</w:t>
-      </w:r>
-      <w:proofErr w:type="gramEnd"/>
-      <w:r>
-        <w:rPr>
-          <w:rFonts w:ascii="Courier New" w:eastAsia="Times New Roman" w:hAnsi="Courier New" w:cs="Courier New"/>
-          <w:sz w:val="20"/>
-          <w:szCs w:val="20"/>
-          <w:lang w:eastAsia="en-IN"/>
-        </w:rPr>
-        <w:t>dissertation, !is.na(</w:t>
+        <w:t>dissertation&lt;-subset(dissertation, !is.na(</w:t>
       </w:r>
       <w:proofErr w:type="spellStart"/>
       <w:r>
@@ -2139,7 +2031,6 @@
         <w:t>## The following objects are masked from '</w:t>
       </w:r>
       <w:proofErr w:type="spellStart"/>
-      <w:proofErr w:type="gramStart"/>
       <w:r>
         <w:rPr>
           <w:rFonts w:ascii="Courier New" w:eastAsia="Times New Roman" w:hAnsi="Courier New" w:cs="Courier New"/>
@@ -2150,7 +2041,6 @@
         <w:t>package:psych</w:t>
       </w:r>
       <w:proofErr w:type="spellEnd"/>
-      <w:proofErr w:type="gramEnd"/>
       <w:r>
         <w:rPr>
           <w:rFonts w:ascii="Courier New" w:eastAsia="Times New Roman" w:hAnsi="Courier New" w:cs="Courier New"/>
@@ -2230,25 +2120,14 @@
         <w:t>(</w:t>
       </w:r>
       <w:proofErr w:type="spellStart"/>
-      <w:proofErr w:type="gramStart"/>
-      <w:r>
-        <w:rPr>
-          <w:rFonts w:ascii="Courier New" w:eastAsia="Times New Roman" w:hAnsi="Courier New" w:cs="Courier New"/>
-          <w:sz w:val="20"/>
-          <w:szCs w:val="20"/>
-          <w:lang w:eastAsia="en-IN"/>
-        </w:rPr>
-        <w:t>guilt,residual</w:t>
-      </w:r>
-      <w:proofErr w:type="gramEnd"/>
-      <w:r>
-        <w:rPr>
-          <w:rFonts w:ascii="Courier New" w:eastAsia="Times New Roman" w:hAnsi="Courier New" w:cs="Courier New"/>
-          <w:sz w:val="20"/>
-          <w:szCs w:val="20"/>
-          <w:lang w:eastAsia="en-IN"/>
-        </w:rPr>
-        <w:t>,data</w:t>
+      <w:r>
+        <w:rPr>
+          <w:rFonts w:ascii="Courier New" w:eastAsia="Times New Roman" w:hAnsi="Courier New" w:cs="Courier New"/>
+          <w:sz w:val="20"/>
+          <w:szCs w:val="20"/>
+          <w:lang w:eastAsia="en-IN"/>
+        </w:rPr>
+        <w:t>guilt,residual,data</w:t>
       </w:r>
       <w:proofErr w:type="spellEnd"/>
       <w:r>
@@ -2287,7 +2166,7 @@
             <wp:extent cx="3048000" cy="3048000"/>
             <wp:effectExtent l="0" t="0" r="0" b="0"/>
             <wp:docPr id="3" name="Picture 3">
-              <a:hlinkClick xmlns:a="http://schemas.openxmlformats.org/drawingml/2006/main" r:id="rId7" tgtFrame="&quot;_blank&quot;"/>
+              <a:hlinkClick xmlns:a="http://schemas.openxmlformats.org/drawingml/2006/main" r:id="rId6" tgtFrame="&quot;_blank&quot;"/>
             </wp:docPr>
             <wp:cNvGraphicFramePr>
               <a:graphicFrameLocks xmlns:a="http://schemas.openxmlformats.org/drawingml/2006/main" noChangeAspect="1"/>
@@ -2297,14 +2176,14 @@
                 <pic:pic xmlns:pic="http://schemas.openxmlformats.org/drawingml/2006/picture">
                   <pic:nvPicPr>
                     <pic:cNvPr id="0" name="Picture 3">
-                      <a:hlinkClick r:id="rId7" tgtFrame="&quot;_blank&quot;"/>
+                      <a:hlinkClick r:id="rId6" tgtFrame="&quot;_blank&quot;"/>
                     </pic:cNvPr>
                     <pic:cNvPicPr>
                       <a:picLocks noChangeAspect="1" noChangeArrowheads="1"/>
                     </pic:cNvPicPr>
                   </pic:nvPicPr>
                   <pic:blipFill>
-                    <a:blip r:embed="rId8">
+                    <a:blip r:embed="rId7">
                       <a:extLst>
                         <a:ext uri="{28A0092B-C50C-407E-A947-70E740481C1C}">
                           <a14:useLocalDpi xmlns:a14="http://schemas.microsoft.com/office/drawing/2010/main" val="0"/>
@@ -2393,27 +2272,7 @@
           <w:szCs w:val="20"/>
           <w:lang w:eastAsia="en-IN"/>
         </w:rPr>
-        <w:t xml:space="preserve"> that different graduate schools have prediction equations they use to predict a candidate’s anticipated graduate school GPA, based on a combination of factors asked about in the application packet, to determine if a person is grad school-ready (and ultimately, to decide if they should be admitted). Schools generally won’t confirm they do this, nor would they ever share the prediction equation, should such an equation exist. But this is one way regression results from a training sample could be used to make decisions on a testing sample. </w:t>
-      </w:r>
-      <w:proofErr w:type="gramStart"/>
-      <w:r>
-        <w:rPr>
-          <w:rFonts w:ascii="Times New Roman" w:eastAsia="Times New Roman" w:hAnsi="Times New Roman" w:cs="Times New Roman"/>
-          <w:sz w:val="20"/>
-          <w:szCs w:val="20"/>
-          <w:lang w:eastAsia="en-IN"/>
-        </w:rPr>
-        <w:t>So</w:t>
-      </w:r>
-      <w:proofErr w:type="gramEnd"/>
-      <w:r>
-        <w:rPr>
-          <w:rFonts w:ascii="Times New Roman" w:eastAsia="Times New Roman" w:hAnsi="Times New Roman" w:cs="Times New Roman"/>
-          <w:sz w:val="20"/>
-          <w:szCs w:val="20"/>
-          <w:lang w:eastAsia="en-IN"/>
-        </w:rPr>
-        <w:t xml:space="preserve"> let’s do that.</w:t>
+        <w:t xml:space="preserve"> that different graduate schools have prediction equations they use to predict a candidate’s anticipated graduate school GPA, based on a combination of factors asked about in the application packet, to determine if a person is grad school-ready (and ultimately, to decide if they should be admitted). Schools generally won’t confirm they do this, nor would they ever share the prediction equation, should such an equation exist. But this is one way regression results from a training sample could be used to make decisions on a testing sample. So let’s do that.</w:t>
       </w:r>
     </w:p>
     <w:p>
@@ -2435,7 +2294,7 @@
         </w:rPr>
         <w:t xml:space="preserve">Unfortunately, I don’t have a second dissertation dataset laying around that I could apply this equation to, but I could take a note from the data science playbook, and randomly divide my sample into training and testing datasets. I use the training dataset to generate my equation, and I use the testing dataset to apply my equation and predict values. Since I have outcome variable data in the testing dataset too, I can see how well my model did. Once I have a well-performing model, I could then apply it to new data, maybe to predict how highly you’ll rate a book or movie, or to generate recommendations, or even to determine if I should let you in to the super-elite </w:t>
       </w:r>
-      <w:hyperlink r:id="rId9" w:tgtFrame="_blank" w:history="1">
+      <w:hyperlink r:id="rId8" w:tgtFrame="_blank" w:history="1">
         <w:proofErr w:type="spellStart"/>
         <w:r>
           <w:rPr>
@@ -2537,27 +2396,7 @@
           <w:szCs w:val="20"/>
           <w:lang w:eastAsia="en-IN"/>
         </w:rPr>
-        <w:t xml:space="preserve"> &lt;- </w:t>
-      </w:r>
-      <w:proofErr w:type="gramStart"/>
-      <w:r>
-        <w:rPr>
-          <w:rFonts w:ascii="Courier New" w:eastAsia="Times New Roman" w:hAnsi="Courier New" w:cs="Courier New"/>
-          <w:sz w:val="20"/>
-          <w:szCs w:val="20"/>
-          <w:lang w:eastAsia="en-IN"/>
-        </w:rPr>
-        <w:t>floor(</w:t>
-      </w:r>
-      <w:proofErr w:type="gramEnd"/>
-      <w:r>
-        <w:rPr>
-          <w:rFonts w:ascii="Courier New" w:eastAsia="Times New Roman" w:hAnsi="Courier New" w:cs="Courier New"/>
-          <w:sz w:val="20"/>
-          <w:szCs w:val="20"/>
-          <w:lang w:eastAsia="en-IN"/>
-        </w:rPr>
-        <w:t xml:space="preserve">0.50 * </w:t>
+        <w:t xml:space="preserve"> &lt;- floor(0.50 * </w:t>
       </w:r>
       <w:proofErr w:type="spellStart"/>
       <w:r>
@@ -2845,7 +2684,6 @@
         <w:t>&lt;-</w:t>
       </w:r>
       <w:proofErr w:type="spellStart"/>
-      <w:proofErr w:type="gramStart"/>
       <w:r>
         <w:rPr>
           <w:rFonts w:ascii="Courier New" w:eastAsia="Times New Roman" w:hAnsi="Courier New" w:cs="Courier New"/>
@@ -2863,17 +2701,7 @@
           <w:szCs w:val="20"/>
           <w:lang w:eastAsia="en-IN"/>
         </w:rPr>
-        <w:t>(</w:t>
-      </w:r>
-      <w:proofErr w:type="gramEnd"/>
-      <w:r>
-        <w:rPr>
-          <w:rFonts w:ascii="Courier New" w:eastAsia="Times New Roman" w:hAnsi="Courier New" w:cs="Courier New"/>
-          <w:sz w:val="20"/>
-          <w:szCs w:val="20"/>
-          <w:lang w:eastAsia="en-IN"/>
-        </w:rPr>
-        <w:t xml:space="preserve">guilt ~ </w:t>
+        <w:t xml:space="preserve">(guilt ~ </w:t>
       </w:r>
       <w:proofErr w:type="spellStart"/>
       <w:r>
@@ -3450,27 +3278,7 @@
           <w:lang w:eastAsia="en-IN"/>
         </w:rPr>
         <w:br/>
-        <w:t xml:space="preserve">## F-statistic: 3.495 on 7 and 169 </w:t>
-      </w:r>
-      <w:proofErr w:type="gramStart"/>
-      <w:r>
-        <w:rPr>
-          <w:rFonts w:ascii="Courier New" w:eastAsia="Times New Roman" w:hAnsi="Courier New" w:cs="Courier New"/>
-          <w:sz w:val="20"/>
-          <w:szCs w:val="20"/>
-          <w:lang w:eastAsia="en-IN"/>
-        </w:rPr>
-        <w:t>DF,  p</w:t>
-      </w:r>
-      <w:proofErr w:type="gramEnd"/>
-      <w:r>
-        <w:rPr>
-          <w:rFonts w:ascii="Courier New" w:eastAsia="Times New Roman" w:hAnsi="Courier New" w:cs="Courier New"/>
-          <w:sz w:val="20"/>
-          <w:szCs w:val="20"/>
-          <w:lang w:eastAsia="en-IN"/>
-        </w:rPr>
-        <w:t>-value: 0.001586</w:t>
+        <w:t>## F-statistic: 3.495 on 7 and 169 DF,  p-value: 0.001586</w:t>
       </w:r>
     </w:p>
     <w:p>
@@ -3490,27 +3298,7 @@
           <w:szCs w:val="20"/>
           <w:lang w:eastAsia="en-IN"/>
         </w:rPr>
-        <w:t xml:space="preserve">I can use my predict function to predict scores for the testing dataset. Remember, all this function needs </w:t>
-      </w:r>
-      <w:proofErr w:type="gramStart"/>
-      <w:r>
-        <w:rPr>
-          <w:rFonts w:ascii="Times New Roman" w:eastAsia="Times New Roman" w:hAnsi="Times New Roman" w:cs="Times New Roman"/>
-          <w:sz w:val="20"/>
-          <w:szCs w:val="20"/>
-          <w:lang w:eastAsia="en-IN"/>
-        </w:rPr>
-        <w:t>is</w:t>
-      </w:r>
-      <w:proofErr w:type="gramEnd"/>
-      <w:r>
-        <w:rPr>
-          <w:rFonts w:ascii="Times New Roman" w:eastAsia="Times New Roman" w:hAnsi="Times New Roman" w:cs="Times New Roman"/>
-          <w:sz w:val="20"/>
-          <w:szCs w:val="20"/>
-          <w:lang w:eastAsia="en-IN"/>
-        </w:rPr>
-        <w:t xml:space="preserve"> the linear model name and a dataset to use for the prediction function – and it can be any dataset, as long as it contains the same variables from the model.</w:t>
+        <w:t>I can use my predict function to predict scores for the testing dataset. Remember, all this function needs is the linear model name and a dataset to use for the prediction function – and it can be any dataset, as long as it contains the same variables from the model.</w:t>
       </w:r>
     </w:p>
     <w:p>
@@ -3548,20 +3336,9 @@
           <w:szCs w:val="20"/>
           <w:lang w:eastAsia="en-IN"/>
         </w:rPr>
-        <w:t>test$predicted2&lt;-</w:t>
-      </w:r>
-      <w:proofErr w:type="gramStart"/>
-      <w:r>
-        <w:rPr>
-          <w:rFonts w:ascii="Courier New" w:eastAsia="Times New Roman" w:hAnsi="Courier New" w:cs="Courier New"/>
-          <w:sz w:val="20"/>
-          <w:szCs w:val="20"/>
-          <w:lang w:eastAsia="en-IN"/>
-        </w:rPr>
-        <w:t>predict(</w:t>
-      </w:r>
-      <w:proofErr w:type="spellStart"/>
-      <w:proofErr w:type="gramEnd"/>
+        <w:t>test$predicted2&lt;-predict(</w:t>
+      </w:r>
+      <w:proofErr w:type="spellStart"/>
       <w:r>
         <w:rPr>
           <w:rFonts w:ascii="Courier New" w:eastAsia="Times New Roman" w:hAnsi="Courier New" w:cs="Courier New"/>
@@ -3706,27 +3483,7 @@
           <w:szCs w:val="20"/>
           <w:lang w:eastAsia="en-IN"/>
         </w:rPr>
-        <w:t>(</w:t>
-      </w:r>
-      <w:proofErr w:type="gramStart"/>
-      <w:r>
-        <w:rPr>
-          <w:rFonts w:ascii="Courier New" w:eastAsia="Times New Roman" w:hAnsi="Courier New" w:cs="Courier New"/>
-          <w:sz w:val="20"/>
-          <w:szCs w:val="20"/>
-          <w:lang w:eastAsia="en-IN"/>
-        </w:rPr>
-        <w:t>guilt,residual</w:t>
-      </w:r>
-      <w:proofErr w:type="gramEnd"/>
-      <w:r>
-        <w:rPr>
-          <w:rFonts w:ascii="Courier New" w:eastAsia="Times New Roman" w:hAnsi="Courier New" w:cs="Courier New"/>
-          <w:sz w:val="20"/>
-          <w:szCs w:val="20"/>
-          <w:lang w:eastAsia="en-IN"/>
-        </w:rPr>
-        <w:t>2,data=test)</w:t>
+        <w:t>(guilt,residual2,data=test)</w:t>
       </w:r>
     </w:p>
     <w:p>
@@ -3755,7 +3512,7 @@
             <wp:extent cx="3048000" cy="3048000"/>
             <wp:effectExtent l="0" t="0" r="0" b="0"/>
             <wp:docPr id="4" name="Picture 4">
-              <a:hlinkClick xmlns:a="http://schemas.openxmlformats.org/drawingml/2006/main" r:id="rId10" tgtFrame="&quot;_blank&quot;"/>
+              <a:hlinkClick xmlns:a="http://schemas.openxmlformats.org/drawingml/2006/main" r:id="rId9" tgtFrame="&quot;_blank&quot;"/>
             </wp:docPr>
             <wp:cNvGraphicFramePr>
               <a:graphicFrameLocks xmlns:a="http://schemas.openxmlformats.org/drawingml/2006/main" noChangeAspect="1"/>
@@ -3765,14 +3522,14 @@
                 <pic:pic xmlns:pic="http://schemas.openxmlformats.org/drawingml/2006/picture">
                   <pic:nvPicPr>
                     <pic:cNvPr id="0" name="Picture 4">
-                      <a:hlinkClick r:id="rId10" tgtFrame="&quot;_blank&quot;"/>
+                      <a:hlinkClick r:id="rId9" tgtFrame="&quot;_blank&quot;"/>
                     </pic:cNvPr>
                     <pic:cNvPicPr>
                       <a:picLocks noChangeAspect="1" noChangeArrowheads="1"/>
                     </pic:cNvPicPr>
                   </pic:nvPicPr>
                   <pic:blipFill>
-                    <a:blip r:embed="rId11">
+                    <a:blip r:embed="rId10">
                       <a:extLst>
                         <a:ext uri="{28A0092B-C50C-407E-A947-70E740481C1C}">
                           <a14:useLocalDpi xmlns:a14="http://schemas.microsoft.com/office/drawing/2010/main" val="0"/>
